--- a/李洪_職務経歴書.docx
+++ b/李洪_職務経歴書.docx
@@ -2052,7 +2052,7 @@
                 <w:rFonts w:ascii="MS Mincho" w:eastAsia="MS Mincho" w:hAnsi="MS Mincho"/>
                 <w:sz w:val="22"/>
               </w:rPr>
-              <w:t>ユーザー数が非常に多いため、単一のテーブルのデータ量が大きくなるのを避(さ)けるため、私たちはシャーディングを行っています。</w:t>
+              <w:t>ユーザー数が非常に多いため、単一のテーブルのデータ量が大きくなるのを避けるため、私たちはシャーディングを行っています。</w:t>
             </w:r>
           </w:p>
         </w:tc>
@@ -3387,7 +3387,7 @@
                 <w:rFonts w:ascii="MS Mincho" w:eastAsia="MS Mincho" w:hAnsi="MS Mincho"/>
                 <w:sz w:val="22"/>
               </w:rPr>
-              <w:t>Tuxedo サービスは C++ で開発されていますが、正直(しょうじき)に言うと、このプロジェクト以来(いらい) C++ を使用したことがありません。</w:t>
+              <w:t>Tuxedo サービスは C++ で開発されていますが、正直に言うと、このプロジェクト以来 C++ を使用したことがありません。</w:t>
             </w:r>
           </w:p>
           <w:p>
@@ -3427,7 +3427,7 @@
                 <w:rFonts w:ascii="MS Mincho" w:eastAsia="MS Mincho" w:hAnsi="MS Mincho"/>
                 <w:sz w:val="22"/>
               </w:rPr>
-              <w:t xml:space="preserve"> はデータベースのメンテナンスと統計(とうけい)に使用され、</w:t>
+              <w:t xml:space="preserve"> はデータベースのメンテナンスと統計に使用され、</w:t>
             </w:r>
             <w:r>
               <w:rPr>
@@ -3443,7 +3443,7 @@
                 <w:rFonts w:ascii="MS Mincho" w:eastAsia="MS Mincho" w:hAnsi="MS Mincho"/>
                 <w:sz w:val="22"/>
               </w:rPr>
-              <w:t xml:space="preserve"> とデータベースは常(つね)に再利用(さいりよう)されます。</w:t>
+              <w:t xml:space="preserve"> とデータベースは常に再利用されます。</w:t>
             </w:r>
           </w:p>
         </w:tc>
@@ -3594,7 +3594,6 @@
           <w:rFonts w:ascii="MS Mincho" w:eastAsia="MS Mincho" w:hAnsi="MS Mincho" w:hint="eastAsia"/>
           <w:sz w:val="22"/>
         </w:rPr>
-        <w:lastRenderedPageBreak/>
         <w:t>●</w:t>
       </w:r>
       <w:r>
@@ -3708,6 +3707,7 @@
           <w:rFonts w:ascii="MS Mincho" w:eastAsia="MS Mincho" w:hAnsi="MS Mincho" w:hint="eastAsia"/>
           <w:sz w:val="22"/>
         </w:rPr>
+        <w:lastRenderedPageBreak/>
         <w:t>●</w:t>
       </w:r>
       <w:r>
@@ -4336,7 +4336,6 @@
           <w:rFonts w:asciiTheme="minorEastAsia" w:eastAsiaTheme="minorEastAsia" w:hAnsiTheme="minorEastAsia" w:hint="eastAsia"/>
           <w:sz w:val="22"/>
         </w:rPr>
-        <w:lastRenderedPageBreak/>
         <w:t>今回は日本の企業に限定して考えており、日本独特の精緻な仕事スタイルや技術への重要性を大変好ましく思っています。また、日本の教育にも魅力を感じており、娘にも日本で学校に通ってもらいたいと考えています。</w:t>
       </w:r>
     </w:p>

--- a/李洪_職務経歴書.docx
+++ b/李洪_職務経歴書.docx
@@ -899,7 +899,7 @@
                 <w:rFonts w:ascii="MS Mincho" w:eastAsia="MS Mincho" w:hAnsi="MS Mincho"/>
                 <w:sz w:val="22"/>
               </w:rPr>
-              <w:t>Hyperledger Fabricの標準に基づいており、マルチセンター展開や複数の暗号化方式を実現しています。赤い枠で示されている領域は、私たちが主に開発した機能です。また、マルチチェーン管理やスマートコントラクトの自動生成などの機能もサポートしています。</w:t>
+              <w:t>Hyperledger Fabricの標準に基づいており、マルチセンター展開や複数の暗号化方式を実現しています。また、マルチチェーン管理やスマートコントラクトの自動生成などの機能もサポートしています。</w:t>
             </w:r>
           </w:p>
           <w:p>
@@ -1665,7 +1665,6 @@
                 <w:rFonts w:ascii="MS Mincho" w:eastAsia="MS Mincho" w:hAnsi="MS Mincho" w:hint="eastAsia"/>
                 <w:sz w:val="22"/>
               </w:rPr>
-              <w:lastRenderedPageBreak/>
               <w:t>20</w:t>
             </w:r>
             <w:r>
@@ -2551,6 +2550,7 @@
                 <w:bCs/>
                 <w:sz w:val="22"/>
               </w:rPr>
+              <w:lastRenderedPageBreak/>
               <w:t>2</w:t>
             </w:r>
             <w:r>
@@ -3707,7 +3707,6 @@
           <w:rFonts w:ascii="MS Mincho" w:eastAsia="MS Mincho" w:hAnsi="MS Mincho" w:hint="eastAsia"/>
           <w:sz w:val="22"/>
         </w:rPr>
-        <w:lastRenderedPageBreak/>
         <w:t>●</w:t>
       </w:r>
       <w:r>
@@ -3770,6 +3769,7 @@
           <w:rFonts w:ascii="MS Mincho" w:eastAsia="MS Mincho" w:hAnsi="MS Mincho" w:hint="eastAsia"/>
           <w:sz w:val="22"/>
         </w:rPr>
+        <w:lastRenderedPageBreak/>
         <w:t>●</w:t>
       </w:r>
       <w:r>
@@ -4313,7 +4313,35 @@
           <w:rFonts w:asciiTheme="minorEastAsia" w:eastAsiaTheme="minorEastAsia" w:hAnsiTheme="minorEastAsia" w:hint="eastAsia"/>
           <w:sz w:val="22"/>
         </w:rPr>
-        <w:t>今仕事は安定ですが、ちょうと達成感がふそくしています。キャリアアップが見えなくなったことです、職場で成長スピードを上げていきたいと思ったためです。</w:t>
+        <w:t>今仕事は安定ですが、</w:t>
+      </w:r>
+      <w:r>
+        <w:rPr>
+          <w:rFonts w:asciiTheme="minorEastAsia" w:eastAsiaTheme="minorEastAsia" w:hAnsiTheme="minorEastAsia" w:hint="eastAsia"/>
+          <w:sz w:val="22"/>
+        </w:rPr>
+        <w:t>ちょっと</w:t>
+      </w:r>
+      <w:r>
+        <w:rPr>
+          <w:rFonts w:asciiTheme="minorEastAsia" w:eastAsiaTheme="minorEastAsia" w:hAnsiTheme="minorEastAsia" w:hint="eastAsia"/>
+          <w:sz w:val="22"/>
+        </w:rPr>
+        <w:t>達成感が</w:t>
+      </w:r>
+      <w:r>
+        <w:rPr>
+          <w:rFonts w:asciiTheme="minorEastAsia" w:eastAsiaTheme="minorEastAsia" w:hAnsiTheme="minorEastAsia" w:hint="eastAsia"/>
+          <w:sz w:val="22"/>
+        </w:rPr>
+        <w:t>不足</w:t>
+      </w:r>
+      <w:r>
+        <w:rPr>
+          <w:rFonts w:asciiTheme="minorEastAsia" w:eastAsiaTheme="minorEastAsia" w:hAnsiTheme="minorEastAsia" w:hint="eastAsia"/>
+          <w:sz w:val="22"/>
+        </w:rPr>
+        <w:t>しています。キャリアアップが見えなくなったことです、職場で成長スピードを上げていきたいと思ったためです。</w:t>
       </w:r>
     </w:p>
     <w:p>
@@ -4361,6 +4389,7 @@
           <w:rFonts w:ascii="MS Mincho" w:eastAsia="MS Mincho" w:hAnsi="MS Mincho" w:hint="eastAsia"/>
           <w:b/>
         </w:rPr>
+        <w:lastRenderedPageBreak/>
         <w:t>【</w:t>
       </w:r>
       <w:r>

--- a/李洪_職務経歴書.docx
+++ b/李洪_職務経歴書.docx
@@ -3801,6 +3801,7 @@
         <w:rPr>
           <w:rFonts w:ascii="MS Mincho" w:eastAsia="MS Mincho" w:hAnsi="MS Mincho"/>
           <w:sz w:val="22"/>
+          <w:lang w:eastAsia="zh-CN"/>
         </w:rPr>
       </w:pPr>
       <w:r>
@@ -3823,6 +3824,22 @@
           <w:sz w:val="22"/>
         </w:rPr>
         <w:t>：Linux、windows</w:t>
+      </w:r>
+      <w:r>
+        <w:rPr>
+          <w:rFonts w:ascii="宋体" w:eastAsia="宋体" w:hAnsi="宋体" w:hint="eastAsia"/>
+          <w:sz w:val="22"/>
+          <w:lang w:eastAsia="zh-CN"/>
+        </w:rPr>
+        <w:t>、Unix</w:t>
+      </w:r>
+      <w:r>
+        <w:rPr>
+          <w:rFonts w:ascii="宋体" w:eastAsia="宋体" w:hAnsi="宋体" w:hint="eastAsia"/>
+          <w:sz w:val="22"/>
+          <w:lang w:eastAsia="zh-CN"/>
+        </w:rPr>
+        <w:t>、MacOS</w:t>
       </w:r>
     </w:p>
     <w:p>
@@ -4117,35 +4134,78 @@
     <w:p>
       <w:pPr>
         <w:spacing w:line="360" w:lineRule="auto"/>
-        <w:ind w:leftChars="200" w:left="590"/>
+        <w:ind w:firstLineChars="200" w:firstLine="550"/>
         <w:rPr>
           <w:rFonts w:asciiTheme="minorEastAsia" w:eastAsiaTheme="minorEastAsia" w:hAnsiTheme="minorEastAsia"/>
-          <w:color w:val="943634" w:themeColor="accent2" w:themeShade="BF"/>
-          <w:sz w:val="22"/>
-          <w14:reflection w14:blurRad="6350" w14:stA="53000" w14:stPos="0" w14:endA="300" w14:endPos="35500" w14:dist="0" w14:dir="5400000" w14:fadeDir="5400000" w14:sx="100000" w14:sy="-90000" w14:kx="0" w14:ky="0" w14:algn="bl"/>
-          <w14:textOutline w14:w="0" w14:cap="flat" w14:cmpd="sng" w14:algn="ctr">
-            <w14:noFill/>
-            <w14:prstDash w14:val="solid"/>
-            <w14:round/>
-          </w14:textOutline>
-        </w:rPr>
-      </w:pPr>
-      <w:hyperlink r:id="rId9" w:history="1">
-        <w:r>
-          <w:rPr>
-            <w:rStyle w:val="aa"/>
-            <w:rFonts w:asciiTheme="minorEastAsia" w:eastAsiaTheme="minorEastAsia" w:hAnsiTheme="minorEastAsia"/>
-            <w:sz w:val="22"/>
-            <w14:reflection w14:blurRad="6350" w14:stA="53000" w14:stPos="0" w14:endA="300" w14:endPos="35500" w14:dist="0" w14:dir="5400000" w14:fadeDir="5400000" w14:sx="100000" w14:sy="-90000" w14:kx="0" w14:ky="0" w14:algn="bl"/>
-            <w14:textOutline w14:w="0" w14:cap="flat" w14:cmpd="sng" w14:algn="ctr">
-              <w14:noFill/>
-              <w14:prstDash w14:val="solid"/>
-              <w14:round/>
-            </w14:textOutline>
-          </w:rPr>
-          <w:t>https://github.com/Harvey-Specter/plunge_ui</w:t>
-        </w:r>
-      </w:hyperlink>
+          <w:sz w:val="22"/>
+        </w:rPr>
+      </w:pPr>
+      <w:r>
+        <w:rPr>
+          <w:rFonts w:asciiTheme="minorEastAsia" w:eastAsiaTheme="minorEastAsia" w:hAnsiTheme="minorEastAsia" w:hint="eastAsia"/>
+          <w:sz w:val="22"/>
+        </w:rPr>
+        <w:t>プロジェクト</w:t>
+      </w:r>
+      <w:r>
+        <w:rPr>
+          <w:rFonts w:asciiTheme="minorEastAsia" w:eastAsiaTheme="minorEastAsia" w:hAnsiTheme="minorEastAsia"/>
+          <w:sz w:val="22"/>
+        </w:rPr>
+        <w:t xml:space="preserve"> URL</w:t>
+      </w:r>
+      <w:r>
+        <w:rPr>
+          <w:rFonts w:asciiTheme="minorEastAsia" w:eastAsiaTheme="minorEastAsia" w:hAnsiTheme="minorEastAsia" w:hint="eastAsia"/>
+          <w:sz w:val="22"/>
+        </w:rPr>
+        <w:t>：</w:t>
+      </w:r>
+      <w:r>
+        <w:rPr>
+          <w:rFonts w:asciiTheme="minorEastAsia" w:eastAsiaTheme="minorEastAsia" w:hAnsiTheme="minorEastAsia"/>
+          <w:sz w:val="22"/>
+        </w:rPr>
+        <w:t>https://github.com/Harvey-Specter/plunge_ui</w:t>
+      </w:r>
+    </w:p>
+    <w:p>
+      <w:pPr>
+        <w:spacing w:line="360" w:lineRule="auto"/>
+        <w:ind w:firstLineChars="200" w:firstLine="550"/>
+        <w:rPr>
+          <w:rFonts w:asciiTheme="minorEastAsia" w:eastAsiaTheme="minorEastAsia" w:hAnsiTheme="minorEastAsia"/>
+          <w:sz w:val="22"/>
+        </w:rPr>
+      </w:pPr>
+      <w:r>
+        <w:rPr>
+          <w:rFonts w:asciiTheme="minorEastAsia" w:eastAsiaTheme="minorEastAsia" w:hAnsiTheme="minorEastAsia" w:hint="eastAsia"/>
+          <w:sz w:val="22"/>
+        </w:rPr>
+        <w:t>デモの</w:t>
+      </w:r>
+      <w:r>
+        <w:rPr>
+          <w:rFonts w:asciiTheme="minorEastAsia" w:eastAsiaTheme="minorEastAsia" w:hAnsiTheme="minorEastAsia"/>
+          <w:sz w:val="22"/>
+        </w:rPr>
+        <w:t xml:space="preserve"> URL</w:t>
+      </w:r>
+      <w:r>
+        <w:rPr>
+          <w:rFonts w:asciiTheme="minorEastAsia" w:eastAsiaTheme="minorEastAsia" w:hAnsiTheme="minorEastAsia" w:hint="eastAsia"/>
+          <w:sz w:val="22"/>
+        </w:rPr>
+        <w:t>：</w:t>
+      </w:r>
+      <w:r>
+        <w:rPr>
+          <w:rFonts w:asciiTheme="minorEastAsia" w:eastAsiaTheme="minorEastAsia" w:hAnsiTheme="minorEastAsia"/>
+          <w:sz w:val="22"/>
+        </w:rPr>
+        <w:t>https://plunge230724.onrender.com/</w:t>
+      </w:r>
     </w:p>
     <w:p>
       <w:pPr>
@@ -4372,14 +4432,79 @@
         <w:spacing w:line="360" w:lineRule="auto"/>
         <w:rPr>
           <w:rFonts w:ascii="MS Mincho" w:eastAsia="MS Mincho" w:hAnsi="MS Mincho"/>
-          <w:sz w:val="22"/>
-        </w:rPr>
-      </w:pPr>
+          <w:b/>
+          <w:lang w:eastAsia="zh-CN"/>
+        </w:rPr>
+      </w:pPr>
+      <w:r>
+        <w:rPr>
+          <w:rFonts w:ascii="MS Mincho" w:eastAsia="MS Mincho" w:hAnsi="MS Mincho" w:hint="eastAsia"/>
+          <w:b/>
+          <w:lang w:eastAsia="zh-CN"/>
+        </w:rPr>
+        <w:lastRenderedPageBreak/>
+        <w:t>【</w:t>
+      </w:r>
+      <w:r>
+        <w:rPr>
+          <w:rFonts w:ascii="宋体" w:eastAsia="宋体" w:hAnsi="宋体" w:cs="宋体" w:hint="eastAsia"/>
+          <w:color w:val="222222"/>
+          <w:shd w:val="clear" w:color="auto" w:fill="FFFFFF"/>
+          <w:lang w:eastAsia="zh-CN"/>
+        </w:rPr>
+        <w:t>希望勤務地</w:t>
+      </w:r>
+      <w:r>
+        <w:rPr>
+          <w:rFonts w:ascii="MS Mincho" w:eastAsia="MS Mincho" w:hAnsi="MS Mincho" w:hint="eastAsia"/>
+          <w:b/>
+          <w:lang w:eastAsia="zh-CN"/>
+        </w:rPr>
+        <w:t>】</w:t>
+      </w:r>
     </w:p>
     <w:p>
       <w:pPr>
         <w:spacing w:line="360" w:lineRule="auto"/>
         <w:rPr>
+          <w:rFonts w:ascii="Meiryo" w:eastAsia="宋体" w:hAnsi="Meiryo"/>
+          <w:color w:val="333333"/>
+          <w:sz w:val="20"/>
+          <w:szCs w:val="20"/>
+          <w:shd w:val="clear" w:color="auto" w:fill="FFFFFF"/>
+        </w:rPr>
+      </w:pPr>
+      <w:r>
+        <w:rPr>
+          <w:rFonts w:asciiTheme="minorEastAsia" w:eastAsiaTheme="minorEastAsia" w:hAnsiTheme="minorEastAsia" w:hint="eastAsia"/>
+          <w:sz w:val="22"/>
+        </w:rPr>
+        <w:t>東京、大阪、名古屋のどれでも大丈夫です。</w:t>
+      </w:r>
+      <w:r>
+        <w:rPr>
+          <w:rFonts w:ascii="Meiryo" w:eastAsia="宋体" w:hAnsi="Meiryo" w:hint="eastAsia"/>
+          <w:color w:val="333333"/>
+          <w:sz w:val="20"/>
+          <w:szCs w:val="20"/>
+          <w:shd w:val="clear" w:color="auto" w:fill="FFFFFF"/>
+        </w:rPr>
+        <w:t xml:space="preserve"> </w:t>
+      </w:r>
+    </w:p>
+    <w:p>
+      <w:pPr>
+        <w:spacing w:line="360" w:lineRule="auto"/>
+        <w:rPr>
+          <w:rFonts w:ascii="MS Mincho" w:eastAsia="宋体" w:hAnsi="MS Mincho" w:hint="eastAsia"/>
+          <w:sz w:val="22"/>
+        </w:rPr>
+      </w:pPr>
+    </w:p>
+    <w:p>
+      <w:pPr>
+        <w:spacing w:line="360" w:lineRule="auto"/>
+        <w:rPr>
           <w:rFonts w:ascii="MS Mincho" w:eastAsia="MS Mincho" w:hAnsi="MS Mincho"/>
           <w:b/>
         </w:rPr>
@@ -4389,7 +4514,6 @@
           <w:rFonts w:ascii="MS Mincho" w:eastAsia="MS Mincho" w:hAnsi="MS Mincho" w:hint="eastAsia"/>
           <w:b/>
         </w:rPr>
-        <w:lastRenderedPageBreak/>
         <w:t>【</w:t>
       </w:r>
       <w:r>

--- a/李洪_職務経歴書.docx
+++ b/李洪_職務経歴書.docx
@@ -1,13 +1,13 @@
 
 <file path=word/document.xml><?xml version="1.0" encoding="utf-8"?>
-<w:document xmlns:wpc="http://schemas.microsoft.com/office/word/2010/wordprocessingCanvas" xmlns:cx="http://schemas.microsoft.com/office/drawing/2014/chartex" xmlns:cx1="http://schemas.microsoft.com/office/drawing/2015/9/8/chartex" xmlns:cx2="http://schemas.microsoft.com/office/drawing/2015/10/21/chartex" xmlns:cx3="http://schemas.microsoft.com/office/drawing/2016/5/9/chartex" xmlns:cx4="http://schemas.microsoft.com/office/drawing/2016/5/10/chartex" xmlns:cx5="http://schemas.microsoft.com/office/drawing/2016/5/11/chartex" xmlns:cx6="http://schemas.microsoft.com/office/drawing/2016/5/12/chartex" xmlns:cx7="http://schemas.microsoft.com/office/drawing/2016/5/13/chartex" xmlns:cx8="http://schemas.microsoft.com/office/drawing/2016/5/14/chartex" xmlns:mc="http://schemas.openxmlformats.org/markup-compatibility/2006" xmlns:aink="http://schemas.microsoft.com/office/drawing/2016/ink" xmlns:am3d="http://schemas.microsoft.com/office/drawing/2017/model3d" xmlns:o="urn:schemas-microsoft-com:office:office" xmlns:oel="http://schemas.microsoft.com/office/2019/extlst" xmlns:r="http://schemas.openxmlformats.org/officeDocument/2006/relationships" xmlns:m="http://schemas.openxmlformats.org/officeDocument/2006/math" xmlns:v="urn:schemas-microsoft-com:vml" xmlns:wp14="http://schemas.microsoft.com/office/word/2010/wordprocessingDrawing" xmlns:wp="http://schemas.openxmlformats.org/drawingml/2006/wordprocessingDrawing" xmlns:w10="urn:schemas-microsoft-com:office:word" xmlns:w="http://schemas.openxmlformats.org/wordprocessingml/2006/main" xmlns:w14="http://schemas.microsoft.com/office/word/2010/wordml" xmlns:w15="http://schemas.microsoft.com/office/word/2012/wordml" xmlns:w16cex="http://schemas.microsoft.com/office/word/2018/wordml/cex" xmlns:w16cid="http://schemas.microsoft.com/office/word/2016/wordml/cid" xmlns:w16="http://schemas.microsoft.com/office/word/2018/wordml" xmlns:w16sdtdh="http://schemas.microsoft.com/office/word/2020/wordml/sdtdatahash" xmlns:w16se="http://schemas.microsoft.com/office/word/2015/wordml/symex" xmlns:wpg="http://schemas.microsoft.com/office/word/2010/wordprocessingGroup" xmlns:wpi="http://schemas.microsoft.com/office/word/2010/wordprocessingInk" xmlns:wne="http://schemas.microsoft.com/office/word/2006/wordml" xmlns:wps="http://schemas.microsoft.com/office/word/2010/wordprocessingShape" mc:Ignorable="w14 w15 w16se w16cid w16 w16cex w16sdtdh wp14">
+<w:document xmlns:wpc="http://schemas.microsoft.com/office/word/2010/wordprocessingCanvas" xmlns:cx="http://schemas.microsoft.com/office/drawing/2014/chartex" xmlns:cx1="http://schemas.microsoft.com/office/drawing/2015/9/8/chartex" xmlns:cx2="http://schemas.microsoft.com/office/drawing/2015/10/21/chartex" xmlns:cx3="http://schemas.microsoft.com/office/drawing/2016/5/9/chartex" xmlns:cx4="http://schemas.microsoft.com/office/drawing/2016/5/10/chartex" xmlns:cx5="http://schemas.microsoft.com/office/drawing/2016/5/11/chartex" xmlns:cx6="http://schemas.microsoft.com/office/drawing/2016/5/12/chartex" xmlns:cx7="http://schemas.microsoft.com/office/drawing/2016/5/13/chartex" xmlns:cx8="http://schemas.microsoft.com/office/drawing/2016/5/14/chartex" xmlns:mc="http://schemas.openxmlformats.org/markup-compatibility/2006" xmlns:aink="http://schemas.microsoft.com/office/drawing/2016/ink" xmlns:am3d="http://schemas.microsoft.com/office/drawing/2017/model3d" xmlns:o="urn:schemas-microsoft-com:office:office" xmlns:r="http://schemas.openxmlformats.org/officeDocument/2006/relationships" xmlns:m="http://schemas.openxmlformats.org/officeDocument/2006/math" xmlns:v="urn:schemas-microsoft-com:vml" xmlns:wp14="http://schemas.microsoft.com/office/word/2010/wordprocessingDrawing" xmlns:wp="http://schemas.openxmlformats.org/drawingml/2006/wordprocessingDrawing" xmlns:w10="urn:schemas-microsoft-com:office:word" xmlns:w="http://schemas.openxmlformats.org/wordprocessingml/2006/main" xmlns:w14="http://schemas.microsoft.com/office/word/2010/wordml" xmlns:w15="http://schemas.microsoft.com/office/word/2012/wordml" xmlns:w16cex="http://schemas.microsoft.com/office/word/2018/wordml/cex" xmlns:w16cid="http://schemas.microsoft.com/office/word/2016/wordml/cid" xmlns:w16="http://schemas.microsoft.com/office/word/2018/wordml" xmlns:w16se="http://schemas.microsoft.com/office/word/2015/wordml/symex" xmlns:wpg="http://schemas.microsoft.com/office/word/2010/wordprocessingGroup" xmlns:wpi="http://schemas.microsoft.com/office/word/2010/wordprocessingInk" xmlns:wne="http://schemas.microsoft.com/office/word/2006/wordml" xmlns:wps="http://schemas.microsoft.com/office/word/2010/wordprocessingShape" mc:Ignorable="w14 w15 w16se w16cid w16 w16cex wp14">
   <w:body>
     <w:p>
       <w:pPr>
         <w:ind w:firstLine="840"/>
         <w:jc w:val="center"/>
         <w:rPr>
-          <w:rFonts w:ascii="MS Mincho" w:eastAsia="MS Mincho" w:hAnsi="MS Mincho"/>
+          <w:rFonts w:ascii="ＭＳ 明朝" w:eastAsia="ＭＳ 明朝" w:hAnsi="ＭＳ 明朝"/>
           <w:b/>
           <w:sz w:val="32"/>
           <w:szCs w:val="32"/>
@@ -16,7 +16,7 @@
       </w:pPr>
       <w:r>
         <w:rPr>
-          <w:rFonts w:ascii="MS Mincho" w:eastAsia="MS Mincho" w:hAnsi="MS Mincho" w:hint="eastAsia"/>
+          <w:rFonts w:ascii="ＭＳ 明朝" w:eastAsia="ＭＳ 明朝" w:hAnsi="ＭＳ 明朝" w:hint="eastAsia"/>
           <w:b/>
           <w:sz w:val="32"/>
           <w:szCs w:val="32"/>
@@ -28,7 +28,7 @@
     <w:p>
       <w:pPr>
         <w:rPr>
-          <w:rFonts w:ascii="MS Mincho" w:eastAsia="MS Mincho" w:hAnsi="MS Mincho"/>
+          <w:rFonts w:ascii="ＭＳ 明朝" w:eastAsia="ＭＳ 明朝" w:hAnsi="ＭＳ 明朝"/>
           <w:sz w:val="22"/>
           <w:lang w:eastAsia="zh-TW"/>
         </w:rPr>
@@ -39,14 +39,14 @@
         <w:spacing w:line="360" w:lineRule="auto"/>
         <w:jc w:val="right"/>
         <w:rPr>
-          <w:rFonts w:ascii="MS Mincho" w:eastAsia="MS Mincho" w:hAnsi="MS Mincho"/>
+          <w:rFonts w:ascii="ＭＳ 明朝" w:eastAsia="ＭＳ 明朝" w:hAnsi="ＭＳ 明朝"/>
           <w:sz w:val="22"/>
           <w:lang w:eastAsia="zh-TW"/>
         </w:rPr>
       </w:pPr>
       <w:r>
         <w:rPr>
-          <w:rFonts w:ascii="MS Mincho" w:eastAsia="MS Mincho" w:hAnsi="MS Mincho" w:hint="eastAsia"/>
+          <w:rFonts w:ascii="ＭＳ 明朝" w:eastAsia="ＭＳ 明朝" w:hAnsi="ＭＳ 明朝" w:hint="eastAsia"/>
           <w:sz w:val="22"/>
           <w:lang w:eastAsia="zh-TW"/>
         </w:rPr>
@@ -54,7 +54,7 @@
       </w:r>
       <w:r>
         <w:rPr>
-          <w:rFonts w:ascii="MS Mincho" w:eastAsia="MS Mincho" w:hAnsi="MS Mincho"/>
+          <w:rFonts w:ascii="ＭＳ 明朝" w:eastAsia="ＭＳ 明朝" w:hAnsi="ＭＳ 明朝"/>
           <w:sz w:val="22"/>
           <w:lang w:eastAsia="zh-TW"/>
         </w:rPr>
@@ -62,7 +62,7 @@
       </w:r>
       <w:r>
         <w:rPr>
-          <w:rFonts w:ascii="MS Mincho" w:eastAsia="MS Mincho" w:hAnsi="MS Mincho" w:hint="eastAsia"/>
+          <w:rFonts w:ascii="ＭＳ 明朝" w:eastAsia="ＭＳ 明朝" w:hAnsi="ＭＳ 明朝" w:hint="eastAsia"/>
           <w:sz w:val="22"/>
           <w:lang w:eastAsia="zh-TW"/>
         </w:rPr>
@@ -70,7 +70,7 @@
       </w:r>
       <w:r>
         <w:rPr>
-          <w:rFonts w:ascii="MS Mincho" w:eastAsia="MS Mincho" w:hAnsi="MS Mincho"/>
+          <w:rFonts w:ascii="ＭＳ 明朝" w:eastAsia="ＭＳ 明朝" w:hAnsi="ＭＳ 明朝"/>
           <w:sz w:val="22"/>
           <w:lang w:eastAsia="zh-TW"/>
         </w:rPr>
@@ -78,7 +78,7 @@
       </w:r>
       <w:r>
         <w:rPr>
-          <w:rFonts w:ascii="MS Mincho" w:eastAsia="MS Mincho" w:hAnsi="MS Mincho" w:hint="eastAsia"/>
+          <w:rFonts w:ascii="ＭＳ 明朝" w:eastAsia="ＭＳ 明朝" w:hAnsi="ＭＳ 明朝" w:hint="eastAsia"/>
           <w:sz w:val="22"/>
           <w:lang w:eastAsia="zh-TW"/>
         </w:rPr>
@@ -86,7 +86,7 @@
       </w:r>
       <w:r>
         <w:rPr>
-          <w:rFonts w:ascii="MS Mincho" w:eastAsia="MS Mincho" w:hAnsi="MS Mincho"/>
+          <w:rFonts w:ascii="ＭＳ 明朝" w:eastAsia="ＭＳ 明朝" w:hAnsi="ＭＳ 明朝"/>
           <w:sz w:val="22"/>
           <w:lang w:eastAsia="zh-TW"/>
         </w:rPr>
@@ -94,7 +94,7 @@
       </w:r>
       <w:r>
         <w:rPr>
-          <w:rFonts w:ascii="MS Mincho" w:eastAsia="MS Mincho" w:hAnsi="MS Mincho" w:hint="eastAsia"/>
+          <w:rFonts w:ascii="ＭＳ 明朝" w:eastAsia="ＭＳ 明朝" w:hAnsi="ＭＳ 明朝" w:hint="eastAsia"/>
           <w:sz w:val="22"/>
           <w:lang w:eastAsia="zh-TW"/>
         </w:rPr>
@@ -107,14 +107,14 @@
         <w:spacing w:line="360" w:lineRule="auto"/>
         <w:jc w:val="right"/>
         <w:rPr>
-          <w:rFonts w:ascii="MS Mincho" w:eastAsia="MS Mincho" w:hAnsi="MS Mincho"/>
+          <w:rFonts w:ascii="ＭＳ 明朝" w:eastAsia="ＭＳ 明朝" w:hAnsi="ＭＳ 明朝"/>
           <w:sz w:val="22"/>
           <w:lang w:eastAsia="zh-TW"/>
         </w:rPr>
       </w:pPr>
       <w:r>
         <w:rPr>
-          <w:rFonts w:ascii="MS Mincho" w:eastAsia="MS Mincho" w:hAnsi="MS Mincho" w:hint="eastAsia"/>
+          <w:rFonts w:ascii="ＭＳ 明朝" w:eastAsia="ＭＳ 明朝" w:hAnsi="ＭＳ 明朝" w:hint="eastAsia"/>
           <w:sz w:val="22"/>
           <w:lang w:eastAsia="zh-TW"/>
         </w:rPr>
@@ -125,14 +125,14 @@
       <w:pPr>
         <w:spacing w:line="360" w:lineRule="auto"/>
         <w:rPr>
-          <w:rFonts w:ascii="MS Mincho" w:eastAsia="MS Mincho" w:hAnsi="MS Mincho"/>
+          <w:rFonts w:ascii="ＭＳ 明朝" w:eastAsia="ＭＳ 明朝" w:hAnsi="ＭＳ 明朝"/>
           <w:b/>
           <w:lang w:eastAsia="zh-TW"/>
         </w:rPr>
       </w:pPr>
       <w:r>
         <w:rPr>
-          <w:rFonts w:ascii="MS Mincho" w:eastAsia="MS Mincho" w:hAnsi="MS Mincho" w:hint="eastAsia"/>
+          <w:rFonts w:ascii="ＭＳ 明朝" w:eastAsia="ＭＳ 明朝" w:hAnsi="ＭＳ 明朝" w:hint="eastAsia"/>
           <w:b/>
           <w:lang w:eastAsia="zh-TW"/>
         </w:rPr>
@@ -144,13 +144,13 @@
         <w:spacing w:line="360" w:lineRule="auto"/>
         <w:ind w:firstLineChars="200" w:firstLine="550"/>
         <w:rPr>
-          <w:rFonts w:ascii="MS Mincho" w:eastAsia="MS Mincho" w:hAnsi="MS Mincho"/>
-          <w:sz w:val="22"/>
-        </w:rPr>
-      </w:pPr>
-      <w:r>
-        <w:rPr>
-          <w:rFonts w:ascii="MS Mincho" w:eastAsia="MS Mincho" w:hAnsi="MS Mincho"/>
+          <w:rFonts w:ascii="ＭＳ 明朝" w:eastAsia="ＭＳ 明朝" w:hAnsi="ＭＳ 明朝"/>
+          <w:sz w:val="22"/>
+        </w:rPr>
+      </w:pPr>
+      <w:r>
+        <w:rPr>
+          <w:rFonts w:ascii="ＭＳ 明朝" w:eastAsia="ＭＳ 明朝" w:hAnsi="ＭＳ 明朝"/>
           <w:sz w:val="22"/>
         </w:rPr>
         <w:t>2006年から2011年まで亜信の北京電信サポート部でソフトウェアエンジニアとして勤務しました。主に北京電信の業務サポートシステム（BSS）の会計管理モジュールの開発と設計を担当しました</w:t>
@@ -161,13 +161,13 @@
         <w:spacing w:line="360" w:lineRule="auto"/>
         <w:ind w:firstLineChars="200" w:firstLine="550"/>
         <w:rPr>
-          <w:rFonts w:ascii="MS Mincho" w:eastAsia="MS Mincho" w:hAnsi="MS Mincho"/>
-          <w:sz w:val="22"/>
-        </w:rPr>
-      </w:pPr>
-      <w:r>
-        <w:rPr>
-          <w:rFonts w:ascii="MS Mincho" w:eastAsia="MS Mincho" w:hAnsi="MS Mincho"/>
+          <w:rFonts w:ascii="ＭＳ 明朝" w:eastAsia="ＭＳ 明朝" w:hAnsi="ＭＳ 明朝"/>
+          <w:sz w:val="22"/>
+        </w:rPr>
+      </w:pPr>
+      <w:r>
+        <w:rPr>
+          <w:rFonts w:ascii="ＭＳ 明朝" w:eastAsia="ＭＳ 明朝" w:hAnsi="ＭＳ 明朝"/>
           <w:sz w:val="22"/>
         </w:rPr>
         <w:t>2011年から2015年まで北京人人網のデータセンターで運用開発エンジニアとして勤務しました。主にウェブサイトのデータベースのメンテナンスを担当し、また自動化運用プラットフォームやデータ統計プラットフォームの開発と設計にも参加しました。</w:t>
@@ -178,13 +178,13 @@
         <w:spacing w:line="360" w:lineRule="auto"/>
         <w:ind w:firstLineChars="200" w:firstLine="550"/>
         <w:rPr>
-          <w:rFonts w:ascii="MS Mincho" w:eastAsia="MS Mincho" w:hAnsi="MS Mincho"/>
-          <w:sz w:val="22"/>
-        </w:rPr>
-      </w:pPr>
-      <w:r>
-        <w:rPr>
-          <w:rFonts w:ascii="MS Mincho" w:eastAsia="MS Mincho" w:hAnsi="MS Mincho"/>
+          <w:rFonts w:ascii="ＭＳ 明朝" w:eastAsia="ＭＳ 明朝" w:hAnsi="ＭＳ 明朝"/>
+          <w:sz w:val="22"/>
+        </w:rPr>
+      </w:pPr>
+      <w:r>
+        <w:rPr>
+          <w:rFonts w:ascii="ＭＳ 明朝" w:eastAsia="ＭＳ 明朝" w:hAnsi="ＭＳ 明朝"/>
           <w:sz w:val="22"/>
         </w:rPr>
         <w:t>2015年、家庭の事情で沈陽にやってきました。2015年から現在まで、東軟グループの技術戦略開発部でシニアソフトウェアエンジニアとして勤務し、各部門に対して技術サポートを提供し、またブロックチェーンプラットフォームの設計、開発、および運用も担当しました。</w:t>
@@ -194,7 +194,7 @@
       <w:pPr>
         <w:spacing w:line="360" w:lineRule="auto"/>
         <w:rPr>
-          <w:rFonts w:ascii="MS Mincho" w:eastAsia="MS Mincho" w:hAnsi="MS Mincho"/>
+          <w:rFonts w:ascii="ＭＳ 明朝" w:eastAsia="ＭＳ 明朝" w:hAnsi="ＭＳ 明朝"/>
           <w:sz w:val="22"/>
         </w:rPr>
       </w:pPr>
@@ -203,13 +203,13 @@
       <w:pPr>
         <w:spacing w:line="360" w:lineRule="auto"/>
         <w:rPr>
-          <w:rFonts w:ascii="MS Mincho" w:eastAsia="MS Mincho" w:hAnsi="MS Mincho"/>
+          <w:rFonts w:ascii="ＭＳ 明朝" w:eastAsia="ＭＳ 明朝" w:hAnsi="ＭＳ 明朝"/>
           <w:b/>
         </w:rPr>
       </w:pPr>
       <w:r>
         <w:rPr>
-          <w:rFonts w:ascii="MS Mincho" w:eastAsia="MS Mincho" w:hAnsi="MS Mincho" w:hint="eastAsia"/>
+          <w:rFonts w:ascii="ＭＳ 明朝" w:eastAsia="ＭＳ 明朝" w:hAnsi="ＭＳ 明朝" w:hint="eastAsia"/>
           <w:b/>
         </w:rPr>
         <w:t>【職務経歴】</w:t>
@@ -237,62 +237,62 @@
             <w:pPr>
               <w:spacing w:line="360" w:lineRule="auto"/>
               <w:rPr>
-                <w:rFonts w:ascii="MS Mincho" w:eastAsia="宋体" w:hAnsi="MS Mincho"/>
-                <w:sz w:val="22"/>
-              </w:rPr>
-            </w:pPr>
-            <w:r>
-              <w:rPr>
-                <w:rFonts w:ascii="MS Mincho" w:eastAsia="MS Mincho" w:hAnsi="MS Mincho" w:hint="eastAsia"/>
+                <w:rFonts w:ascii="ＭＳ 明朝" w:eastAsia="SimSun" w:hAnsi="ＭＳ 明朝"/>
+                <w:sz w:val="22"/>
+              </w:rPr>
+            </w:pPr>
+            <w:r>
+              <w:rPr>
+                <w:rFonts w:ascii="ＭＳ 明朝" w:eastAsia="ＭＳ 明朝" w:hAnsi="ＭＳ 明朝" w:hint="eastAsia"/>
                 <w:sz w:val="22"/>
               </w:rPr>
               <w:t>201</w:t>
             </w:r>
             <w:r>
               <w:rPr>
-                <w:rFonts w:ascii="MS Mincho" w:eastAsia="MS Mincho" w:hAnsi="MS Mincho"/>
+                <w:rFonts w:ascii="ＭＳ 明朝" w:eastAsia="ＭＳ 明朝" w:hAnsi="ＭＳ 明朝"/>
                 <w:sz w:val="22"/>
               </w:rPr>
               <w:t>5</w:t>
             </w:r>
             <w:r>
               <w:rPr>
-                <w:rFonts w:ascii="MS Mincho" w:eastAsia="MS Mincho" w:hAnsi="MS Mincho" w:hint="eastAsia"/>
+                <w:rFonts w:ascii="ＭＳ 明朝" w:eastAsia="ＭＳ 明朝" w:hAnsi="ＭＳ 明朝" w:hint="eastAsia"/>
                 <w:sz w:val="22"/>
               </w:rPr>
               <w:t xml:space="preserve">年8月～現在 </w:t>
             </w:r>
             <w:r>
               <w:rPr>
-                <w:rFonts w:ascii="MS Mincho" w:eastAsia="MS Mincho" w:hAnsi="MS Mincho" w:hint="eastAsia"/>
+                <w:rFonts w:ascii="ＭＳ 明朝" w:eastAsia="ＭＳ 明朝" w:hAnsi="ＭＳ 明朝" w:hint="eastAsia"/>
                 <w:sz w:val="22"/>
               </w:rPr>
               <w:t>東軟グループ株式会社</w:t>
             </w:r>
             <w:r>
               <w:rPr>
-                <w:rFonts w:ascii="MS Mincho" w:eastAsia="宋体" w:hAnsi="MS Mincho" w:hint="eastAsia"/>
+                <w:rFonts w:ascii="ＭＳ 明朝" w:eastAsia="SimSun" w:hAnsi="ＭＳ 明朝" w:hint="eastAsia"/>
                 <w:sz w:val="22"/>
               </w:rPr>
               <w:t xml:space="preserve"> </w:t>
             </w:r>
             <w:r>
               <w:rPr>
-                <w:rFonts w:ascii="MS Mincho" w:eastAsia="宋体" w:hAnsi="MS Mincho" w:hint="eastAsia"/>
+                <w:rFonts w:ascii="ＭＳ 明朝" w:eastAsia="SimSun" w:hAnsi="ＭＳ 明朝" w:hint="eastAsia"/>
                 <w:sz w:val="22"/>
               </w:rPr>
               <w:t>（</w:t>
             </w:r>
             <w:r>
               <w:rPr>
-                <w:rFonts w:ascii="MS Mincho" w:eastAsiaTheme="minorEastAsia" w:hAnsi="MS Mincho" w:hint="eastAsia"/>
+                <w:rFonts w:ascii="ＭＳ 明朝" w:eastAsiaTheme="minorEastAsia" w:hAnsi="ＭＳ 明朝" w:hint="eastAsia"/>
                 <w:sz w:val="22"/>
               </w:rPr>
               <w:t>瀋陽</w:t>
             </w:r>
             <w:r>
               <w:rPr>
-                <w:rFonts w:ascii="MS Mincho" w:eastAsia="宋体" w:hAnsi="MS Mincho" w:hint="eastAsia"/>
+                <w:rFonts w:ascii="ＭＳ 明朝" w:eastAsia="SimSun" w:hAnsi="ＭＳ 明朝" w:hint="eastAsia"/>
                 <w:sz w:val="22"/>
               </w:rPr>
               <w:t>）</w:t>
@@ -310,27 +310,27 @@
             <w:pPr>
               <w:spacing w:line="360" w:lineRule="auto"/>
               <w:rPr>
-                <w:rFonts w:ascii="MS Mincho" w:eastAsia="MS Mincho" w:hAnsi="MS Mincho"/>
-                <w:sz w:val="22"/>
-              </w:rPr>
-            </w:pPr>
-            <w:r>
-              <w:rPr>
-                <w:rFonts w:ascii="MS Mincho" w:eastAsia="MS Mincho" w:hAnsi="MS Mincho" w:hint="eastAsia"/>
+                <w:rFonts w:ascii="ＭＳ 明朝" w:eastAsia="ＭＳ 明朝" w:hAnsi="ＭＳ 明朝"/>
+                <w:sz w:val="22"/>
+              </w:rPr>
+            </w:pPr>
+            <w:r>
+              <w:rPr>
+                <w:rFonts w:ascii="ＭＳ 明朝" w:eastAsia="ＭＳ 明朝" w:hAnsi="ＭＳ 明朝" w:hint="eastAsia"/>
                 <w:sz w:val="22"/>
               </w:rPr>
               <w:t>事業内容</w:t>
             </w:r>
             <w:r>
               <w:rPr>
-                <w:rFonts w:ascii="MS Mincho" w:eastAsia="宋体" w:hAnsi="MS Mincho" w:hint="eastAsia"/>
+                <w:rFonts w:ascii="ＭＳ 明朝" w:eastAsia="SimSun" w:hAnsi="ＭＳ 明朝" w:hint="eastAsia"/>
                 <w:sz w:val="22"/>
               </w:rPr>
               <w:t>:</w:t>
             </w:r>
             <w:r>
               <w:rPr>
-                <w:rFonts w:ascii="MS Mincho" w:eastAsia="MS Mincho" w:hAnsi="MS Mincho" w:hint="eastAsia"/>
+                <w:rFonts w:ascii="ＭＳ 明朝" w:eastAsia="ＭＳ 明朝" w:hAnsi="ＭＳ 明朝" w:hint="eastAsia"/>
                 <w:sz w:val="22"/>
               </w:rPr>
               <w:t>政府や企業の客様にソフトウェアサービスを提供する</w:t>
@@ -340,22 +340,22 @@
             <w:pPr>
               <w:spacing w:line="360" w:lineRule="auto"/>
               <w:rPr>
-                <w:rFonts w:ascii="MS Mincho" w:eastAsia="宋体" w:hAnsi="MS Mincho"/>
-                <w:sz w:val="22"/>
-                <w:lang w:eastAsia="zh-CN"/>
-              </w:rPr>
-            </w:pPr>
-            <w:r>
-              <w:rPr>
-                <w:rFonts w:ascii="MS Mincho" w:eastAsia="MS Mincho" w:hAnsi="MS Mincho" w:hint="eastAsia"/>
+                <w:rFonts w:ascii="ＭＳ 明朝" w:eastAsia="SimSun" w:hAnsi="ＭＳ 明朝"/>
                 <w:sz w:val="22"/>
                 <w:lang w:eastAsia="zh-TW"/>
               </w:rPr>
+            </w:pPr>
+            <w:r>
+              <w:rPr>
+                <w:rFonts w:ascii="ＭＳ 明朝" w:eastAsia="ＭＳ 明朝" w:hAnsi="ＭＳ 明朝" w:hint="eastAsia"/>
+                <w:sz w:val="22"/>
+                <w:lang w:eastAsia="zh-TW"/>
+              </w:rPr>
               <w:t>設立：</w:t>
             </w:r>
             <w:r>
               <w:rPr>
-                <w:rFonts w:ascii="MS Mincho" w:eastAsia="MS Mincho" w:hAnsi="MS Mincho"/>
+                <w:rFonts w:ascii="ＭＳ 明朝" w:eastAsia="ＭＳ 明朝" w:hAnsi="ＭＳ 明朝"/>
                 <w:sz w:val="22"/>
                 <w:lang w:eastAsia="zh-TW"/>
               </w:rPr>
@@ -363,7 +363,7 @@
             </w:r>
             <w:r>
               <w:rPr>
-                <w:rFonts w:ascii="MS Mincho" w:eastAsia="MS Mincho" w:hAnsi="MS Mincho" w:hint="eastAsia"/>
+                <w:rFonts w:ascii="ＭＳ 明朝" w:eastAsia="ＭＳ 明朝" w:hAnsi="ＭＳ 明朝" w:hint="eastAsia"/>
                 <w:sz w:val="22"/>
                 <w:lang w:eastAsia="zh-TW"/>
               </w:rPr>
@@ -371,7 +371,7 @@
             </w:r>
             <w:r>
               <w:rPr>
-                <w:rFonts w:ascii="MS Mincho" w:eastAsia="MS Mincho" w:hAnsi="MS Mincho"/>
+                <w:rFonts w:ascii="ＭＳ 明朝" w:eastAsia="ＭＳ 明朝" w:hAnsi="ＭＳ 明朝"/>
                 <w:sz w:val="22"/>
                 <w:lang w:eastAsia="zh-TW"/>
               </w:rPr>
@@ -379,7 +379,7 @@
             </w:r>
             <w:r>
               <w:rPr>
-                <w:rFonts w:ascii="MS Mincho" w:eastAsia="MS Mincho" w:hAnsi="MS Mincho" w:hint="eastAsia"/>
+                <w:rFonts w:ascii="ＭＳ 明朝" w:eastAsia="ＭＳ 明朝" w:hAnsi="ＭＳ 明朝" w:hint="eastAsia"/>
                 <w:sz w:val="22"/>
                 <w:lang w:eastAsia="zh-TW"/>
               </w:rPr>
@@ -387,7 +387,7 @@
             </w:r>
             <w:r>
               <w:rPr>
-                <w:rFonts w:ascii="MS Mincho" w:eastAsia="MS Mincho" w:hAnsi="MS Mincho" w:hint="eastAsia"/>
+                <w:rFonts w:ascii="ＭＳ 明朝" w:eastAsia="ＭＳ 明朝" w:hAnsi="ＭＳ 明朝" w:hint="eastAsia"/>
                 <w:sz w:val="22"/>
                 <w:lang w:eastAsia="zh-TW"/>
               </w:rPr>
@@ -395,7 +395,7 @@
             </w:r>
             <w:r>
               <w:rPr>
-                <w:rFonts w:ascii="MS Mincho" w:eastAsia="MS Mincho" w:hAnsi="MS Mincho"/>
+                <w:rFonts w:ascii="ＭＳ 明朝" w:eastAsia="ＭＳ 明朝" w:hAnsi="ＭＳ 明朝"/>
                 <w:sz w:val="22"/>
                 <w:lang w:eastAsia="zh-TW"/>
               </w:rPr>
@@ -403,7 +403,7 @@
             </w:r>
             <w:r>
               <w:rPr>
-                <w:rFonts w:ascii="MS Mincho" w:eastAsia="MS Mincho" w:hAnsi="MS Mincho" w:hint="eastAsia"/>
+                <w:rFonts w:ascii="ＭＳ 明朝" w:eastAsia="ＭＳ 明朝" w:hAnsi="ＭＳ 明朝" w:hint="eastAsia"/>
                 <w:sz w:val="22"/>
                 <w:lang w:eastAsia="zh-TW"/>
               </w:rPr>
@@ -411,7 +411,7 @@
             </w:r>
             <w:r>
               <w:rPr>
-                <w:rFonts w:ascii="MS Mincho" w:eastAsia="MS Mincho" w:hAnsi="MS Mincho" w:hint="eastAsia"/>
+                <w:rFonts w:ascii="ＭＳ 明朝" w:eastAsia="ＭＳ 明朝" w:hAnsi="ＭＳ 明朝" w:hint="eastAsia"/>
                 <w:sz w:val="22"/>
                 <w:lang w:eastAsia="zh-TW"/>
               </w:rPr>
@@ -419,7 +419,7 @@
             </w:r>
             <w:r>
               <w:rPr>
-                <w:rFonts w:ascii="MS Mincho" w:eastAsia="MS Mincho" w:hAnsi="MS Mincho"/>
+                <w:rFonts w:ascii="ＭＳ 明朝" w:eastAsia="ＭＳ 明朝" w:hAnsi="ＭＳ 明朝"/>
                 <w:sz w:val="22"/>
                 <w:lang w:eastAsia="zh-TW"/>
               </w:rPr>
@@ -427,7 +427,7 @@
             </w:r>
             <w:r>
               <w:rPr>
-                <w:rFonts w:ascii="MS Mincho" w:eastAsia="MS Mincho" w:hAnsi="MS Mincho" w:hint="eastAsia"/>
+                <w:rFonts w:ascii="ＭＳ 明朝" w:eastAsia="ＭＳ 明朝" w:hAnsi="ＭＳ 明朝" w:hint="eastAsia"/>
                 <w:sz w:val="22"/>
                 <w:lang w:eastAsia="zh-TW"/>
               </w:rPr>
@@ -435,48 +435,48 @@
             </w:r>
             <w:r>
               <w:rPr>
-                <w:rFonts w:ascii="MS Mincho" w:eastAsia="宋体" w:hAnsi="MS Mincho" w:hint="eastAsia"/>
-                <w:sz w:val="22"/>
-                <w:lang w:eastAsia="zh-CN"/>
+                <w:rFonts w:ascii="ＭＳ 明朝" w:eastAsia="SimSun" w:hAnsi="ＭＳ 明朝" w:hint="eastAsia"/>
+                <w:sz w:val="22"/>
+                <w:lang w:eastAsia="zh-TW"/>
               </w:rPr>
               <w:t xml:space="preserve"> </w:t>
             </w:r>
             <w:r>
               <w:rPr>
-                <w:rFonts w:ascii="MS Mincho" w:eastAsia="宋体" w:hAnsi="MS Mincho"/>
-                <w:sz w:val="22"/>
-                <w:lang w:eastAsia="zh-CN"/>
+                <w:rFonts w:ascii="ＭＳ 明朝" w:eastAsia="SimSun" w:hAnsi="ＭＳ 明朝"/>
+                <w:sz w:val="22"/>
+                <w:lang w:eastAsia="zh-TW"/>
               </w:rPr>
               <w:t xml:space="preserve"> </w:t>
             </w:r>
             <w:r>
               <w:rPr>
-                <w:rFonts w:ascii="MS Mincho" w:eastAsia="宋体" w:hAnsi="MS Mincho" w:hint="eastAsia"/>
-                <w:sz w:val="22"/>
-                <w:lang w:eastAsia="zh-CN"/>
+                <w:rFonts w:ascii="ＭＳ 明朝" w:eastAsia="SimSun" w:hAnsi="ＭＳ 明朝" w:hint="eastAsia"/>
+                <w:sz w:val="22"/>
+                <w:lang w:eastAsia="zh-TW"/>
               </w:rPr>
               <w:t>上場</w:t>
             </w:r>
             <w:r>
               <w:rPr>
-                <w:rFonts w:ascii="MS Mincho" w:eastAsia="宋体" w:hAnsi="MS Mincho" w:hint="eastAsia"/>
-                <w:sz w:val="22"/>
-                <w:lang w:eastAsia="zh-CN"/>
+                <w:rFonts w:ascii="ＭＳ 明朝" w:eastAsia="SimSun" w:hAnsi="ＭＳ 明朝" w:hint="eastAsia"/>
+                <w:sz w:val="22"/>
+                <w:lang w:eastAsia="zh-TW"/>
               </w:rPr>
               <w:t>:</w:t>
             </w:r>
             <w:r>
               <w:rPr>
                 <w:rFonts w:hint="eastAsia"/>
-                <w:lang w:eastAsia="zh-CN"/>
+                <w:lang w:eastAsia="zh-TW"/>
               </w:rPr>
               <w:t xml:space="preserve"> </w:t>
             </w:r>
             <w:r>
               <w:rPr>
-                <w:rFonts w:ascii="MS Mincho" w:eastAsia="宋体" w:hAnsi="MS Mincho" w:hint="eastAsia"/>
-                <w:sz w:val="22"/>
-                <w:lang w:eastAsia="zh-CN"/>
+                <w:rFonts w:ascii="ＭＳ 明朝" w:eastAsia="SimSun" w:hAnsi="ＭＳ 明朝" w:hint="eastAsia"/>
+                <w:sz w:val="22"/>
+                <w:lang w:eastAsia="zh-TW"/>
               </w:rPr>
               <w:t>上海証券取引所</w:t>
             </w:r>
@@ -490,13 +490,13 @@
             <w:pPr>
               <w:spacing w:line="360" w:lineRule="auto"/>
               <w:rPr>
-                <w:rFonts w:ascii="MS Mincho" w:eastAsia="MS Mincho" w:hAnsi="MS Mincho"/>
-                <w:sz w:val="22"/>
-              </w:rPr>
-            </w:pPr>
-            <w:r>
-              <w:rPr>
-                <w:rFonts w:ascii="MS Mincho" w:eastAsia="MS Mincho" w:hAnsi="MS Mincho" w:hint="eastAsia"/>
+                <w:rFonts w:ascii="ＭＳ 明朝" w:eastAsia="ＭＳ 明朝" w:hAnsi="ＭＳ 明朝"/>
+                <w:sz w:val="22"/>
+              </w:rPr>
+            </w:pPr>
+            <w:r>
+              <w:rPr>
+                <w:rFonts w:ascii="ＭＳ 明朝" w:eastAsia="ＭＳ 明朝" w:hAnsi="ＭＳ 明朝" w:hint="eastAsia"/>
                 <w:sz w:val="22"/>
               </w:rPr>
               <w:t>正社員</w:t>
@@ -506,13 +506,13 @@
             <w:pPr>
               <w:spacing w:line="360" w:lineRule="auto"/>
               <w:rPr>
-                <w:rFonts w:ascii="MS Mincho" w:eastAsia="MS Mincho" w:hAnsi="MS Mincho"/>
-                <w:sz w:val="22"/>
-              </w:rPr>
-            </w:pPr>
-            <w:r>
-              <w:rPr>
-                <w:rFonts w:ascii="MS Mincho" w:eastAsia="MS Mincho" w:hAnsi="MS Mincho" w:hint="eastAsia"/>
+                <w:rFonts w:ascii="ＭＳ 明朝" w:eastAsia="ＭＳ 明朝" w:hAnsi="ＭＳ 明朝"/>
+                <w:sz w:val="22"/>
+              </w:rPr>
+            </w:pPr>
+            <w:r>
+              <w:rPr>
+                <w:rFonts w:ascii="ＭＳ 明朝" w:eastAsia="ＭＳ 明朝" w:hAnsi="ＭＳ 明朝" w:hint="eastAsia"/>
                 <w:sz w:val="22"/>
               </w:rPr>
               <w:t>として勤務</w:t>
@@ -522,34 +522,34 @@
             <w:pPr>
               <w:spacing w:line="360" w:lineRule="auto"/>
               <w:rPr>
-                <w:rFonts w:ascii="MS Mincho" w:eastAsia="MS Mincho" w:hAnsi="MS Mincho"/>
-                <w:sz w:val="22"/>
-              </w:rPr>
-            </w:pPr>
-            <w:r>
-              <w:rPr>
-                <w:rFonts w:ascii="MS Mincho" w:eastAsia="MS Mincho" w:hAnsi="MS Mincho" w:hint="eastAsia"/>
+                <w:rFonts w:ascii="ＭＳ 明朝" w:eastAsia="ＭＳ 明朝" w:hAnsi="ＭＳ 明朝"/>
+                <w:sz w:val="22"/>
+              </w:rPr>
+            </w:pPr>
+            <w:r>
+              <w:rPr>
+                <w:rFonts w:ascii="ＭＳ 明朝" w:eastAsia="ＭＳ 明朝" w:hAnsi="ＭＳ 明朝" w:hint="eastAsia"/>
                 <w:sz w:val="22"/>
               </w:rPr>
               <w:t>年収</w:t>
             </w:r>
             <w:r>
               <w:rPr>
-                <w:rFonts w:ascii="MS Mincho" w:eastAsia="宋体" w:hAnsi="MS Mincho" w:hint="eastAsia"/>
+                <w:rFonts w:ascii="ＭＳ 明朝" w:eastAsia="SimSun" w:hAnsi="ＭＳ 明朝" w:hint="eastAsia"/>
                 <w:sz w:val="22"/>
               </w:rPr>
               <w:t>:</w:t>
             </w:r>
             <w:r>
               <w:rPr>
-                <w:rFonts w:ascii="MS Mincho" w:eastAsia="宋体" w:hAnsi="MS Mincho"/>
+                <w:rFonts w:ascii="ＭＳ 明朝" w:eastAsia="SimSun" w:hAnsi="ＭＳ 明朝"/>
                 <w:sz w:val="22"/>
               </w:rPr>
               <w:t>45</w:t>
             </w:r>
             <w:r>
               <w:rPr>
-                <w:rFonts w:ascii="MS Mincho" w:eastAsia="MS Mincho" w:hAnsi="MS Mincho" w:hint="eastAsia"/>
+                <w:rFonts w:ascii="ＭＳ 明朝" w:eastAsia="ＭＳ 明朝" w:hAnsi="ＭＳ 明朝" w:hint="eastAsia"/>
                 <w:sz w:val="22"/>
               </w:rPr>
               <w:t>0万円</w:t>
@@ -567,20 +567,20 @@
             <w:pPr>
               <w:spacing w:line="360" w:lineRule="auto"/>
               <w:rPr>
-                <w:rFonts w:ascii="MS Mincho" w:eastAsia="MS Mincho" w:hAnsi="MS Mincho"/>
-                <w:sz w:val="22"/>
-              </w:rPr>
-            </w:pPr>
-            <w:r>
-              <w:rPr>
-                <w:rFonts w:ascii="MS Mincho" w:eastAsia="MS Mincho" w:hAnsi="MS Mincho" w:hint="eastAsia"/>
+                <w:rFonts w:ascii="ＭＳ 明朝" w:eastAsia="ＭＳ 明朝" w:hAnsi="ＭＳ 明朝"/>
+                <w:sz w:val="22"/>
+              </w:rPr>
+            </w:pPr>
+            <w:r>
+              <w:rPr>
+                <w:rFonts w:ascii="ＭＳ 明朝" w:eastAsia="ＭＳ 明朝" w:hAnsi="ＭＳ 明朝" w:hint="eastAsia"/>
                 <w:sz w:val="22"/>
               </w:rPr>
               <w:t>20</w:t>
             </w:r>
             <w:r>
               <w:rPr>
-                <w:rFonts w:ascii="MS Mincho" w:eastAsia="MS Mincho" w:hAnsi="MS Mincho" w:hint="eastAsia"/>
+                <w:rFonts w:ascii="ＭＳ 明朝" w:eastAsia="ＭＳ 明朝" w:hAnsi="ＭＳ 明朝" w:hint="eastAsia"/>
                 <w:sz w:val="22"/>
                 <w:lang w:eastAsia="zh-CN"/>
               </w:rPr>
@@ -588,7 +588,7 @@
             </w:r>
             <w:r>
               <w:rPr>
-                <w:rFonts w:ascii="MS Mincho" w:eastAsia="MS Mincho" w:hAnsi="MS Mincho"/>
+                <w:rFonts w:ascii="ＭＳ 明朝" w:eastAsia="ＭＳ 明朝" w:hAnsi="ＭＳ 明朝"/>
                 <w:sz w:val="22"/>
                 <w:lang w:eastAsia="zh-CN"/>
               </w:rPr>
@@ -596,14 +596,14 @@
             </w:r>
             <w:r>
               <w:rPr>
-                <w:rFonts w:ascii="MS Mincho" w:eastAsia="MS Mincho" w:hAnsi="MS Mincho" w:hint="eastAsia"/>
+                <w:rFonts w:ascii="ＭＳ 明朝" w:eastAsia="ＭＳ 明朝" w:hAnsi="ＭＳ 明朝" w:hint="eastAsia"/>
                 <w:sz w:val="22"/>
               </w:rPr>
               <w:t>年</w:t>
             </w:r>
             <w:r>
               <w:rPr>
-                <w:rFonts w:ascii="MS Mincho" w:eastAsia="MS Mincho" w:hAnsi="MS Mincho" w:hint="eastAsia"/>
+                <w:rFonts w:ascii="ＭＳ 明朝" w:eastAsia="ＭＳ 明朝" w:hAnsi="ＭＳ 明朝" w:hint="eastAsia"/>
                 <w:sz w:val="22"/>
                 <w:lang w:eastAsia="zh-CN"/>
               </w:rPr>
@@ -611,7 +611,7 @@
             </w:r>
             <w:r>
               <w:rPr>
-                <w:rFonts w:ascii="MS Mincho" w:eastAsia="MS Mincho" w:hAnsi="MS Mincho" w:hint="eastAsia"/>
+                <w:rFonts w:ascii="ＭＳ 明朝" w:eastAsia="ＭＳ 明朝" w:hAnsi="ＭＳ 明朝" w:hint="eastAsia"/>
                 <w:sz w:val="22"/>
               </w:rPr>
               <w:t>月～</w:t>
@@ -621,13 +621,13 @@
             <w:pPr>
               <w:spacing w:line="360" w:lineRule="auto"/>
               <w:rPr>
-                <w:rFonts w:ascii="MS Mincho" w:eastAsia="MS Mincho" w:hAnsi="MS Mincho"/>
-                <w:sz w:val="22"/>
-              </w:rPr>
-            </w:pPr>
-            <w:r>
-              <w:rPr>
-                <w:rFonts w:ascii="MS Mincho" w:eastAsia="MS Mincho" w:hAnsi="MS Mincho" w:hint="eastAsia"/>
+                <w:rFonts w:ascii="ＭＳ 明朝" w:eastAsia="ＭＳ 明朝" w:hAnsi="ＭＳ 明朝"/>
+                <w:sz w:val="22"/>
+              </w:rPr>
+            </w:pPr>
+            <w:r>
+              <w:rPr>
+                <w:rFonts w:ascii="ＭＳ 明朝" w:eastAsia="ＭＳ 明朝" w:hAnsi="ＭＳ 明朝" w:hint="eastAsia"/>
                 <w:sz w:val="22"/>
               </w:rPr>
               <w:t>現在</w:t>
@@ -643,41 +643,41 @@
             <w:pPr>
               <w:spacing w:line="360" w:lineRule="auto"/>
               <w:rPr>
-                <w:rFonts w:ascii="MS Mincho" w:eastAsia="MS Mincho" w:hAnsi="MS Mincho"/>
-                <w:sz w:val="22"/>
-              </w:rPr>
-            </w:pPr>
-            <w:r>
-              <w:rPr>
-                <w:rFonts w:ascii="MS Mincho" w:eastAsia="MS Mincho" w:hAnsi="MS Mincho" w:hint="eastAsia"/>
+                <w:rFonts w:ascii="ＭＳ 明朝" w:eastAsia="ＭＳ 明朝" w:hAnsi="ＭＳ 明朝"/>
+                <w:sz w:val="22"/>
+              </w:rPr>
+            </w:pPr>
+            <w:r>
+              <w:rPr>
+                <w:rFonts w:ascii="ＭＳ 明朝" w:eastAsia="ＭＳ 明朝" w:hAnsi="ＭＳ 明朝" w:hint="eastAsia"/>
                 <w:sz w:val="22"/>
               </w:rPr>
               <w:t>部署：技術戦略推進部</w:t>
             </w:r>
             <w:r>
               <w:rPr>
-                <w:rFonts w:ascii="MS Mincho" w:eastAsia="MS Mincho" w:hAnsi="MS Mincho" w:hint="eastAsia"/>
+                <w:rFonts w:ascii="ＭＳ 明朝" w:eastAsia="ＭＳ 明朝" w:hAnsi="ＭＳ 明朝" w:hint="eastAsia"/>
                 <w:sz w:val="22"/>
               </w:rPr>
               <w:t xml:space="preserve"> </w:t>
             </w:r>
             <w:r>
               <w:rPr>
-                <w:rFonts w:ascii="MS Mincho" w:eastAsia="MS Mincho" w:hAnsi="MS Mincho"/>
+                <w:rFonts w:ascii="ＭＳ 明朝" w:eastAsia="ＭＳ 明朝" w:hAnsi="ＭＳ 明朝"/>
                 <w:sz w:val="22"/>
               </w:rPr>
               <w:t xml:space="preserve">  </w:t>
             </w:r>
             <w:r>
               <w:rPr>
-                <w:rFonts w:ascii="MS Mincho" w:eastAsia="MS Mincho" w:hAnsi="MS Mincho" w:hint="eastAsia"/>
+                <w:rFonts w:ascii="ＭＳ 明朝" w:eastAsia="ＭＳ 明朝" w:hAnsi="ＭＳ 明朝" w:hint="eastAsia"/>
                 <w:sz w:val="22"/>
               </w:rPr>
               <w:t>役割</w:t>
             </w:r>
             <w:r>
               <w:rPr>
-                <w:rFonts w:ascii="MS Mincho" w:eastAsia="MS Mincho" w:hAnsi="MS Mincho" w:hint="eastAsia"/>
+                <w:rFonts w:ascii="ＭＳ 明朝" w:eastAsia="ＭＳ 明朝" w:hAnsi="ＭＳ 明朝" w:hint="eastAsia"/>
                 <w:sz w:val="22"/>
               </w:rPr>
               <w:t>:シニアソフトウェアエンジニア</w:t>
@@ -695,7 +695,7 @@
             <w:pPr>
               <w:spacing w:line="360" w:lineRule="auto"/>
               <w:rPr>
-                <w:rFonts w:ascii="MS Mincho" w:eastAsia="MS Mincho" w:hAnsi="MS Mincho"/>
+                <w:rFonts w:ascii="ＭＳ 明朝" w:eastAsia="ＭＳ 明朝" w:hAnsi="ＭＳ 明朝"/>
                 <w:sz w:val="22"/>
               </w:rPr>
             </w:pPr>
@@ -710,13 +710,13 @@
             <w:pPr>
               <w:spacing w:line="360" w:lineRule="auto"/>
               <w:rPr>
-                <w:rFonts w:ascii="MS Mincho" w:eastAsia="MS Mincho" w:hAnsi="MS Mincho"/>
-                <w:sz w:val="22"/>
-              </w:rPr>
-            </w:pPr>
-            <w:r>
-              <w:rPr>
-                <w:rFonts w:ascii="宋体" w:eastAsia="宋体" w:hAnsi="宋体" w:hint="eastAsia"/>
+                <w:rFonts w:ascii="ＭＳ 明朝" w:eastAsia="ＭＳ 明朝" w:hAnsi="ＭＳ 明朝"/>
+                <w:sz w:val="22"/>
+              </w:rPr>
+            </w:pPr>
+            <w:r>
+              <w:rPr>
+                <w:rFonts w:ascii="SimSun" w:eastAsia="SimSun" w:hAnsi="SimSun" w:hint="eastAsia"/>
                 <w:sz w:val="22"/>
                 <w:lang w:eastAsia="zh-CN"/>
               </w:rPr>
@@ -724,21 +724,21 @@
             </w:r>
             <w:r>
               <w:rPr>
-                <w:rFonts w:ascii="MS Mincho" w:eastAsia="MS Mincho" w:hAnsi="MS Mincho" w:hint="eastAsia"/>
+                <w:rFonts w:ascii="ＭＳ 明朝" w:eastAsia="ＭＳ 明朝" w:hAnsi="ＭＳ 明朝" w:hint="eastAsia"/>
                 <w:sz w:val="22"/>
               </w:rPr>
               <w:t>業務</w:t>
             </w:r>
             <w:r>
               <w:rPr>
-                <w:rFonts w:ascii="MS Mincho" w:eastAsia="MS Mincho" w:hAnsi="MS Mincho" w:hint="eastAsia"/>
+                <w:rFonts w:ascii="ＭＳ 明朝" w:eastAsia="ＭＳ 明朝" w:hAnsi="ＭＳ 明朝" w:hint="eastAsia"/>
                 <w:sz w:val="22"/>
               </w:rPr>
               <w:t>内容</w:t>
             </w:r>
             <w:r>
               <w:rPr>
-                <w:rFonts w:ascii="宋体" w:eastAsia="宋体" w:hAnsi="宋体" w:hint="eastAsia"/>
+                <w:rFonts w:ascii="SimSun" w:eastAsia="SimSun" w:hAnsi="SimSun" w:hint="eastAsia"/>
                 <w:sz w:val="22"/>
                 <w:lang w:eastAsia="zh-CN"/>
               </w:rPr>
@@ -755,13 +755,13 @@
               <w:spacing w:line="360" w:lineRule="auto"/>
               <w:ind w:leftChars="0"/>
               <w:rPr>
-                <w:rFonts w:ascii="MS Mincho" w:eastAsia="MS Mincho" w:hAnsi="MS Mincho"/>
-                <w:sz w:val="22"/>
-              </w:rPr>
-            </w:pPr>
-            <w:r>
-              <w:rPr>
-                <w:rFonts w:ascii="MS Mincho" w:eastAsia="MS Mincho" w:hAnsi="MS Mincho" w:hint="eastAsia"/>
+                <w:rFonts w:ascii="ＭＳ 明朝" w:eastAsia="ＭＳ 明朝" w:hAnsi="ＭＳ 明朝"/>
+                <w:sz w:val="22"/>
+              </w:rPr>
+            </w:pPr>
+            <w:r>
+              <w:rPr>
+                <w:rFonts w:ascii="ＭＳ 明朝" w:eastAsia="ＭＳ 明朝" w:hAnsi="ＭＳ 明朝" w:hint="eastAsia"/>
                 <w:sz w:val="22"/>
               </w:rPr>
               <w:t>各企業や事業部に対して技術的なアドバイスを提供する役割を担当しています</w:t>
@@ -777,13 +777,13 @@
               <w:spacing w:line="360" w:lineRule="auto"/>
               <w:ind w:leftChars="0"/>
               <w:rPr>
-                <w:rFonts w:ascii="MS Mincho" w:eastAsia="MS Mincho" w:hAnsi="MS Mincho"/>
-                <w:sz w:val="22"/>
-              </w:rPr>
-            </w:pPr>
-            <w:r>
-              <w:rPr>
-                <w:rFonts w:ascii="MS Mincho" w:eastAsia="MS Mincho" w:hAnsi="MS Mincho" w:hint="eastAsia"/>
+                <w:rFonts w:ascii="ＭＳ 明朝" w:eastAsia="ＭＳ 明朝" w:hAnsi="ＭＳ 明朝"/>
+                <w:sz w:val="22"/>
+              </w:rPr>
+            </w:pPr>
+            <w:r>
+              <w:rPr>
+                <w:rFonts w:ascii="ＭＳ 明朝" w:eastAsia="ＭＳ 明朝" w:hAnsi="ＭＳ 明朝" w:hint="eastAsia"/>
                 <w:sz w:val="22"/>
               </w:rPr>
               <w:t>ブロックチェーンプラットフォームの設計と開発も担当しています</w:t>
@@ -793,20 +793,20 @@
             <w:pPr>
               <w:spacing w:line="360" w:lineRule="auto"/>
               <w:rPr>
-                <w:rFonts w:ascii="MS Mincho" w:eastAsia="MS Mincho" w:hAnsi="MS Mincho"/>
-                <w:sz w:val="22"/>
-              </w:rPr>
-            </w:pPr>
-            <w:r>
-              <w:rPr>
-                <w:rFonts w:ascii="MS Mincho" w:eastAsia="MS Mincho" w:hAnsi="MS Mincho"/>
+                <w:rFonts w:ascii="ＭＳ 明朝" w:eastAsia="ＭＳ 明朝" w:hAnsi="ＭＳ 明朝"/>
+                <w:sz w:val="22"/>
+              </w:rPr>
+            </w:pPr>
+            <w:r>
+              <w:rPr>
+                <w:rFonts w:ascii="ＭＳ 明朝" w:eastAsia="ＭＳ 明朝" w:hAnsi="ＭＳ 明朝"/>
                 <w:sz w:val="22"/>
               </w:rPr>
               <w:t>2015年に私は東軟でブロックチェーンの新技術調査を担当しました。当時ブロックチェーンの企業応用はまだ初期段階でした。その後、ブロックチェーンプラットフォーム製品の設計と開発に参</w:t>
             </w:r>
             <w:r>
               <w:rPr>
-                <w:rFonts w:ascii="MS Mincho" w:eastAsia="MS Mincho" w:hAnsi="MS Mincho"/>
+                <w:rFonts w:ascii="ＭＳ 明朝" w:eastAsia="ＭＳ 明朝" w:hAnsi="ＭＳ 明朝"/>
                 <w:sz w:val="22"/>
               </w:rPr>
               <w:lastRenderedPageBreak/>
@@ -817,20 +817,20 @@
             <w:pPr>
               <w:spacing w:line="360" w:lineRule="auto"/>
               <w:rPr>
-                <w:rFonts w:ascii="MS Mincho" w:eastAsia="MS Mincho" w:hAnsi="MS Mincho"/>
-                <w:sz w:val="22"/>
-              </w:rPr>
-            </w:pPr>
-            <w:r>
-              <w:rPr>
-                <w:rFonts w:ascii="MS Mincho" w:eastAsia="MS Mincho" w:hAnsi="MS Mincho" w:hint="eastAsia"/>
+                <w:rFonts w:ascii="ＭＳ 明朝" w:eastAsia="ＭＳ 明朝" w:hAnsi="ＭＳ 明朝"/>
+                <w:sz w:val="22"/>
+              </w:rPr>
+            </w:pPr>
+            <w:r>
+              <w:rPr>
+                <w:rFonts w:ascii="ＭＳ 明朝" w:eastAsia="ＭＳ 明朝" w:hAnsi="ＭＳ 明朝" w:hint="eastAsia"/>
                 <w:sz w:val="22"/>
               </w:rPr>
               <w:t>企業のアプリケーションでは、ブロックチェーンは複数</w:t>
             </w:r>
             <w:r>
               <w:rPr>
-                <w:rFonts w:ascii="MS Mincho" w:eastAsia="MS Mincho" w:hAnsi="MS Mincho"/>
+                <w:rFonts w:ascii="ＭＳ 明朝" w:eastAsia="ＭＳ 明朝" w:hAnsi="ＭＳ 明朝"/>
                 <w:sz w:val="22"/>
               </w:rPr>
               <w:t>の参加者が共同で維持するアプリケーションとデータとして機能します。追溯やデータの改ざん防止などの要件がある場合、ブロックチェーンの利用をお勧めしています。</w:t>
@@ -840,63 +840,87 @@
             <w:pPr>
               <w:spacing w:line="360" w:lineRule="auto"/>
               <w:rPr>
-                <w:rFonts w:ascii="MS Mincho" w:eastAsia="MS Mincho" w:hAnsi="MS Mincho"/>
-                <w:sz w:val="22"/>
-              </w:rPr>
-            </w:pPr>
-            <w:r>
-              <w:rPr>
-                <w:rFonts w:ascii="MS Mincho" w:eastAsia="MS Mincho" w:hAnsi="MS Mincho"/>
-                <w:sz w:val="22"/>
-              </w:rPr>
-              <w:t>ブロックチェーンアプリケーションプラットフォームは</w:t>
-            </w:r>
-          </w:p>
-          <w:p>
-            <w:pPr>
-              <w:spacing w:line="360" w:lineRule="auto"/>
-              <w:rPr>
-                <w:rFonts w:ascii="MS Mincho" w:eastAsia="MS Mincho" w:hAnsi="MS Mincho"/>
-                <w:sz w:val="22"/>
-              </w:rPr>
-            </w:pPr>
-            <w:r>
-              <w:rPr>
-                <w:rFonts w:ascii="MS Mincho" w:eastAsia="MS Mincho" w:hAnsi="MS Mincho" w:hint="eastAsia"/>
+                <w:rFonts w:ascii="ＭＳ 明朝" w:eastAsia="ＭＳ 明朝" w:hAnsi="ＭＳ 明朝"/>
+                <w:sz w:val="22"/>
+              </w:rPr>
+            </w:pPr>
+            <w:r>
+              <w:rPr>
+                <w:rFonts w:ascii="ＭＳ 明朝" w:eastAsia="ＭＳ 明朝" w:hAnsi="ＭＳ 明朝"/>
+                <w:sz w:val="22"/>
+              </w:rPr>
+              <w:t>ブロックチェーンアプリケーションプラットフォーム</w:t>
+            </w:r>
+            <w:proofErr w:type="gramStart"/>
+            <w:r>
+              <w:rPr>
+                <w:rFonts w:ascii="ＭＳ 明朝" w:eastAsia="ＭＳ 明朝" w:hAnsi="ＭＳ 明朝"/>
+                <w:sz w:val="22"/>
+              </w:rPr>
+              <w:t>は</w:t>
+            </w:r>
+            <w:proofErr w:type="gramEnd"/>
+          </w:p>
+          <w:p>
+            <w:pPr>
+              <w:spacing w:line="360" w:lineRule="auto"/>
+              <w:rPr>
+                <w:rFonts w:ascii="ＭＳ 明朝" w:eastAsia="ＭＳ 明朝" w:hAnsi="ＭＳ 明朝"/>
+                <w:sz w:val="22"/>
+              </w:rPr>
+            </w:pPr>
+            <w:r>
+              <w:rPr>
+                <w:rFonts w:ascii="ＭＳ 明朝" w:eastAsia="ＭＳ 明朝" w:hAnsi="ＭＳ 明朝" w:hint="eastAsia"/>
                 <w:sz w:val="22"/>
               </w:rPr>
               <w:t>製品リンク</w:t>
             </w:r>
             <w:r>
               <w:rPr>
-                <w:rFonts w:ascii="宋体" w:eastAsia="宋体" w:hAnsi="宋体" w:hint="eastAsia"/>
+                <w:rFonts w:ascii="SimSun" w:eastAsia="SimSun" w:hAnsi="SimSun" w:hint="eastAsia"/>
                 <w:sz w:val="22"/>
                 <w:lang w:eastAsia="zh-CN"/>
               </w:rPr>
               <w:t>：</w:t>
             </w:r>
-            <w:hyperlink r:id="rId8" w:history="1">
-              <w:r>
-                <w:rPr>
-                  <w:rStyle w:val="aa"/>
-                  <w:rFonts w:ascii="MS Mincho" w:eastAsia="MS Mincho" w:hAnsi="MS Mincho"/>
-                  <w:sz w:val="22"/>
-                </w:rPr>
-                <w:t>https://www.neusoft.com/cn/products/2499/</w:t>
-              </w:r>
-            </w:hyperlink>
-          </w:p>
-          <w:p>
-            <w:pPr>
-              <w:spacing w:line="360" w:lineRule="auto"/>
-              <w:rPr>
-                <w:rFonts w:ascii="MS Mincho" w:eastAsia="MS Mincho" w:hAnsi="MS Mincho"/>
-                <w:sz w:val="22"/>
-              </w:rPr>
-            </w:pPr>
-            <w:r>
-              <w:rPr>
-                <w:rFonts w:ascii="MS Mincho" w:eastAsia="MS Mincho" w:hAnsi="MS Mincho"/>
+            <w:r>
+              <w:fldChar w:fldCharType="begin"/>
+            </w:r>
+            <w:r>
+              <w:instrText xml:space="preserve"> HYPERLINK "https://www.neusoft.com/cn/products/2499/" </w:instrText>
+            </w:r>
+            <w:r>
+              <w:fldChar w:fldCharType="separate"/>
+            </w:r>
+            <w:r>
+              <w:rPr>
+                <w:rStyle w:val="a9"/>
+                <w:rFonts w:ascii="ＭＳ 明朝" w:eastAsia="ＭＳ 明朝" w:hAnsi="ＭＳ 明朝"/>
+                <w:sz w:val="22"/>
+              </w:rPr>
+              <w:t>https://www.neusoft.com/cn/products/2499/</w:t>
+            </w:r>
+            <w:r>
+              <w:rPr>
+                <w:rStyle w:val="a9"/>
+                <w:rFonts w:ascii="ＭＳ 明朝" w:eastAsia="ＭＳ 明朝" w:hAnsi="ＭＳ 明朝"/>
+                <w:sz w:val="22"/>
+              </w:rPr>
+              <w:fldChar w:fldCharType="end"/>
+            </w:r>
+          </w:p>
+          <w:p>
+            <w:pPr>
+              <w:spacing w:line="360" w:lineRule="auto"/>
+              <w:rPr>
+                <w:rFonts w:ascii="ＭＳ 明朝" w:eastAsia="ＭＳ 明朝" w:hAnsi="ＭＳ 明朝"/>
+                <w:sz w:val="22"/>
+              </w:rPr>
+            </w:pPr>
+            <w:r>
+              <w:rPr>
+                <w:rFonts w:ascii="ＭＳ 明朝" w:eastAsia="ＭＳ 明朝" w:hAnsi="ＭＳ 明朝"/>
                 <w:sz w:val="22"/>
               </w:rPr>
               <w:t>Hyperledger Fabricの標準に基づいており、マルチセンター展開や複数の暗号化方式を実現しています。また、マルチチェーン管理やスマートコントラクトの自動生成などの機能もサポートしています。</w:t>
@@ -906,30 +930,39 @@
             <w:pPr>
               <w:spacing w:line="360" w:lineRule="auto"/>
               <w:rPr>
-                <w:rFonts w:ascii="MS Mincho" w:eastAsia="MS Mincho" w:hAnsi="MS Mincho"/>
-                <w:sz w:val="22"/>
-              </w:rPr>
-            </w:pPr>
-            <w:r>
-              <w:rPr>
-                <w:rFonts w:ascii="MS Mincho" w:eastAsia="MS Mincho" w:hAnsi="MS Mincho"/>
+                <w:rFonts w:ascii="ＭＳ 明朝" w:eastAsia="ＭＳ 明朝" w:hAnsi="ＭＳ 明朝"/>
+                <w:sz w:val="22"/>
+              </w:rPr>
+            </w:pPr>
+            <w:r>
+              <w:rPr>
+                <w:rFonts w:ascii="ＭＳ 明朝" w:eastAsia="ＭＳ 明朝" w:hAnsi="ＭＳ 明朝"/>
                 <w:sz w:val="22"/>
               </w:rPr>
               <w:t>Docker、</w:t>
             </w:r>
-            <w:r>
-              <w:rPr>
-                <w:rFonts w:ascii="MS Mincho" w:eastAsia="MS Mincho" w:hAnsi="MS Mincho" w:hint="eastAsia"/>
+            <w:proofErr w:type="spellStart"/>
+            <w:r>
+              <w:rPr>
+                <w:rFonts w:ascii="ＭＳ 明朝" w:eastAsia="ＭＳ 明朝" w:hAnsi="ＭＳ 明朝" w:hint="eastAsia"/>
                 <w:sz w:val="22"/>
               </w:rPr>
               <w:t>C</w:t>
             </w:r>
             <w:r>
               <w:rPr>
-                <w:rFonts w:ascii="MS Mincho" w:eastAsia="MS Mincho" w:hAnsi="MS Mincho"/>
-                <w:sz w:val="22"/>
-              </w:rPr>
-              <w:t>ontainerd、Kubernetesなどのコンテナ展開方式をサポートしています</w:t>
+                <w:rFonts w:ascii="ＭＳ 明朝" w:eastAsia="ＭＳ 明朝" w:hAnsi="ＭＳ 明朝"/>
+                <w:sz w:val="22"/>
+              </w:rPr>
+              <w:t>ontainerd</w:t>
+            </w:r>
+            <w:proofErr w:type="spellEnd"/>
+            <w:r>
+              <w:rPr>
+                <w:rFonts w:ascii="ＭＳ 明朝" w:eastAsia="ＭＳ 明朝" w:hAnsi="ＭＳ 明朝"/>
+                <w:sz w:val="22"/>
+              </w:rPr>
+              <w:t>、Kubernetesなどのコンテナ展開方式をサポートしています</w:t>
             </w:r>
           </w:p>
         </w:tc>
@@ -943,13 +976,13 @@
             <w:pPr>
               <w:spacing w:line="360" w:lineRule="auto"/>
               <w:rPr>
-                <w:rFonts w:ascii="MS Mincho" w:eastAsia="MS Mincho" w:hAnsi="MS Mincho"/>
-                <w:sz w:val="22"/>
-              </w:rPr>
-            </w:pPr>
-            <w:r>
-              <w:rPr>
-                <w:rFonts w:ascii="MS Mincho" w:eastAsia="MS Mincho" w:hAnsi="MS Mincho" w:hint="eastAsia"/>
+                <w:rFonts w:ascii="ＭＳ 明朝" w:eastAsia="ＭＳ 明朝" w:hAnsi="ＭＳ 明朝"/>
+                <w:sz w:val="22"/>
+              </w:rPr>
+            </w:pPr>
+            <w:r>
+              <w:rPr>
+                <w:rFonts w:ascii="ＭＳ 明朝" w:eastAsia="ＭＳ 明朝" w:hAnsi="ＭＳ 明朝" w:hint="eastAsia"/>
                 <w:b/>
                 <w:bCs/>
                 <w:sz w:val="22"/>
@@ -968,7 +1001,7 @@
             <w:pPr>
               <w:spacing w:line="360" w:lineRule="auto"/>
               <w:rPr>
-                <w:rFonts w:ascii="MS Mincho" w:eastAsia="MS Mincho" w:hAnsi="MS Mincho"/>
+                <w:rFonts w:ascii="ＭＳ 明朝" w:eastAsia="ＭＳ 明朝" w:hAnsi="ＭＳ 明朝"/>
                 <w:b/>
                 <w:bCs/>
                 <w:sz w:val="22"/>
@@ -976,25 +1009,16 @@
             </w:pPr>
             <w:r>
               <w:rPr>
-                <w:rFonts w:ascii="MS Mincho" w:eastAsia="MS Mincho" w:hAnsi="MS Mincho" w:hint="eastAsia"/>
+                <w:rFonts w:ascii="ＭＳ 明朝" w:eastAsia="ＭＳ 明朝" w:hAnsi="ＭＳ 明朝" w:hint="eastAsia"/>
                 <w:b/>
                 <w:bCs/>
                 <w:sz w:val="22"/>
               </w:rPr>
-              <w:t>私</w:t>
-            </w:r>
-            <w:r>
-              <w:rPr>
-                <w:rFonts w:ascii="MS Mincho" w:eastAsia="MS Mincho" w:hAnsi="MS Mincho" w:hint="eastAsia"/>
-                <w:b/>
-                <w:bCs/>
-                <w:sz w:val="22"/>
-              </w:rPr>
-              <w:t>の東軟で使用し</w:t>
-            </w:r>
-            <w:r>
-              <w:rPr>
-                <w:rFonts w:ascii="MS Mincho" w:eastAsia="MS Mincho" w:hAnsi="MS Mincho" w:hint="eastAsia"/>
+              <w:t>東軟で使用し</w:t>
+            </w:r>
+            <w:r>
+              <w:rPr>
+                <w:rFonts w:ascii="ＭＳ 明朝" w:eastAsia="ＭＳ 明朝" w:hAnsi="ＭＳ 明朝" w:hint="eastAsia"/>
                 <w:b/>
                 <w:bCs/>
                 <w:sz w:val="22"/>
@@ -1012,34 +1036,34 @@
               <w:spacing w:line="360" w:lineRule="auto"/>
               <w:ind w:leftChars="0"/>
               <w:rPr>
-                <w:rFonts w:ascii="MS Mincho" w:eastAsia="MS Mincho" w:hAnsi="MS Mincho"/>
-                <w:sz w:val="22"/>
-              </w:rPr>
-            </w:pPr>
-            <w:r>
-              <w:rPr>
-                <w:rFonts w:ascii="MS Mincho" w:eastAsia="MS Mincho" w:hAnsi="MS Mincho"/>
+                <w:rFonts w:ascii="ＭＳ 明朝" w:eastAsia="ＭＳ 明朝" w:hAnsi="ＭＳ 明朝"/>
+                <w:sz w:val="22"/>
+              </w:rPr>
+            </w:pPr>
+            <w:r>
+              <w:rPr>
+                <w:rFonts w:ascii="ＭＳ 明朝" w:eastAsia="ＭＳ 明朝" w:hAnsi="ＭＳ 明朝"/>
                 <w:sz w:val="22"/>
               </w:rPr>
               <w:t>ブロックチェーン</w:t>
             </w:r>
             <w:r>
               <w:rPr>
-                <w:rFonts w:ascii="MS Mincho" w:eastAsia="MS Mincho" w:hAnsi="MS Mincho" w:hint="eastAsia"/>
+                <w:rFonts w:ascii="ＭＳ 明朝" w:eastAsia="ＭＳ 明朝" w:hAnsi="ＭＳ 明朝" w:hint="eastAsia"/>
                 <w:sz w:val="22"/>
               </w:rPr>
               <w:t>プラットフォームのフロントエンドには</w:t>
             </w:r>
             <w:r>
               <w:rPr>
-                <w:rFonts w:ascii="MS Mincho" w:eastAsia="MS Mincho" w:hAnsi="MS Mincho"/>
+                <w:rFonts w:ascii="ＭＳ 明朝" w:eastAsia="ＭＳ 明朝" w:hAnsi="ＭＳ 明朝"/>
                 <w:sz w:val="22"/>
               </w:rPr>
               <w:t>,</w:t>
             </w:r>
             <w:r>
               <w:rPr>
-                <w:rFonts w:ascii="MS Mincho" w:eastAsia="MS Mincho" w:hAnsi="MS Mincho"/>
+                <w:rFonts w:ascii="ＭＳ 明朝" w:eastAsia="ＭＳ 明朝" w:hAnsi="ＭＳ 明朝"/>
                 <w:b/>
                 <w:bCs/>
                 <w:sz w:val="22"/>
@@ -1048,7 +1072,7 @@
             </w:r>
             <w:r>
               <w:rPr>
-                <w:rFonts w:ascii="MS Mincho" w:eastAsia="MS Mincho" w:hAnsi="MS Mincho"/>
+                <w:rFonts w:ascii="ＭＳ 明朝" w:eastAsia="ＭＳ 明朝" w:hAnsi="ＭＳ 明朝"/>
                 <w:sz w:val="22"/>
               </w:rPr>
               <w:t>フレームワークが使用されています。</w:t>
@@ -1064,45 +1088,67 @@
               <w:spacing w:line="360" w:lineRule="auto"/>
               <w:ind w:leftChars="0"/>
               <w:rPr>
-                <w:rFonts w:ascii="MS Mincho" w:eastAsia="MS Mincho" w:hAnsi="MS Mincho"/>
-                <w:sz w:val="22"/>
-              </w:rPr>
-            </w:pPr>
-            <w:r>
-              <w:rPr>
-                <w:rFonts w:ascii="MS Mincho" w:eastAsia="MS Mincho" w:hAnsi="MS Mincho"/>
+                <w:rFonts w:ascii="ＭＳ 明朝" w:eastAsia="ＭＳ 明朝" w:hAnsi="ＭＳ 明朝"/>
+                <w:sz w:val="22"/>
+              </w:rPr>
+            </w:pPr>
+            <w:r>
+              <w:rPr>
+                <w:rFonts w:ascii="ＭＳ 明朝" w:eastAsia="ＭＳ 明朝" w:hAnsi="ＭＳ 明朝"/>
                 <w:sz w:val="22"/>
               </w:rPr>
               <w:t>バックエンドでは,</w:t>
             </w:r>
             <w:r>
               <w:rPr>
-                <w:rFonts w:ascii="MS Mincho" w:eastAsia="MS Mincho" w:hAnsi="MS Mincho"/>
+                <w:rFonts w:ascii="ＭＳ 明朝" w:eastAsia="ＭＳ 明朝" w:hAnsi="ＭＳ 明朝"/>
                 <w:b/>
                 <w:bCs/>
                 <w:sz w:val="22"/>
               </w:rPr>
-              <w:t>JavaのSpringBoot</w:t>
-            </w:r>
-            <w:r>
-              <w:rPr>
-                <w:rFonts w:ascii="MS Mincho" w:eastAsia="MS Mincho" w:hAnsi="MS Mincho"/>
-                <w:sz w:val="22"/>
-              </w:rPr>
-              <w:t>フレームワークと</w:t>
-            </w:r>
-            <w:r>
-              <w:rPr>
-                <w:rFonts w:ascii="MS Mincho" w:eastAsia="MS Mincho" w:hAnsi="MS Mincho"/>
+              <w:t>Javaの</w:t>
+            </w:r>
+            <w:proofErr w:type="spellStart"/>
+            <w:r>
+              <w:rPr>
+                <w:rFonts w:ascii="ＭＳ 明朝" w:eastAsia="ＭＳ 明朝" w:hAnsi="ＭＳ 明朝"/>
                 <w:b/>
                 <w:bCs/>
                 <w:sz w:val="22"/>
               </w:rPr>
-              <w:t>GoのBeego</w:t>
-            </w:r>
-            <w:r>
-              <w:rPr>
-                <w:rFonts w:ascii="MS Mincho" w:eastAsia="MS Mincho" w:hAnsi="MS Mincho"/>
+              <w:t>SpringBoot</w:t>
+            </w:r>
+            <w:proofErr w:type="spellEnd"/>
+            <w:r>
+              <w:rPr>
+                <w:rFonts w:ascii="ＭＳ 明朝" w:eastAsia="ＭＳ 明朝" w:hAnsi="ＭＳ 明朝"/>
+                <w:sz w:val="22"/>
+              </w:rPr>
+              <w:t>フレームワークと</w:t>
+            </w:r>
+            <w:r>
+              <w:rPr>
+                <w:rFonts w:ascii="ＭＳ 明朝" w:eastAsia="ＭＳ 明朝" w:hAnsi="ＭＳ 明朝"/>
+                <w:b/>
+                <w:bCs/>
+                <w:sz w:val="22"/>
+              </w:rPr>
+              <w:t>Goの</w:t>
+            </w:r>
+            <w:proofErr w:type="spellStart"/>
+            <w:r>
+              <w:rPr>
+                <w:rFonts w:ascii="ＭＳ 明朝" w:eastAsia="ＭＳ 明朝" w:hAnsi="ＭＳ 明朝"/>
+                <w:b/>
+                <w:bCs/>
+                <w:sz w:val="22"/>
+              </w:rPr>
+              <w:t>Beego</w:t>
+            </w:r>
+            <w:proofErr w:type="spellEnd"/>
+            <w:r>
+              <w:rPr>
+                <w:rFonts w:ascii="ＭＳ 明朝" w:eastAsia="ＭＳ 明朝" w:hAnsi="ＭＳ 明朝"/>
                 <w:sz w:val="22"/>
               </w:rPr>
               <w:t>フレームワークが使用されています。</w:t>
@@ -1118,43 +1164,44 @@
               <w:spacing w:line="360" w:lineRule="auto"/>
               <w:ind w:leftChars="0"/>
               <w:rPr>
-                <w:rFonts w:ascii="MS Mincho" w:eastAsia="MS Mincho" w:hAnsi="MS Mincho"/>
-                <w:sz w:val="22"/>
-              </w:rPr>
-            </w:pPr>
-            <w:r>
-              <w:rPr>
-                <w:rFonts w:ascii="MS Mincho" w:eastAsia="MS Mincho" w:hAnsi="MS Mincho"/>
+                <w:rFonts w:ascii="ＭＳ 明朝" w:eastAsia="ＭＳ 明朝" w:hAnsi="ＭＳ 明朝"/>
+                <w:sz w:val="22"/>
+              </w:rPr>
+            </w:pPr>
+            <w:r>
+              <w:rPr>
+                <w:rFonts w:ascii="ＭＳ 明朝" w:eastAsia="ＭＳ 明朝" w:hAnsi="ＭＳ 明朝"/>
                 <w:sz w:val="22"/>
               </w:rPr>
               <w:t>主流のコンテナ環境をサポート</w:t>
             </w:r>
             <w:r>
               <w:rPr>
-                <w:rFonts w:ascii="MS Mincho" w:eastAsia="MS Mincho" w:hAnsi="MS Mincho" w:hint="eastAsia"/>
+                <w:rFonts w:ascii="ＭＳ 明朝" w:eastAsia="ＭＳ 明朝" w:hAnsi="ＭＳ 明朝" w:hint="eastAsia"/>
                 <w:sz w:val="22"/>
               </w:rPr>
               <w:t>,</w:t>
             </w:r>
             <w:r>
               <w:rPr>
-                <w:rFonts w:ascii="MS Mincho" w:eastAsia="MS Mincho" w:hAnsi="MS Mincho"/>
+                <w:rFonts w:ascii="ＭＳ 明朝" w:eastAsia="ＭＳ 明朝" w:hAnsi="ＭＳ 明朝"/>
                 <w:sz w:val="22"/>
               </w:rPr>
               <w:t xml:space="preserve"> </w:t>
             </w:r>
             <w:r>
               <w:rPr>
-                <w:rFonts w:ascii="MS Mincho" w:eastAsia="MS Mincho" w:hAnsi="MS Mincho"/>
+                <w:rFonts w:ascii="ＭＳ 明朝" w:eastAsia="ＭＳ 明朝" w:hAnsi="ＭＳ 明朝"/>
                 <w:b/>
                 <w:bCs/>
                 <w:sz w:val="22"/>
               </w:rPr>
               <w:t>Docker、</w:t>
             </w:r>
-            <w:r>
-              <w:rPr>
-                <w:rFonts w:ascii="MS Mincho" w:eastAsia="MS Mincho" w:hAnsi="MS Mincho" w:hint="eastAsia"/>
+            <w:proofErr w:type="spellStart"/>
+            <w:r>
+              <w:rPr>
+                <w:rFonts w:ascii="ＭＳ 明朝" w:eastAsia="ＭＳ 明朝" w:hAnsi="ＭＳ 明朝" w:hint="eastAsia"/>
                 <w:b/>
                 <w:bCs/>
                 <w:sz w:val="22"/>
@@ -1163,12 +1210,22 @@
             </w:r>
             <w:r>
               <w:rPr>
-                <w:rFonts w:ascii="MS Mincho" w:eastAsia="MS Mincho" w:hAnsi="MS Mincho"/>
+                <w:rFonts w:ascii="ＭＳ 明朝" w:eastAsia="ＭＳ 明朝" w:hAnsi="ＭＳ 明朝"/>
                 <w:b/>
                 <w:bCs/>
                 <w:sz w:val="22"/>
               </w:rPr>
-              <w:t>ontainerd、Kubernetes</w:t>
+              <w:t>ontainerd</w:t>
+            </w:r>
+            <w:proofErr w:type="spellEnd"/>
+            <w:r>
+              <w:rPr>
+                <w:rFonts w:ascii="ＭＳ 明朝" w:eastAsia="ＭＳ 明朝" w:hAnsi="ＭＳ 明朝"/>
+                <w:b/>
+                <w:bCs/>
+                <w:sz w:val="22"/>
+              </w:rPr>
+              <w:t>、Kubernetes</w:t>
             </w:r>
           </w:p>
           <w:p>
@@ -1181,29 +1238,40 @@
               <w:spacing w:line="360" w:lineRule="auto"/>
               <w:ind w:leftChars="0"/>
               <w:rPr>
-                <w:rFonts w:ascii="MS Mincho" w:eastAsia="MS Mincho" w:hAnsi="MS Mincho"/>
-                <w:sz w:val="22"/>
-              </w:rPr>
-            </w:pPr>
-            <w:r>
-              <w:rPr>
-                <w:rFonts w:ascii="MS Mincho" w:eastAsia="MS Mincho" w:hAnsi="MS Mincho"/>
+                <w:rFonts w:ascii="ＭＳ 明朝" w:eastAsia="ＭＳ 明朝" w:hAnsi="ＭＳ 明朝"/>
+                <w:sz w:val="22"/>
+              </w:rPr>
+            </w:pPr>
+            <w:r>
+              <w:rPr>
+                <w:rFonts w:ascii="ＭＳ 明朝" w:eastAsia="ＭＳ 明朝" w:hAnsi="ＭＳ 明朝"/>
                 <w:sz w:val="22"/>
               </w:rPr>
               <w:t>データベースは</w:t>
             </w:r>
             <w:r>
               <w:rPr>
-                <w:rFonts w:ascii="MS Mincho" w:eastAsia="MS Mincho" w:hAnsi="MS Mincho"/>
+                <w:rFonts w:ascii="ＭＳ 明朝" w:eastAsia="ＭＳ 明朝" w:hAnsi="ＭＳ 明朝"/>
                 <w:b/>
                 <w:bCs/>
                 <w:sz w:val="22"/>
               </w:rPr>
-              <w:t>MySQL、PostgreSQL、CouchDB、LevelDB</w:t>
-            </w:r>
-            <w:r>
-              <w:rPr>
-                <w:rFonts w:ascii="MS Mincho" w:eastAsia="MS Mincho" w:hAnsi="MS Mincho"/>
+              <w:t>MySQL、PostgreSQL、CouchDB、</w:t>
+            </w:r>
+            <w:proofErr w:type="spellStart"/>
+            <w:r>
+              <w:rPr>
+                <w:rFonts w:ascii="ＭＳ 明朝" w:eastAsia="ＭＳ 明朝" w:hAnsi="ＭＳ 明朝"/>
+                <w:b/>
+                <w:bCs/>
+                <w:sz w:val="22"/>
+              </w:rPr>
+              <w:t>LevelDB</w:t>
+            </w:r>
+            <w:proofErr w:type="spellEnd"/>
+            <w:r>
+              <w:rPr>
+                <w:rFonts w:ascii="ＭＳ 明朝" w:eastAsia="ＭＳ 明朝" w:hAnsi="ＭＳ 明朝"/>
                 <w:sz w:val="22"/>
               </w:rPr>
               <w:t>を使用されています。</w:t>
@@ -1215,7 +1283,7 @@
     <w:p>
       <w:pPr>
         <w:rPr>
-          <w:rFonts w:ascii="MS Mincho" w:eastAsiaTheme="minorEastAsia" w:hAnsi="MS Mincho"/>
+          <w:rFonts w:ascii="ＭＳ 明朝" w:eastAsiaTheme="minorEastAsia" w:hAnsi="ＭＳ 明朝"/>
           <w:sz w:val="22"/>
         </w:rPr>
       </w:pPr>
@@ -1242,7 +1310,7 @@
             <w:pPr>
               <w:spacing w:line="360" w:lineRule="auto"/>
               <w:rPr>
-                <w:rFonts w:ascii="MS Mincho" w:eastAsia="宋体" w:hAnsi="MS Mincho"/>
+                <w:rFonts w:ascii="ＭＳ 明朝" w:eastAsia="SimSun" w:hAnsi="ＭＳ 明朝"/>
                 <w:bCs/>
                 <w:sz w:val="22"/>
                 <w:lang w:eastAsia="zh-CN"/>
@@ -1250,7 +1318,7 @@
             </w:pPr>
             <w:r>
               <w:rPr>
-                <w:rFonts w:ascii="MS Mincho" w:eastAsia="MS Mincho" w:hAnsi="MS Mincho"/>
+                <w:rFonts w:ascii="ＭＳ 明朝" w:eastAsia="ＭＳ 明朝" w:hAnsi="ＭＳ 明朝"/>
                 <w:bCs/>
                 <w:sz w:val="22"/>
                 <w:lang w:eastAsia="zh-CN"/>
@@ -1259,7 +1327,7 @@
             </w:r>
             <w:r>
               <w:rPr>
-                <w:rFonts w:ascii="MS Mincho" w:eastAsia="MS Mincho" w:hAnsi="MS Mincho" w:hint="eastAsia"/>
+                <w:rFonts w:ascii="ＭＳ 明朝" w:eastAsia="ＭＳ 明朝" w:hAnsi="ＭＳ 明朝" w:hint="eastAsia"/>
                 <w:bCs/>
                 <w:sz w:val="22"/>
                 <w:lang w:eastAsia="zh-CN"/>
@@ -1268,7 +1336,7 @@
             </w:r>
             <w:r>
               <w:rPr>
-                <w:rFonts w:ascii="MS Mincho" w:eastAsia="MS Mincho" w:hAnsi="MS Mincho"/>
+                <w:rFonts w:ascii="ＭＳ 明朝" w:eastAsia="ＭＳ 明朝" w:hAnsi="ＭＳ 明朝"/>
                 <w:bCs/>
                 <w:sz w:val="22"/>
                 <w:lang w:eastAsia="zh-CN"/>
@@ -1277,7 +1345,7 @@
             </w:r>
             <w:r>
               <w:rPr>
-                <w:rFonts w:ascii="MS Mincho" w:eastAsia="MS Mincho" w:hAnsi="MS Mincho" w:hint="eastAsia"/>
+                <w:rFonts w:ascii="ＭＳ 明朝" w:eastAsia="ＭＳ 明朝" w:hAnsi="ＭＳ 明朝" w:hint="eastAsia"/>
                 <w:bCs/>
                 <w:sz w:val="22"/>
                 <w:lang w:eastAsia="zh-CN"/>
@@ -1286,7 +1354,7 @@
             </w:r>
             <w:r>
               <w:rPr>
-                <w:rFonts w:ascii="MS Mincho" w:eastAsia="MS Mincho" w:hAnsi="MS Mincho"/>
+                <w:rFonts w:ascii="ＭＳ 明朝" w:eastAsia="ＭＳ 明朝" w:hAnsi="ＭＳ 明朝"/>
                 <w:bCs/>
                 <w:sz w:val="22"/>
                 <w:lang w:eastAsia="zh-CN"/>
@@ -1295,7 +1363,7 @@
             </w:r>
             <w:r>
               <w:rPr>
-                <w:rFonts w:ascii="MS Mincho" w:eastAsia="MS Mincho" w:hAnsi="MS Mincho" w:hint="eastAsia"/>
+                <w:rFonts w:ascii="ＭＳ 明朝" w:eastAsia="ＭＳ 明朝" w:hAnsi="ＭＳ 明朝" w:hint="eastAsia"/>
                 <w:bCs/>
                 <w:sz w:val="22"/>
                 <w:lang w:eastAsia="zh-CN"/>
@@ -1304,7 +1372,7 @@
             </w:r>
             <w:r>
               <w:rPr>
-                <w:rFonts w:ascii="MS Mincho" w:eastAsia="MS Mincho" w:hAnsi="MS Mincho"/>
+                <w:rFonts w:ascii="ＭＳ 明朝" w:eastAsia="ＭＳ 明朝" w:hAnsi="ＭＳ 明朝"/>
                 <w:bCs/>
                 <w:sz w:val="22"/>
                 <w:lang w:eastAsia="zh-CN"/>
@@ -1313,7 +1381,7 @@
             </w:r>
             <w:r>
               <w:rPr>
-                <w:rFonts w:ascii="MS Mincho" w:eastAsia="MS Mincho" w:hAnsi="MS Mincho" w:hint="eastAsia"/>
+                <w:rFonts w:ascii="ＭＳ 明朝" w:eastAsia="ＭＳ 明朝" w:hAnsi="ＭＳ 明朝" w:hint="eastAsia"/>
                 <w:bCs/>
                 <w:sz w:val="22"/>
                 <w:lang w:eastAsia="zh-CN"/>
@@ -1322,7 +1390,7 @@
             </w:r>
             <w:r>
               <w:rPr>
-                <w:rFonts w:ascii="MS Mincho" w:eastAsia="宋体" w:hAnsi="MS Mincho" w:hint="eastAsia"/>
+                <w:rFonts w:ascii="ＭＳ 明朝" w:eastAsia="SimSun" w:hAnsi="ＭＳ 明朝" w:hint="eastAsia"/>
                 <w:bCs/>
                 <w:sz w:val="22"/>
                 <w:lang w:eastAsia="zh-CN"/>
@@ -1331,7 +1399,7 @@
             </w:r>
             <w:r>
               <w:rPr>
-                <w:rFonts w:ascii="MS Mincho" w:eastAsia="宋体" w:hAnsi="MS Mincho"/>
+                <w:rFonts w:ascii="ＭＳ 明朝" w:eastAsia="SimSun" w:hAnsi="ＭＳ 明朝"/>
                 <w:bCs/>
                 <w:sz w:val="22"/>
                 <w:lang w:eastAsia="zh-CN"/>
@@ -1340,7 +1408,7 @@
             </w:r>
             <w:r>
               <w:rPr>
-                <w:rFonts w:ascii="MS Mincho" w:eastAsia="MS Mincho" w:hAnsi="MS Mincho" w:hint="eastAsia"/>
+                <w:rFonts w:ascii="ＭＳ 明朝" w:eastAsia="ＭＳ 明朝" w:hAnsi="ＭＳ 明朝" w:hint="eastAsia"/>
                 <w:bCs/>
                 <w:sz w:val="22"/>
                 <w:lang w:eastAsia="zh-TW"/>
@@ -1349,7 +1417,7 @@
             </w:r>
             <w:r>
               <w:rPr>
-                <w:rFonts w:ascii="MS Mincho" w:eastAsia="宋体" w:hAnsi="MS Mincho" w:hint="eastAsia"/>
+                <w:rFonts w:ascii="ＭＳ 明朝" w:eastAsia="SimSun" w:hAnsi="ＭＳ 明朝" w:hint="eastAsia"/>
                 <w:bCs/>
                 <w:sz w:val="22"/>
                 <w:lang w:eastAsia="zh-CN"/>
@@ -1358,7 +1426,7 @@
             </w:r>
             <w:r>
               <w:rPr>
-                <w:rFonts w:ascii="MS Mincho" w:eastAsia="宋体" w:hAnsi="MS Mincho"/>
+                <w:rFonts w:ascii="ＭＳ 明朝" w:eastAsia="SimSun" w:hAnsi="ＭＳ 明朝"/>
                 <w:bCs/>
                 <w:sz w:val="22"/>
                 <w:lang w:eastAsia="zh-CN"/>
@@ -1367,7 +1435,7 @@
             </w:r>
             <w:r>
               <w:rPr>
-                <w:rFonts w:ascii="MS Mincho" w:eastAsia="宋体" w:hAnsi="MS Mincho" w:hint="eastAsia"/>
+                <w:rFonts w:ascii="ＭＳ 明朝" w:eastAsia="SimSun" w:hAnsi="ＭＳ 明朝" w:hint="eastAsia"/>
                 <w:bCs/>
                 <w:sz w:val="22"/>
                 <w:lang w:eastAsia="zh-CN"/>
@@ -1376,7 +1444,7 @@
             </w:r>
             <w:r>
               <w:rPr>
-                <w:rFonts w:ascii="MS Mincho" w:eastAsia="宋体" w:hAnsi="MS Mincho"/>
+                <w:rFonts w:ascii="ＭＳ 明朝" w:eastAsia="SimSun" w:hAnsi="ＭＳ 明朝"/>
                 <w:bCs/>
                 <w:sz w:val="22"/>
                 <w:lang w:eastAsia="zh-CN"/>
@@ -1396,162 +1464,154 @@
             <w:pPr>
               <w:spacing w:line="360" w:lineRule="auto"/>
               <w:rPr>
-                <w:rFonts w:ascii="MS Mincho" w:eastAsia="宋体" w:hAnsi="MS Mincho"/>
-                <w:sz w:val="22"/>
-              </w:rPr>
-            </w:pPr>
-            <w:r>
-              <w:rPr>
-                <w:rFonts w:ascii="MS Mincho" w:eastAsia="MS Mincho" w:hAnsi="MS Mincho" w:hint="eastAsia"/>
-                <w:sz w:val="22"/>
-              </w:rPr>
-              <w:t>事業内容</w:t>
-            </w:r>
-            <w:r>
-              <w:rPr>
-                <w:rFonts w:ascii="MS Mincho" w:eastAsia="MS Mincho" w:hAnsi="MS Mincho" w:hint="eastAsia"/>
+                <w:rFonts w:ascii="ＭＳ 明朝" w:eastAsia="SimSun" w:hAnsi="ＭＳ 明朝"/>
+                <w:sz w:val="22"/>
+              </w:rPr>
+            </w:pPr>
+            <w:r>
+              <w:rPr>
+                <w:rFonts w:ascii="ＭＳ 明朝" w:eastAsia="ＭＳ 明朝" w:hAnsi="ＭＳ 明朝" w:hint="eastAsia"/>
+                <w:sz w:val="22"/>
+              </w:rPr>
+              <w:t>事業内容：</w:t>
+            </w:r>
+            <w:r>
+              <w:rPr>
+                <w:rFonts w:ascii="ＭＳ 明朝" w:eastAsia="SimSun" w:hAnsi="ＭＳ 明朝"/>
+                <w:sz w:val="22"/>
+              </w:rPr>
+              <w:t>SNS</w:t>
+            </w:r>
+            <w:r>
+              <w:rPr>
+                <w:rFonts w:ascii="ＭＳ 明朝" w:eastAsia="ＭＳ 明朝" w:hAnsi="ＭＳ 明朝"/>
+                <w:sz w:val="22"/>
+              </w:rPr>
+              <w:t>ウェブサイト</w:t>
+            </w:r>
+          </w:p>
+          <w:p>
+            <w:pPr>
+              <w:spacing w:line="360" w:lineRule="auto"/>
+              <w:rPr>
+                <w:rFonts w:ascii="ＭＳ 明朝" w:eastAsia="SimSun" w:hAnsi="ＭＳ 明朝"/>
+                <w:sz w:val="22"/>
+              </w:rPr>
+            </w:pPr>
+            <w:r>
+              <w:rPr>
+                <w:rFonts w:ascii="ＭＳ 明朝" w:eastAsia="ＭＳ 明朝" w:hAnsi="ＭＳ 明朝" w:hint="eastAsia"/>
                 <w:sz w:val="22"/>
                 <w:lang w:eastAsia="zh-TW"/>
               </w:rPr>
-              <w:t>：</w:t>
-            </w:r>
-            <w:r>
-              <w:rPr>
-                <w:rFonts w:ascii="MS Mincho" w:eastAsia="宋体" w:hAnsi="MS Mincho"/>
-                <w:sz w:val="22"/>
-              </w:rPr>
-              <w:t>SNS</w:t>
-            </w:r>
-            <w:r>
-              <w:rPr>
-                <w:rFonts w:ascii="MS Mincho" w:eastAsia="MS Mincho" w:hAnsi="MS Mincho"/>
-                <w:sz w:val="22"/>
-              </w:rPr>
-              <w:t>ウェブサイト</w:t>
-            </w:r>
-          </w:p>
-          <w:p>
-            <w:pPr>
-              <w:spacing w:line="360" w:lineRule="auto"/>
-              <w:rPr>
-                <w:rFonts w:ascii="MS Mincho" w:eastAsia="宋体" w:hAnsi="MS Mincho"/>
-                <w:sz w:val="22"/>
-              </w:rPr>
-            </w:pPr>
-            <w:r>
-              <w:rPr>
-                <w:rFonts w:ascii="MS Mincho" w:eastAsia="MS Mincho" w:hAnsi="MS Mincho" w:hint="eastAsia"/>
+              <w:t>設立：2</w:t>
+            </w:r>
+            <w:r>
+              <w:rPr>
+                <w:rFonts w:ascii="ＭＳ 明朝" w:eastAsia="ＭＳ 明朝" w:hAnsi="ＭＳ 明朝"/>
                 <w:sz w:val="22"/>
                 <w:lang w:eastAsia="zh-TW"/>
               </w:rPr>
-              <w:t>設立：2</w:t>
-            </w:r>
-            <w:r>
-              <w:rPr>
-                <w:rFonts w:ascii="MS Mincho" w:eastAsia="MS Mincho" w:hAnsi="MS Mincho"/>
+              <w:t>008</w:t>
+            </w:r>
+            <w:r>
+              <w:rPr>
+                <w:rFonts w:ascii="ＭＳ 明朝" w:eastAsia="ＭＳ 明朝" w:hAnsi="ＭＳ 明朝" w:hint="eastAsia"/>
                 <w:sz w:val="22"/>
                 <w:lang w:eastAsia="zh-TW"/>
               </w:rPr>
-              <w:t>008</w:t>
-            </w:r>
-            <w:r>
-              <w:rPr>
-                <w:rFonts w:ascii="MS Mincho" w:eastAsia="MS Mincho" w:hAnsi="MS Mincho" w:hint="eastAsia"/>
+              <w:t>年　資本金：</w:t>
+            </w:r>
+            <w:r>
+              <w:rPr>
+                <w:rFonts w:ascii="ＭＳ 明朝" w:eastAsia="ＭＳ 明朝" w:hAnsi="ＭＳ 明朝"/>
                 <w:sz w:val="22"/>
                 <w:lang w:eastAsia="zh-TW"/>
               </w:rPr>
-              <w:t>年　資本金：</w:t>
-            </w:r>
-            <w:r>
-              <w:rPr>
-                <w:rFonts w:ascii="MS Mincho" w:eastAsia="MS Mincho" w:hAnsi="MS Mincho"/>
+              <w:t>2</w:t>
+            </w:r>
+            <w:r>
+              <w:rPr>
+                <w:rFonts w:ascii="ＭＳ 明朝" w:eastAsia="ＭＳ 明朝" w:hAnsi="ＭＳ 明朝" w:hint="eastAsia"/>
                 <w:sz w:val="22"/>
                 <w:lang w:eastAsia="zh-TW"/>
               </w:rPr>
+              <w:t>億</w:t>
+            </w:r>
+            <w:r>
+              <w:rPr>
+                <w:rFonts w:ascii="ＭＳ 明朝" w:eastAsia="ＭＳ 明朝" w:hAnsi="ＭＳ 明朝" w:hint="eastAsia"/>
+                <w:sz w:val="22"/>
+                <w:lang w:eastAsia="zh-TW"/>
+              </w:rPr>
+              <w:t>円　売上高：</w:t>
+            </w:r>
+            <w:r>
+              <w:rPr>
+                <w:rFonts w:ascii="ＭＳ 明朝" w:eastAsia="ＭＳ 明朝" w:hAnsi="ＭＳ 明朝"/>
+                <w:sz w:val="22"/>
+                <w:lang w:eastAsia="zh-TW"/>
+              </w:rPr>
+              <w:t>251</w:t>
+            </w:r>
+            <w:r>
+              <w:rPr>
+                <w:rFonts w:ascii="ＭＳ 明朝" w:eastAsia="ＭＳ 明朝" w:hAnsi="ＭＳ 明朝" w:hint="eastAsia"/>
+                <w:sz w:val="22"/>
+                <w:lang w:eastAsia="zh-TW"/>
+              </w:rPr>
+              <w:t>億</w:t>
+            </w:r>
+            <w:r>
+              <w:rPr>
+                <w:rFonts w:ascii="ＭＳ 明朝" w:eastAsia="ＭＳ 明朝" w:hAnsi="ＭＳ 明朝" w:hint="eastAsia"/>
+                <w:sz w:val="22"/>
+                <w:lang w:eastAsia="zh-TW"/>
+              </w:rPr>
+              <w:t>円（201</w:t>
+            </w:r>
+            <w:r>
+              <w:rPr>
+                <w:rFonts w:ascii="ＭＳ 明朝" w:eastAsia="ＭＳ 明朝" w:hAnsi="ＭＳ 明朝"/>
+                <w:sz w:val="22"/>
+                <w:lang w:eastAsia="zh-TW"/>
+              </w:rPr>
               <w:t>2</w:t>
             </w:r>
             <w:r>
               <w:rPr>
-                <w:rFonts w:ascii="MS Mincho" w:eastAsia="MS Mincho" w:hAnsi="MS Mincho" w:hint="eastAsia"/>
+                <w:rFonts w:ascii="ＭＳ 明朝" w:eastAsia="ＭＳ 明朝" w:hAnsi="ＭＳ 明朝" w:hint="eastAsia"/>
                 <w:sz w:val="22"/>
                 <w:lang w:eastAsia="zh-TW"/>
               </w:rPr>
-              <w:t>億</w:t>
-            </w:r>
-            <w:r>
-              <w:rPr>
-                <w:rFonts w:ascii="MS Mincho" w:eastAsia="MS Mincho" w:hAnsi="MS Mincho" w:hint="eastAsia"/>
+              <w:t>年度）従業員数：2千名</w:t>
+            </w:r>
+            <w:r>
+              <w:rPr>
+                <w:rFonts w:ascii="ＭＳ 明朝" w:eastAsia="SimSun" w:hAnsi="ＭＳ 明朝" w:hint="eastAsia"/>
                 <w:sz w:val="22"/>
                 <w:lang w:eastAsia="zh-TW"/>
               </w:rPr>
-              <w:t>円　売上高：</w:t>
-            </w:r>
-            <w:r>
-              <w:rPr>
-                <w:rFonts w:ascii="MS Mincho" w:eastAsia="MS Mincho" w:hAnsi="MS Mincho"/>
+              <w:t>.</w:t>
+            </w:r>
+            <w:r>
+              <w:rPr>
+                <w:rFonts w:ascii="ＭＳ 明朝" w:eastAsia="SimSun" w:hAnsi="ＭＳ 明朝"/>
                 <w:sz w:val="22"/>
                 <w:lang w:eastAsia="zh-TW"/>
               </w:rPr>
-              <w:t>251</w:t>
-            </w:r>
-            <w:r>
-              <w:rPr>
-                <w:rFonts w:ascii="MS Mincho" w:eastAsia="MS Mincho" w:hAnsi="MS Mincho" w:hint="eastAsia"/>
-                <w:sz w:val="22"/>
-                <w:lang w:eastAsia="zh-TW"/>
-              </w:rPr>
-              <w:t>億</w:t>
-            </w:r>
-            <w:r>
-              <w:rPr>
-                <w:rFonts w:ascii="MS Mincho" w:eastAsia="MS Mincho" w:hAnsi="MS Mincho" w:hint="eastAsia"/>
-                <w:sz w:val="22"/>
-                <w:lang w:eastAsia="zh-TW"/>
-              </w:rPr>
-              <w:t>円（201</w:t>
-            </w:r>
-            <w:r>
-              <w:rPr>
-                <w:rFonts w:ascii="MS Mincho" w:eastAsia="MS Mincho" w:hAnsi="MS Mincho"/>
-                <w:sz w:val="22"/>
-                <w:lang w:eastAsia="zh-TW"/>
-              </w:rPr>
-              <w:t>2</w:t>
-            </w:r>
-            <w:r>
-              <w:rPr>
-                <w:rFonts w:ascii="MS Mincho" w:eastAsia="MS Mincho" w:hAnsi="MS Mincho" w:hint="eastAsia"/>
-                <w:sz w:val="22"/>
-                <w:lang w:eastAsia="zh-TW"/>
-              </w:rPr>
-              <w:t>年度）従業員数：2千名</w:t>
-            </w:r>
-            <w:r>
-              <w:rPr>
-                <w:rFonts w:ascii="MS Mincho" w:eastAsia="宋体" w:hAnsi="MS Mincho" w:hint="eastAsia"/>
-                <w:sz w:val="22"/>
-                <w:lang w:eastAsia="zh-CN"/>
-              </w:rPr>
-              <w:t>.</w:t>
-            </w:r>
-            <w:r>
-              <w:rPr>
-                <w:rFonts w:ascii="MS Mincho" w:eastAsia="宋体" w:hAnsi="MS Mincho"/>
-                <w:sz w:val="22"/>
-                <w:lang w:eastAsia="zh-CN"/>
-              </w:rPr>
               <w:t xml:space="preserve">  </w:t>
             </w:r>
             <w:r>
               <w:rPr>
-                <w:rFonts w:ascii="MS Mincho" w:eastAsia="宋体" w:hAnsi="MS Mincho" w:hint="eastAsia"/>
+                <w:rFonts w:ascii="ＭＳ 明朝" w:eastAsia="SimSun" w:hAnsi="ＭＳ 明朝" w:hint="eastAsia"/>
                 <w:sz w:val="22"/>
               </w:rPr>
               <w:t>上場</w:t>
             </w:r>
             <w:r>
               <w:rPr>
-                <w:rFonts w:ascii="MS Mincho" w:eastAsia="宋体" w:hAnsi="MS Mincho" w:hint="eastAsia"/>
+                <w:rFonts w:ascii="ＭＳ 明朝" w:eastAsia="SimSun" w:hAnsi="ＭＳ 明朝" w:hint="eastAsia"/>
                 <w:sz w:val="22"/>
               </w:rPr>
               <w:t>:</w:t>
@@ -1564,7 +1624,7 @@
             </w:r>
             <w:r>
               <w:rPr>
-                <w:rFonts w:ascii="MS Mincho" w:eastAsia="宋体" w:hAnsi="MS Mincho" w:hint="eastAsia"/>
+                <w:rFonts w:ascii="ＭＳ 明朝" w:eastAsia="SimSun" w:hAnsi="ＭＳ 明朝" w:hint="eastAsia"/>
                 <w:sz w:val="22"/>
               </w:rPr>
               <w:t>ニューヨーク証券取引所</w:t>
@@ -1579,13 +1639,13 @@
             <w:pPr>
               <w:spacing w:line="360" w:lineRule="auto"/>
               <w:rPr>
-                <w:rFonts w:ascii="MS Mincho" w:eastAsia="MS Mincho" w:hAnsi="MS Mincho"/>
-                <w:sz w:val="22"/>
-              </w:rPr>
-            </w:pPr>
-            <w:r>
-              <w:rPr>
-                <w:rFonts w:ascii="MS Mincho" w:eastAsia="MS Mincho" w:hAnsi="MS Mincho" w:hint="eastAsia"/>
+                <w:rFonts w:ascii="ＭＳ 明朝" w:eastAsia="ＭＳ 明朝" w:hAnsi="ＭＳ 明朝"/>
+                <w:sz w:val="22"/>
+              </w:rPr>
+            </w:pPr>
+            <w:r>
+              <w:rPr>
+                <w:rFonts w:ascii="ＭＳ 明朝" w:eastAsia="ＭＳ 明朝" w:hAnsi="ＭＳ 明朝" w:hint="eastAsia"/>
                 <w:sz w:val="22"/>
               </w:rPr>
               <w:t>正社員</w:t>
@@ -1595,13 +1655,13 @@
             <w:pPr>
               <w:spacing w:line="360" w:lineRule="auto"/>
               <w:rPr>
-                <w:rFonts w:ascii="MS Mincho" w:eastAsia="MS Mincho" w:hAnsi="MS Mincho"/>
-                <w:sz w:val="22"/>
-              </w:rPr>
-            </w:pPr>
-            <w:r>
-              <w:rPr>
-                <w:rFonts w:ascii="MS Mincho" w:eastAsia="MS Mincho" w:hAnsi="MS Mincho" w:hint="eastAsia"/>
+                <w:rFonts w:ascii="ＭＳ 明朝" w:eastAsia="ＭＳ 明朝" w:hAnsi="ＭＳ 明朝"/>
+                <w:sz w:val="22"/>
+              </w:rPr>
+            </w:pPr>
+            <w:r>
+              <w:rPr>
+                <w:rFonts w:ascii="ＭＳ 明朝" w:eastAsia="ＭＳ 明朝" w:hAnsi="ＭＳ 明朝" w:hint="eastAsia"/>
                 <w:sz w:val="22"/>
               </w:rPr>
               <w:t>として勤務</w:t>
@@ -1611,34 +1671,34 @@
             <w:pPr>
               <w:spacing w:line="360" w:lineRule="auto"/>
               <w:rPr>
-                <w:rFonts w:ascii="MS Mincho" w:eastAsia="MS Mincho" w:hAnsi="MS Mincho"/>
-                <w:sz w:val="22"/>
-              </w:rPr>
-            </w:pPr>
-            <w:r>
-              <w:rPr>
-                <w:rFonts w:ascii="MS Mincho" w:eastAsia="MS Mincho" w:hAnsi="MS Mincho" w:hint="eastAsia"/>
+                <w:rFonts w:ascii="ＭＳ 明朝" w:eastAsia="ＭＳ 明朝" w:hAnsi="ＭＳ 明朝"/>
+                <w:sz w:val="22"/>
+              </w:rPr>
+            </w:pPr>
+            <w:r>
+              <w:rPr>
+                <w:rFonts w:ascii="ＭＳ 明朝" w:eastAsia="ＭＳ 明朝" w:hAnsi="ＭＳ 明朝" w:hint="eastAsia"/>
                 <w:sz w:val="22"/>
               </w:rPr>
               <w:t>年収</w:t>
             </w:r>
             <w:r>
               <w:rPr>
-                <w:rFonts w:ascii="MS Mincho" w:eastAsia="宋体" w:hAnsi="MS Mincho" w:hint="eastAsia"/>
+                <w:rFonts w:ascii="ＭＳ 明朝" w:eastAsia="SimSun" w:hAnsi="ＭＳ 明朝" w:hint="eastAsia"/>
                 <w:sz w:val="22"/>
               </w:rPr>
               <w:t>:</w:t>
             </w:r>
             <w:r>
               <w:rPr>
-                <w:rFonts w:ascii="MS Mincho" w:eastAsia="宋体" w:hAnsi="MS Mincho"/>
+                <w:rFonts w:ascii="ＭＳ 明朝" w:eastAsia="SimSun" w:hAnsi="ＭＳ 明朝"/>
                 <w:sz w:val="22"/>
               </w:rPr>
               <w:t>75</w:t>
             </w:r>
             <w:r>
               <w:rPr>
-                <w:rFonts w:ascii="MS Mincho" w:eastAsia="MS Mincho" w:hAnsi="MS Mincho" w:hint="eastAsia"/>
+                <w:rFonts w:ascii="ＭＳ 明朝" w:eastAsia="ＭＳ 明朝" w:hAnsi="ＭＳ 明朝" w:hint="eastAsia"/>
                 <w:sz w:val="22"/>
               </w:rPr>
               <w:t>0万円</w:t>
@@ -1656,20 +1716,20 @@
             <w:pPr>
               <w:spacing w:line="360" w:lineRule="auto"/>
               <w:rPr>
-                <w:rFonts w:ascii="MS Mincho" w:eastAsia="MS Mincho" w:hAnsi="MS Mincho"/>
-                <w:sz w:val="22"/>
-              </w:rPr>
-            </w:pPr>
-            <w:r>
-              <w:rPr>
-                <w:rFonts w:ascii="MS Mincho" w:eastAsia="MS Mincho" w:hAnsi="MS Mincho" w:hint="eastAsia"/>
+                <w:rFonts w:ascii="ＭＳ 明朝" w:eastAsia="ＭＳ 明朝" w:hAnsi="ＭＳ 明朝"/>
+                <w:sz w:val="22"/>
+              </w:rPr>
+            </w:pPr>
+            <w:r>
+              <w:rPr>
+                <w:rFonts w:ascii="ＭＳ 明朝" w:eastAsia="ＭＳ 明朝" w:hAnsi="ＭＳ 明朝" w:hint="eastAsia"/>
                 <w:sz w:val="22"/>
               </w:rPr>
               <w:t>20</w:t>
             </w:r>
             <w:r>
               <w:rPr>
-                <w:rFonts w:ascii="MS Mincho" w:eastAsia="MS Mincho" w:hAnsi="MS Mincho" w:hint="eastAsia"/>
+                <w:rFonts w:ascii="ＭＳ 明朝" w:eastAsia="ＭＳ 明朝" w:hAnsi="ＭＳ 明朝" w:hint="eastAsia"/>
                 <w:sz w:val="22"/>
                 <w:lang w:eastAsia="zh-CN"/>
               </w:rPr>
@@ -1677,7 +1737,7 @@
             </w:r>
             <w:r>
               <w:rPr>
-                <w:rFonts w:ascii="MS Mincho" w:eastAsia="MS Mincho" w:hAnsi="MS Mincho"/>
+                <w:rFonts w:ascii="ＭＳ 明朝" w:eastAsia="ＭＳ 明朝" w:hAnsi="ＭＳ 明朝"/>
                 <w:sz w:val="22"/>
                 <w:lang w:eastAsia="zh-CN"/>
               </w:rPr>
@@ -1685,14 +1745,14 @@
             </w:r>
             <w:r>
               <w:rPr>
-                <w:rFonts w:ascii="MS Mincho" w:eastAsia="MS Mincho" w:hAnsi="MS Mincho" w:hint="eastAsia"/>
+                <w:rFonts w:ascii="ＭＳ 明朝" w:eastAsia="ＭＳ 明朝" w:hAnsi="ＭＳ 明朝" w:hint="eastAsia"/>
                 <w:sz w:val="22"/>
               </w:rPr>
               <w:t>年</w:t>
             </w:r>
             <w:r>
               <w:rPr>
-                <w:rFonts w:ascii="MS Mincho" w:eastAsia="MS Mincho" w:hAnsi="MS Mincho" w:hint="eastAsia"/>
+                <w:rFonts w:ascii="ＭＳ 明朝" w:eastAsia="ＭＳ 明朝" w:hAnsi="ＭＳ 明朝" w:hint="eastAsia"/>
                 <w:sz w:val="22"/>
                 <w:lang w:eastAsia="zh-CN"/>
               </w:rPr>
@@ -1700,7 +1760,7 @@
             </w:r>
             <w:r>
               <w:rPr>
-                <w:rFonts w:ascii="MS Mincho" w:eastAsia="MS Mincho" w:hAnsi="MS Mincho"/>
+                <w:rFonts w:ascii="ＭＳ 明朝" w:eastAsia="ＭＳ 明朝" w:hAnsi="ＭＳ 明朝"/>
                 <w:sz w:val="22"/>
                 <w:lang w:eastAsia="zh-CN"/>
               </w:rPr>
@@ -1708,7 +1768,7 @@
             </w:r>
             <w:r>
               <w:rPr>
-                <w:rFonts w:ascii="MS Mincho" w:eastAsia="MS Mincho" w:hAnsi="MS Mincho" w:hint="eastAsia"/>
+                <w:rFonts w:ascii="ＭＳ 明朝" w:eastAsia="ＭＳ 明朝" w:hAnsi="ＭＳ 明朝" w:hint="eastAsia"/>
                 <w:sz w:val="22"/>
               </w:rPr>
               <w:t>月～</w:t>
@@ -1718,34 +1778,34 @@
             <w:pPr>
               <w:spacing w:line="360" w:lineRule="auto"/>
               <w:rPr>
-                <w:rFonts w:ascii="MS Mincho" w:eastAsia="MS Mincho" w:hAnsi="MS Mincho"/>
-                <w:sz w:val="22"/>
-              </w:rPr>
-            </w:pPr>
-            <w:r>
-              <w:rPr>
-                <w:rFonts w:ascii="MS Mincho" w:eastAsia="MS Mincho" w:hAnsi="MS Mincho" w:hint="eastAsia"/>
+                <w:rFonts w:ascii="ＭＳ 明朝" w:eastAsia="ＭＳ 明朝" w:hAnsi="ＭＳ 明朝"/>
+                <w:sz w:val="22"/>
+              </w:rPr>
+            </w:pPr>
+            <w:r>
+              <w:rPr>
+                <w:rFonts w:ascii="ＭＳ 明朝" w:eastAsia="ＭＳ 明朝" w:hAnsi="ＭＳ 明朝" w:hint="eastAsia"/>
                 <w:sz w:val="22"/>
               </w:rPr>
               <w:t>20</w:t>
             </w:r>
             <w:r>
               <w:rPr>
-                <w:rFonts w:ascii="MS Mincho" w:eastAsia="MS Mincho" w:hAnsi="MS Mincho"/>
+                <w:rFonts w:ascii="ＭＳ 明朝" w:eastAsia="ＭＳ 明朝" w:hAnsi="ＭＳ 明朝"/>
                 <w:sz w:val="22"/>
               </w:rPr>
               <w:t>13</w:t>
             </w:r>
             <w:r>
               <w:rPr>
-                <w:rFonts w:ascii="MS Mincho" w:eastAsia="MS Mincho" w:hAnsi="MS Mincho" w:hint="eastAsia"/>
+                <w:rFonts w:ascii="ＭＳ 明朝" w:eastAsia="ＭＳ 明朝" w:hAnsi="ＭＳ 明朝" w:hint="eastAsia"/>
                 <w:sz w:val="22"/>
               </w:rPr>
               <w:t>年</w:t>
             </w:r>
             <w:r>
               <w:rPr>
-                <w:rFonts w:ascii="MS Mincho" w:eastAsia="MS Mincho" w:hAnsi="MS Mincho" w:hint="eastAsia"/>
+                <w:rFonts w:ascii="ＭＳ 明朝" w:eastAsia="ＭＳ 明朝" w:hAnsi="ＭＳ 明朝" w:hint="eastAsia"/>
                 <w:sz w:val="22"/>
                 <w:lang w:eastAsia="zh-CN"/>
               </w:rPr>
@@ -1753,7 +1813,7 @@
             </w:r>
             <w:r>
               <w:rPr>
-                <w:rFonts w:ascii="MS Mincho" w:eastAsia="MS Mincho" w:hAnsi="MS Mincho" w:hint="eastAsia"/>
+                <w:rFonts w:ascii="ＭＳ 明朝" w:eastAsia="ＭＳ 明朝" w:hAnsi="ＭＳ 明朝" w:hint="eastAsia"/>
                 <w:sz w:val="22"/>
               </w:rPr>
               <w:t>月</w:t>
@@ -1769,55 +1829,55 @@
             <w:pPr>
               <w:spacing w:line="360" w:lineRule="auto"/>
               <w:rPr>
-                <w:rFonts w:ascii="MS Mincho" w:eastAsia="MS Mincho" w:hAnsi="MS Mincho"/>
-                <w:sz w:val="22"/>
-              </w:rPr>
-            </w:pPr>
-            <w:r>
-              <w:rPr>
-                <w:rFonts w:ascii="MS Mincho" w:eastAsia="MS Mincho" w:hAnsi="MS Mincho" w:hint="eastAsia"/>
+                <w:rFonts w:ascii="ＭＳ 明朝" w:eastAsia="ＭＳ 明朝" w:hAnsi="ＭＳ 明朝"/>
+                <w:sz w:val="22"/>
+              </w:rPr>
+            </w:pPr>
+            <w:r>
+              <w:rPr>
+                <w:rFonts w:ascii="ＭＳ 明朝" w:eastAsia="ＭＳ 明朝" w:hAnsi="ＭＳ 明朝" w:hint="eastAsia"/>
                 <w:sz w:val="22"/>
               </w:rPr>
               <w:t>部署：</w:t>
             </w:r>
             <w:r>
               <w:rPr>
-                <w:rFonts w:ascii="MS Mincho" w:eastAsia="MS Mincho" w:hAnsi="MS Mincho" w:hint="eastAsia"/>
+                <w:rFonts w:ascii="ＭＳ 明朝" w:eastAsia="ＭＳ 明朝" w:hAnsi="ＭＳ 明朝" w:hint="eastAsia"/>
                 <w:sz w:val="22"/>
               </w:rPr>
               <w:t>データセンター</w:t>
             </w:r>
             <w:r>
               <w:rPr>
-                <w:rFonts w:ascii="MS Mincho" w:eastAsia="MS Mincho" w:hAnsi="MS Mincho"/>
+                <w:rFonts w:ascii="ＭＳ 明朝" w:eastAsia="ＭＳ 明朝" w:hAnsi="ＭＳ 明朝"/>
                 <w:sz w:val="22"/>
               </w:rPr>
               <w:tab/>
             </w:r>
             <w:r>
               <w:rPr>
-                <w:rFonts w:ascii="MS Mincho" w:eastAsia="MS Mincho" w:hAnsi="MS Mincho" w:hint="eastAsia"/>
+                <w:rFonts w:ascii="ＭＳ 明朝" w:eastAsia="ＭＳ 明朝" w:hAnsi="ＭＳ 明朝" w:hint="eastAsia"/>
                 <w:sz w:val="22"/>
               </w:rPr>
               <w:t>役割</w:t>
             </w:r>
             <w:r>
               <w:rPr>
-                <w:rFonts w:ascii="MS Mincho" w:eastAsia="MS Mincho" w:hAnsi="MS Mincho" w:hint="eastAsia"/>
+                <w:rFonts w:ascii="ＭＳ 明朝" w:eastAsia="ＭＳ 明朝" w:hAnsi="ＭＳ 明朝" w:hint="eastAsia"/>
                 <w:sz w:val="22"/>
               </w:rPr>
               <w:t>:</w:t>
             </w:r>
             <w:r>
               <w:rPr>
-                <w:rFonts w:ascii="MS Mincho" w:eastAsia="MS Mincho" w:hAnsi="MS Mincho" w:hint="eastAsia"/>
+                <w:rFonts w:ascii="ＭＳ 明朝" w:eastAsia="ＭＳ 明朝" w:hAnsi="ＭＳ 明朝" w:hint="eastAsia"/>
                 <w:sz w:val="22"/>
               </w:rPr>
               <w:t xml:space="preserve"> </w:t>
             </w:r>
             <w:r>
               <w:rPr>
-                <w:rFonts w:ascii="MS Mincho" w:eastAsia="MS Mincho" w:hAnsi="MS Mincho" w:hint="eastAsia"/>
+                <w:rFonts w:ascii="ＭＳ 明朝" w:eastAsia="ＭＳ 明朝" w:hAnsi="ＭＳ 明朝" w:hint="eastAsia"/>
                 <w:sz w:val="22"/>
               </w:rPr>
               <w:t>DBA</w:t>
@@ -1835,7 +1895,7 @@
             <w:pPr>
               <w:spacing w:line="360" w:lineRule="auto"/>
               <w:rPr>
-                <w:rFonts w:ascii="MS Mincho" w:eastAsia="MS Mincho" w:hAnsi="MS Mincho"/>
+                <w:rFonts w:ascii="ＭＳ 明朝" w:eastAsia="ＭＳ 明朝" w:hAnsi="ＭＳ 明朝"/>
                 <w:sz w:val="22"/>
               </w:rPr>
             </w:pPr>
@@ -1850,34 +1910,34 @@
             <w:pPr>
               <w:spacing w:line="360" w:lineRule="auto"/>
               <w:rPr>
-                <w:rFonts w:ascii="宋体" w:eastAsia="宋体" w:hAnsi="宋体"/>
-                <w:sz w:val="22"/>
-              </w:rPr>
-            </w:pPr>
-            <w:r>
-              <w:rPr>
-                <w:rFonts w:ascii="宋体" w:eastAsia="宋体" w:hAnsi="宋体" w:hint="eastAsia"/>
+                <w:rFonts w:ascii="SimSun" w:eastAsia="SimSun" w:hAnsi="SimSun"/>
+                <w:sz w:val="22"/>
+              </w:rPr>
+            </w:pPr>
+            <w:r>
+              <w:rPr>
+                <w:rFonts w:ascii="SimSun" w:eastAsia="SimSun" w:hAnsi="SimSun" w:hint="eastAsia"/>
                 <w:sz w:val="22"/>
               </w:rPr>
               <w:t>【</w:t>
             </w:r>
             <w:r>
               <w:rPr>
-                <w:rFonts w:ascii="MS Mincho" w:eastAsia="MS Mincho" w:hAnsi="MS Mincho" w:hint="eastAsia"/>
+                <w:rFonts w:ascii="ＭＳ 明朝" w:eastAsia="ＭＳ 明朝" w:hAnsi="ＭＳ 明朝" w:hint="eastAsia"/>
                 <w:sz w:val="22"/>
               </w:rPr>
               <w:t>業務</w:t>
             </w:r>
             <w:r>
               <w:rPr>
-                <w:rFonts w:ascii="MS Mincho" w:eastAsia="MS Mincho" w:hAnsi="MS Mincho" w:hint="eastAsia"/>
+                <w:rFonts w:ascii="ＭＳ 明朝" w:eastAsia="ＭＳ 明朝" w:hAnsi="ＭＳ 明朝" w:hint="eastAsia"/>
                 <w:sz w:val="22"/>
               </w:rPr>
               <w:t>内容</w:t>
             </w:r>
             <w:r>
               <w:rPr>
-                <w:rFonts w:ascii="宋体" w:eastAsia="宋体" w:hAnsi="宋体" w:hint="eastAsia"/>
+                <w:rFonts w:ascii="SimSun" w:eastAsia="SimSun" w:hAnsi="SimSun" w:hint="eastAsia"/>
                 <w:sz w:val="22"/>
               </w:rPr>
               <w:t>】</w:t>
@@ -1887,34 +1947,34 @@
             <w:pPr>
               <w:spacing w:line="360" w:lineRule="auto"/>
               <w:rPr>
-                <w:rFonts w:ascii="MS Mincho" w:eastAsia="MS Mincho" w:hAnsi="MS Mincho"/>
-                <w:sz w:val="22"/>
-              </w:rPr>
-            </w:pPr>
-            <w:r>
-              <w:rPr>
-                <w:rFonts w:ascii="MS Mincho" w:eastAsia="MS Mincho" w:hAnsi="MS Mincho" w:hint="eastAsia"/>
+                <w:rFonts w:ascii="ＭＳ 明朝" w:eastAsia="ＭＳ 明朝" w:hAnsi="ＭＳ 明朝"/>
+                <w:sz w:val="22"/>
+              </w:rPr>
+            </w:pPr>
+            <w:r>
+              <w:rPr>
+                <w:rFonts w:ascii="ＭＳ 明朝" w:eastAsia="ＭＳ 明朝" w:hAnsi="ＭＳ 明朝" w:hint="eastAsia"/>
                 <w:sz w:val="22"/>
               </w:rPr>
               <w:t>自</w:t>
             </w:r>
             <w:r>
               <w:rPr>
-                <w:rFonts w:ascii="MS Mincho" w:eastAsia="MS Mincho" w:hAnsi="MS Mincho"/>
+                <w:rFonts w:ascii="ＭＳ 明朝" w:eastAsia="ＭＳ 明朝" w:hAnsi="ＭＳ 明朝"/>
                 <w:sz w:val="22"/>
               </w:rPr>
               <w:t>動化運用プラットフォームの</w:t>
             </w:r>
             <w:r>
               <w:rPr>
-                <w:rFonts w:ascii="MS Mincho" w:eastAsia="MS Mincho" w:hAnsi="MS Mincho"/>
+                <w:rFonts w:ascii="ＭＳ 明朝" w:eastAsia="ＭＳ 明朝" w:hAnsi="ＭＳ 明朝"/>
                 <w:sz w:val="22"/>
               </w:rPr>
               <w:t>設計と</w:t>
             </w:r>
             <w:r>
               <w:rPr>
-                <w:rFonts w:ascii="MS Mincho" w:eastAsia="MS Mincho" w:hAnsi="MS Mincho"/>
+                <w:rFonts w:ascii="ＭＳ 明朝" w:eastAsia="ＭＳ 明朝" w:hAnsi="ＭＳ 明朝"/>
                 <w:sz w:val="22"/>
               </w:rPr>
               <w:t>開発</w:t>
@@ -1924,35 +1984,34 @@
             <w:pPr>
               <w:spacing w:line="360" w:lineRule="auto"/>
               <w:rPr>
-                <w:rFonts w:ascii="MS Mincho" w:eastAsia="MS Mincho" w:hAnsi="MS Mincho"/>
-                <w:sz w:val="22"/>
-              </w:rPr>
-            </w:pPr>
-            <w:r>
-              <w:rPr>
-                <w:rFonts w:ascii="MS Mincho" w:eastAsia="MS Mincho" w:hAnsi="MS Mincho" w:hint="eastAsia"/>
+                <w:rFonts w:ascii="ＭＳ 明朝" w:eastAsia="ＭＳ 明朝" w:hAnsi="ＭＳ 明朝"/>
+                <w:sz w:val="22"/>
+              </w:rPr>
+            </w:pPr>
+            <w:r>
+              <w:rPr>
+                <w:rFonts w:ascii="ＭＳ 明朝" w:eastAsia="ＭＳ 明朝" w:hAnsi="ＭＳ 明朝" w:hint="eastAsia"/>
                 <w:sz w:val="22"/>
               </w:rPr>
               <w:t>人人</w:t>
             </w:r>
             <w:r>
               <w:rPr>
-                <w:rFonts w:ascii="MS Mincho" w:eastAsia="MS Mincho" w:hAnsi="MS Mincho" w:hint="eastAsia"/>
-                <w:sz w:val="22"/>
-                <w:lang w:eastAsia="zh-TW"/>
+                <w:rFonts w:ascii="ＭＳ 明朝" w:eastAsia="ＭＳ 明朝" w:hAnsi="ＭＳ 明朝" w:hint="eastAsia"/>
+                <w:sz w:val="22"/>
               </w:rPr>
               <w:t>網</w:t>
             </w:r>
             <w:r>
               <w:rPr>
-                <w:rFonts w:ascii="MS Mincho" w:eastAsia="MS Mincho" w:hAnsi="MS Mincho" w:hint="eastAsia"/>
+                <w:rFonts w:ascii="ＭＳ 明朝" w:eastAsia="ＭＳ 明朝" w:hAnsi="ＭＳ 明朝" w:hint="eastAsia"/>
                 <w:sz w:val="22"/>
               </w:rPr>
               <w:t>は</w:t>
             </w:r>
             <w:r>
               <w:rPr>
-                <w:rFonts w:ascii="MS Mincho" w:eastAsia="MS Mincho" w:hAnsi="MS Mincho"/>
+                <w:rFonts w:ascii="ＭＳ 明朝" w:eastAsia="ＭＳ 明朝" w:hAnsi="ＭＳ 明朝"/>
                 <w:sz w:val="22"/>
               </w:rPr>
               <w:t>4億人のユーザーを有し、毎日約1000万人のオンラインユーザーがいます。主なユーザーは学生です。</w:t>
@@ -1962,20 +2021,20 @@
             <w:pPr>
               <w:spacing w:line="360" w:lineRule="auto"/>
               <w:rPr>
-                <w:rFonts w:ascii="MS Mincho" w:eastAsia="MS Mincho" w:hAnsi="MS Mincho"/>
-                <w:sz w:val="22"/>
-              </w:rPr>
-            </w:pPr>
-            <w:r>
-              <w:rPr>
-                <w:rFonts w:ascii="MS Mincho" w:eastAsia="MS Mincho" w:hAnsi="MS Mincho" w:hint="eastAsia"/>
+                <w:rFonts w:ascii="ＭＳ 明朝" w:eastAsia="ＭＳ 明朝" w:hAnsi="ＭＳ 明朝"/>
+                <w:sz w:val="22"/>
+              </w:rPr>
+            </w:pPr>
+            <w:r>
+              <w:rPr>
+                <w:rFonts w:ascii="ＭＳ 明朝" w:eastAsia="ＭＳ 明朝" w:hAnsi="ＭＳ 明朝" w:hint="eastAsia"/>
                 <w:sz w:val="22"/>
               </w:rPr>
               <w:t>ウェブサイトには、おおよそ</w:t>
             </w:r>
             <w:r>
               <w:rPr>
-                <w:rFonts w:ascii="MS Mincho" w:eastAsia="MS Mincho" w:hAnsi="MS Mincho"/>
+                <w:rFonts w:ascii="ＭＳ 明朝" w:eastAsia="ＭＳ 明朝" w:hAnsi="ＭＳ 明朝"/>
                 <w:sz w:val="22"/>
               </w:rPr>
               <w:t>2000のMySQLデータベースインスタンスがあります。</w:t>
@@ -1985,13 +2044,13 @@
             <w:pPr>
               <w:spacing w:line="360" w:lineRule="auto"/>
               <w:rPr>
-                <w:rFonts w:ascii="MS Mincho" w:eastAsia="MS Mincho" w:hAnsi="MS Mincho"/>
-                <w:sz w:val="22"/>
-              </w:rPr>
-            </w:pPr>
-            <w:r>
-              <w:rPr>
-                <w:rFonts w:ascii="MS Mincho" w:eastAsia="MS Mincho" w:hAnsi="MS Mincho"/>
+                <w:rFonts w:ascii="ＭＳ 明朝" w:eastAsia="ＭＳ 明朝" w:hAnsi="ＭＳ 明朝"/>
+                <w:sz w:val="22"/>
+              </w:rPr>
+            </w:pPr>
+            <w:r>
+              <w:rPr>
+                <w:rFonts w:ascii="ＭＳ 明朝" w:eastAsia="ＭＳ 明朝" w:hAnsi="ＭＳ 明朝"/>
                 <w:b/>
                 <w:bCs/>
                 <w:sz w:val="22"/>
@@ -2000,14 +2059,14 @@
             </w:r>
             <w:r>
               <w:rPr>
-                <w:rFonts w:ascii="MS Mincho" w:eastAsia="MS Mincho" w:hAnsi="MS Mincho"/>
+                <w:rFonts w:ascii="ＭＳ 明朝" w:eastAsia="ＭＳ 明朝" w:hAnsi="ＭＳ 明朝"/>
                 <w:sz w:val="22"/>
               </w:rPr>
               <w:t>（Master High Availability）の高可用性ソリューションを使用し、</w:t>
             </w:r>
             <w:r>
               <w:rPr>
-                <w:rFonts w:ascii="MS Mincho" w:eastAsia="MS Mincho" w:hAnsi="MS Mincho"/>
+                <w:rFonts w:ascii="ＭＳ 明朝" w:eastAsia="ＭＳ 明朝" w:hAnsi="ＭＳ 明朝"/>
                 <w:b/>
                 <w:bCs/>
                 <w:sz w:val="22"/>
@@ -2016,23 +2075,25 @@
             </w:r>
             <w:r>
               <w:rPr>
-                <w:rFonts w:ascii="MS Mincho" w:eastAsia="MS Mincho" w:hAnsi="MS Mincho"/>
+                <w:rFonts w:ascii="ＭＳ 明朝" w:eastAsia="ＭＳ 明朝" w:hAnsi="ＭＳ 明朝"/>
                 <w:sz w:val="22"/>
               </w:rPr>
               <w:t>でデータベースクラスタ全体を監視し、</w:t>
             </w:r>
-            <w:r>
-              <w:rPr>
-                <w:rFonts w:ascii="MS Mincho" w:eastAsia="MS Mincho" w:hAnsi="MS Mincho"/>
+            <w:proofErr w:type="spellStart"/>
+            <w:r>
+              <w:rPr>
+                <w:rFonts w:ascii="ＭＳ 明朝" w:eastAsia="ＭＳ 明朝" w:hAnsi="ＭＳ 明朝"/>
                 <w:b/>
                 <w:bCs/>
                 <w:sz w:val="22"/>
               </w:rPr>
               <w:t>xtrabackup</w:t>
             </w:r>
-            <w:r>
-              <w:rPr>
-                <w:rFonts w:ascii="MS Mincho" w:eastAsia="MS Mincho" w:hAnsi="MS Mincho"/>
+            <w:proofErr w:type="spellEnd"/>
+            <w:r>
+              <w:rPr>
+                <w:rFonts w:ascii="ＭＳ 明朝" w:eastAsia="ＭＳ 明朝" w:hAnsi="ＭＳ 明朝"/>
                 <w:sz w:val="22"/>
               </w:rPr>
               <w:t>を使用してデータベースのバックアップを作成しています。</w:t>
@@ -2042,13 +2103,13 @@
             <w:pPr>
               <w:spacing w:line="360" w:lineRule="auto"/>
               <w:rPr>
-                <w:rFonts w:ascii="MS Mincho" w:eastAsia="MS Mincho" w:hAnsi="MS Mincho"/>
-                <w:sz w:val="22"/>
-              </w:rPr>
-            </w:pPr>
-            <w:r>
-              <w:rPr>
-                <w:rFonts w:ascii="MS Mincho" w:eastAsia="MS Mincho" w:hAnsi="MS Mincho"/>
+                <w:rFonts w:ascii="ＭＳ 明朝" w:eastAsia="ＭＳ 明朝" w:hAnsi="ＭＳ 明朝"/>
+                <w:sz w:val="22"/>
+              </w:rPr>
+            </w:pPr>
+            <w:r>
+              <w:rPr>
+                <w:rFonts w:ascii="ＭＳ 明朝" w:eastAsia="ＭＳ 明朝" w:hAnsi="ＭＳ 明朝"/>
                 <w:sz w:val="22"/>
               </w:rPr>
               <w:t>ユーザー数が非常に多いため、単一のテーブルのデータ量が大きくなるのを避けるため、私たちはシャーディングを行っています。</w:t>
@@ -2066,34 +2127,34 @@
             <w:pPr>
               <w:spacing w:line="360" w:lineRule="auto"/>
               <w:rPr>
-                <w:rFonts w:ascii="MS Mincho" w:eastAsia="MS Mincho" w:hAnsi="MS Mincho"/>
-                <w:sz w:val="22"/>
-              </w:rPr>
-            </w:pPr>
-            <w:r>
-              <w:rPr>
-                <w:rFonts w:ascii="MS Mincho" w:eastAsia="MS Mincho" w:hAnsi="MS Mincho" w:hint="eastAsia"/>
+                <w:rFonts w:ascii="ＭＳ 明朝" w:eastAsia="ＭＳ 明朝" w:hAnsi="ＭＳ 明朝"/>
+                <w:sz w:val="22"/>
+              </w:rPr>
+            </w:pPr>
+            <w:r>
+              <w:rPr>
+                <w:rFonts w:ascii="ＭＳ 明朝" w:eastAsia="ＭＳ 明朝" w:hAnsi="ＭＳ 明朝" w:hint="eastAsia"/>
                 <w:sz w:val="22"/>
               </w:rPr>
               <w:t>20</w:t>
             </w:r>
             <w:r>
               <w:rPr>
-                <w:rFonts w:ascii="MS Mincho" w:eastAsia="MS Mincho" w:hAnsi="MS Mincho"/>
+                <w:rFonts w:ascii="ＭＳ 明朝" w:eastAsia="ＭＳ 明朝" w:hAnsi="ＭＳ 明朝"/>
                 <w:sz w:val="22"/>
               </w:rPr>
               <w:t>13</w:t>
             </w:r>
             <w:r>
               <w:rPr>
-                <w:rFonts w:ascii="MS Mincho" w:eastAsia="MS Mincho" w:hAnsi="MS Mincho" w:hint="eastAsia"/>
+                <w:rFonts w:ascii="ＭＳ 明朝" w:eastAsia="ＭＳ 明朝" w:hAnsi="ＭＳ 明朝" w:hint="eastAsia"/>
                 <w:sz w:val="22"/>
               </w:rPr>
               <w:t>年</w:t>
             </w:r>
             <w:r>
               <w:rPr>
-                <w:rFonts w:ascii="MS Mincho" w:eastAsia="MS Mincho" w:hAnsi="MS Mincho" w:hint="eastAsia"/>
+                <w:rFonts w:ascii="ＭＳ 明朝" w:eastAsia="ＭＳ 明朝" w:hAnsi="ＭＳ 明朝" w:hint="eastAsia"/>
                 <w:sz w:val="22"/>
                 <w:lang w:eastAsia="zh-CN"/>
               </w:rPr>
@@ -2101,7 +2162,7 @@
             </w:r>
             <w:r>
               <w:rPr>
-                <w:rFonts w:ascii="MS Mincho" w:eastAsia="MS Mincho" w:hAnsi="MS Mincho" w:hint="eastAsia"/>
+                <w:rFonts w:ascii="ＭＳ 明朝" w:eastAsia="ＭＳ 明朝" w:hAnsi="ＭＳ 明朝" w:hint="eastAsia"/>
                 <w:sz w:val="22"/>
               </w:rPr>
               <w:t>月～</w:t>
@@ -2111,34 +2172,34 @@
             <w:pPr>
               <w:spacing w:line="360" w:lineRule="auto"/>
               <w:rPr>
-                <w:rFonts w:ascii="MS Mincho" w:eastAsia="MS Mincho" w:hAnsi="MS Mincho"/>
-                <w:sz w:val="22"/>
-              </w:rPr>
-            </w:pPr>
-            <w:r>
-              <w:rPr>
-                <w:rFonts w:ascii="MS Mincho" w:eastAsia="MS Mincho" w:hAnsi="MS Mincho" w:hint="eastAsia"/>
+                <w:rFonts w:ascii="ＭＳ 明朝" w:eastAsia="ＭＳ 明朝" w:hAnsi="ＭＳ 明朝"/>
+                <w:sz w:val="22"/>
+              </w:rPr>
+            </w:pPr>
+            <w:r>
+              <w:rPr>
+                <w:rFonts w:ascii="ＭＳ 明朝" w:eastAsia="ＭＳ 明朝" w:hAnsi="ＭＳ 明朝" w:hint="eastAsia"/>
                 <w:sz w:val="22"/>
               </w:rPr>
               <w:t>20</w:t>
             </w:r>
             <w:r>
               <w:rPr>
-                <w:rFonts w:ascii="MS Mincho" w:eastAsia="MS Mincho" w:hAnsi="MS Mincho"/>
+                <w:rFonts w:ascii="ＭＳ 明朝" w:eastAsia="ＭＳ 明朝" w:hAnsi="ＭＳ 明朝"/>
                 <w:sz w:val="22"/>
               </w:rPr>
               <w:t>15</w:t>
             </w:r>
             <w:r>
               <w:rPr>
-                <w:rFonts w:ascii="MS Mincho" w:eastAsia="MS Mincho" w:hAnsi="MS Mincho" w:hint="eastAsia"/>
+                <w:rFonts w:ascii="ＭＳ 明朝" w:eastAsia="ＭＳ 明朝" w:hAnsi="ＭＳ 明朝" w:hint="eastAsia"/>
                 <w:sz w:val="22"/>
               </w:rPr>
               <w:t>年</w:t>
             </w:r>
             <w:r>
               <w:rPr>
-                <w:rFonts w:ascii="MS Mincho" w:eastAsia="MS Mincho" w:hAnsi="MS Mincho" w:hint="eastAsia"/>
+                <w:rFonts w:ascii="ＭＳ 明朝" w:eastAsia="ＭＳ 明朝" w:hAnsi="ＭＳ 明朝" w:hint="eastAsia"/>
                 <w:sz w:val="22"/>
                 <w:lang w:eastAsia="zh-CN"/>
               </w:rPr>
@@ -2146,7 +2207,7 @@
             </w:r>
             <w:r>
               <w:rPr>
-                <w:rFonts w:ascii="MS Mincho" w:eastAsia="MS Mincho" w:hAnsi="MS Mincho" w:hint="eastAsia"/>
+                <w:rFonts w:ascii="ＭＳ 明朝" w:eastAsia="ＭＳ 明朝" w:hAnsi="ＭＳ 明朝" w:hint="eastAsia"/>
                 <w:sz w:val="22"/>
               </w:rPr>
               <w:t>月</w:t>
@@ -2162,48 +2223,48 @@
             <w:pPr>
               <w:spacing w:line="360" w:lineRule="auto"/>
               <w:rPr>
-                <w:rFonts w:ascii="MS Mincho" w:eastAsia="MS Mincho" w:hAnsi="MS Mincho"/>
-                <w:sz w:val="22"/>
-              </w:rPr>
-            </w:pPr>
-            <w:r>
-              <w:rPr>
-                <w:rFonts w:ascii="MS Mincho" w:eastAsia="MS Mincho" w:hAnsi="MS Mincho" w:hint="eastAsia"/>
+                <w:rFonts w:ascii="ＭＳ 明朝" w:eastAsia="ＭＳ 明朝" w:hAnsi="ＭＳ 明朝"/>
+                <w:sz w:val="22"/>
+              </w:rPr>
+            </w:pPr>
+            <w:r>
+              <w:rPr>
+                <w:rFonts w:ascii="ＭＳ 明朝" w:eastAsia="ＭＳ 明朝" w:hAnsi="ＭＳ 明朝" w:hint="eastAsia"/>
                 <w:sz w:val="22"/>
               </w:rPr>
               <w:t>部署：</w:t>
             </w:r>
             <w:r>
               <w:rPr>
-                <w:rFonts w:ascii="MS Mincho" w:eastAsia="MS Mincho" w:hAnsi="MS Mincho" w:hint="eastAsia"/>
+                <w:rFonts w:ascii="ＭＳ 明朝" w:eastAsia="ＭＳ 明朝" w:hAnsi="ＭＳ 明朝" w:hint="eastAsia"/>
                 <w:sz w:val="22"/>
               </w:rPr>
               <w:t>データセンター</w:t>
             </w:r>
             <w:r>
               <w:rPr>
-                <w:rFonts w:ascii="MS Mincho" w:eastAsia="MS Mincho" w:hAnsi="MS Mincho"/>
+                <w:rFonts w:ascii="ＭＳ 明朝" w:eastAsia="ＭＳ 明朝" w:hAnsi="ＭＳ 明朝"/>
                 <w:sz w:val="22"/>
               </w:rPr>
               <w:tab/>
             </w:r>
             <w:r>
               <w:rPr>
-                <w:rFonts w:ascii="MS Mincho" w:eastAsia="MS Mincho" w:hAnsi="MS Mincho" w:hint="eastAsia"/>
+                <w:rFonts w:ascii="ＭＳ 明朝" w:eastAsia="ＭＳ 明朝" w:hAnsi="ＭＳ 明朝" w:hint="eastAsia"/>
                 <w:sz w:val="22"/>
               </w:rPr>
               <w:t>役割</w:t>
             </w:r>
             <w:r>
               <w:rPr>
-                <w:rFonts w:ascii="MS Mincho" w:eastAsia="MS Mincho" w:hAnsi="MS Mincho" w:hint="eastAsia"/>
+                <w:rFonts w:ascii="ＭＳ 明朝" w:eastAsia="ＭＳ 明朝" w:hAnsi="ＭＳ 明朝" w:hint="eastAsia"/>
                 <w:sz w:val="22"/>
               </w:rPr>
               <w:t>:</w:t>
             </w:r>
             <w:r>
               <w:rPr>
-                <w:rFonts w:ascii="MS Mincho" w:eastAsia="MS Mincho" w:hAnsi="MS Mincho" w:hint="eastAsia"/>
+                <w:rFonts w:ascii="ＭＳ 明朝" w:eastAsia="ＭＳ 明朝" w:hAnsi="ＭＳ 明朝" w:hint="eastAsia"/>
                 <w:sz w:val="22"/>
               </w:rPr>
               <w:t>運用保守エンジニア</w:t>
@@ -2221,7 +2282,7 @@
             <w:pPr>
               <w:spacing w:line="360" w:lineRule="auto"/>
               <w:rPr>
-                <w:rFonts w:ascii="MS Mincho" w:eastAsia="MS Mincho" w:hAnsi="MS Mincho"/>
+                <w:rFonts w:ascii="ＭＳ 明朝" w:eastAsia="ＭＳ 明朝" w:hAnsi="ＭＳ 明朝"/>
                 <w:sz w:val="22"/>
               </w:rPr>
             </w:pPr>
@@ -2236,34 +2297,34 @@
             <w:pPr>
               <w:spacing w:line="360" w:lineRule="auto"/>
               <w:rPr>
-                <w:rFonts w:ascii="MS Mincho" w:eastAsia="MS Mincho" w:hAnsi="MS Mincho"/>
-                <w:sz w:val="22"/>
-              </w:rPr>
-            </w:pPr>
-            <w:r>
-              <w:rPr>
-                <w:rFonts w:ascii="宋体" w:eastAsia="宋体" w:hAnsi="宋体" w:hint="eastAsia"/>
+                <w:rFonts w:ascii="ＭＳ 明朝" w:eastAsia="ＭＳ 明朝" w:hAnsi="ＭＳ 明朝"/>
+                <w:sz w:val="22"/>
+              </w:rPr>
+            </w:pPr>
+            <w:r>
+              <w:rPr>
+                <w:rFonts w:ascii="SimSun" w:eastAsia="SimSun" w:hAnsi="SimSun" w:hint="eastAsia"/>
                 <w:sz w:val="22"/>
               </w:rPr>
               <w:t>【</w:t>
             </w:r>
             <w:r>
               <w:rPr>
-                <w:rFonts w:ascii="MS Mincho" w:eastAsia="MS Mincho" w:hAnsi="MS Mincho" w:hint="eastAsia"/>
+                <w:rFonts w:ascii="ＭＳ 明朝" w:eastAsia="ＭＳ 明朝" w:hAnsi="ＭＳ 明朝" w:hint="eastAsia"/>
                 <w:sz w:val="22"/>
               </w:rPr>
               <w:t>業務</w:t>
             </w:r>
             <w:r>
               <w:rPr>
-                <w:rFonts w:ascii="MS Mincho" w:eastAsia="MS Mincho" w:hAnsi="MS Mincho" w:hint="eastAsia"/>
+                <w:rFonts w:ascii="ＭＳ 明朝" w:eastAsia="ＭＳ 明朝" w:hAnsi="ＭＳ 明朝" w:hint="eastAsia"/>
                 <w:sz w:val="22"/>
               </w:rPr>
               <w:t>内容</w:t>
             </w:r>
             <w:r>
               <w:rPr>
-                <w:rFonts w:ascii="宋体" w:eastAsia="宋体" w:hAnsi="宋体" w:hint="eastAsia"/>
+                <w:rFonts w:ascii="SimSun" w:eastAsia="SimSun" w:hAnsi="SimSun" w:hint="eastAsia"/>
                 <w:sz w:val="22"/>
               </w:rPr>
               <w:t>】</w:t>
@@ -2273,13 +2334,13 @@
             <w:pPr>
               <w:spacing w:line="360" w:lineRule="auto"/>
               <w:rPr>
-                <w:rFonts w:ascii="MS Mincho" w:eastAsia="MS Mincho" w:hAnsi="MS Mincho"/>
-                <w:sz w:val="22"/>
-              </w:rPr>
-            </w:pPr>
-            <w:r>
-              <w:rPr>
-                <w:rFonts w:ascii="MS Mincho" w:eastAsia="MS Mincho" w:hAnsi="MS Mincho" w:hint="eastAsia"/>
+                <w:rFonts w:ascii="ＭＳ 明朝" w:eastAsia="ＭＳ 明朝" w:hAnsi="ＭＳ 明朝"/>
+                <w:sz w:val="22"/>
+              </w:rPr>
+            </w:pPr>
+            <w:r>
+              <w:rPr>
+                <w:rFonts w:ascii="ＭＳ 明朝" w:eastAsia="ＭＳ 明朝" w:hAnsi="ＭＳ 明朝" w:hint="eastAsia"/>
                 <w:sz w:val="22"/>
               </w:rPr>
               <w:t>ウェブサイトでは、製品の最適化とユーザーの成長のために、毎日多くのデータ統計が必要です。そのために、統計プラットフォームを開発しました。周期的な統計要件に対応するため、統計プラットフォームを開発しました。ビジネス部門の同僚は統計プラットフォーム上で統計レポートを閲覧できます。</w:t>
@@ -2289,20 +2350,20 @@
             <w:pPr>
               <w:spacing w:line="360" w:lineRule="auto"/>
               <w:rPr>
-                <w:rFonts w:ascii="MS Mincho" w:eastAsia="MS Mincho" w:hAnsi="MS Mincho"/>
-                <w:sz w:val="22"/>
-              </w:rPr>
-            </w:pPr>
-            <w:r>
-              <w:rPr>
-                <w:rFonts w:ascii="MS Mincho" w:eastAsia="MS Mincho" w:hAnsi="MS Mincho" w:hint="eastAsia"/>
+                <w:rFonts w:ascii="ＭＳ 明朝" w:eastAsia="ＭＳ 明朝" w:hAnsi="ＭＳ 明朝"/>
+                <w:sz w:val="22"/>
+              </w:rPr>
+            </w:pPr>
+            <w:r>
+              <w:rPr>
+                <w:rFonts w:ascii="ＭＳ 明朝" w:eastAsia="ＭＳ 明朝" w:hAnsi="ＭＳ 明朝" w:hint="eastAsia"/>
                 <w:sz w:val="22"/>
               </w:rPr>
               <w:t>毎日、多くの統計要件があり、統計対象のデータが異なるデータベースに分散しているため、私たちは</w:t>
             </w:r>
             <w:r>
               <w:rPr>
-                <w:rFonts w:ascii="MS Mincho" w:eastAsia="MS Mincho" w:hAnsi="MS Mincho"/>
+                <w:rFonts w:ascii="ＭＳ 明朝" w:eastAsia="ＭＳ 明朝" w:hAnsi="ＭＳ 明朝"/>
                 <w:sz w:val="22"/>
               </w:rPr>
               <w:t>Python言語を使用して、データベースを跨いで統計を行うためのフレームワークを開発しました。</w:t>
@@ -2312,13 +2373,13 @@
             <w:pPr>
               <w:spacing w:line="360" w:lineRule="auto"/>
               <w:rPr>
-                <w:rFonts w:ascii="MS Mincho" w:eastAsia="MS Mincho" w:hAnsi="MS Mincho"/>
-                <w:sz w:val="22"/>
-              </w:rPr>
-            </w:pPr>
-            <w:r>
-              <w:rPr>
-                <w:rFonts w:ascii="MS Mincho" w:eastAsia="MS Mincho" w:hAnsi="MS Mincho" w:hint="eastAsia"/>
+                <w:rFonts w:ascii="ＭＳ 明朝" w:eastAsia="ＭＳ 明朝" w:hAnsi="ＭＳ 明朝"/>
+                <w:sz w:val="22"/>
+              </w:rPr>
+            </w:pPr>
+            <w:r>
+              <w:rPr>
+                <w:rFonts w:ascii="ＭＳ 明朝" w:eastAsia="ＭＳ 明朝" w:hAnsi="ＭＳ 明朝" w:hint="eastAsia"/>
                 <w:sz w:val="22"/>
               </w:rPr>
               <w:t>このフレームワークを使用すると、わずか数行のコードでデータベースを跨いだ複雑なクエリを実行することができます。</w:t>
@@ -2335,13 +2396,13 @@
             <w:pPr>
               <w:spacing w:line="360" w:lineRule="auto"/>
               <w:rPr>
-                <w:rFonts w:ascii="MS Mincho" w:eastAsia="MS Mincho" w:hAnsi="MS Mincho"/>
-                <w:sz w:val="22"/>
-              </w:rPr>
-            </w:pPr>
-            <w:r>
-              <w:rPr>
-                <w:rFonts w:ascii="MS Mincho" w:eastAsia="MS Mincho" w:hAnsi="MS Mincho" w:hint="eastAsia"/>
+                <w:rFonts w:ascii="ＭＳ 明朝" w:eastAsia="ＭＳ 明朝" w:hAnsi="ＭＳ 明朝"/>
+                <w:sz w:val="22"/>
+              </w:rPr>
+            </w:pPr>
+            <w:r>
+              <w:rPr>
+                <w:rFonts w:ascii="ＭＳ 明朝" w:eastAsia="ＭＳ 明朝" w:hAnsi="ＭＳ 明朝" w:hint="eastAsia"/>
                 <w:sz w:val="22"/>
               </w:rPr>
               <w:t>技術</w:t>
@@ -2357,7 +2418,7 @@
             <w:pPr>
               <w:spacing w:line="360" w:lineRule="auto"/>
               <w:rPr>
-                <w:rFonts w:ascii="MS Mincho" w:eastAsia="MS Mincho" w:hAnsi="MS Mincho"/>
+                <w:rFonts w:ascii="ＭＳ 明朝" w:eastAsia="ＭＳ 明朝" w:hAnsi="ＭＳ 明朝"/>
                 <w:b/>
                 <w:bCs/>
                 <w:sz w:val="22"/>
@@ -2365,12 +2426,12 @@
             </w:pPr>
             <w:r>
               <w:rPr>
-                <w:rFonts w:ascii="MS Mincho" w:eastAsia="MS Mincho" w:hAnsi="MS Mincho" w:hint="eastAsia"/>
+                <w:rFonts w:ascii="ＭＳ 明朝" w:eastAsia="ＭＳ 明朝" w:hAnsi="ＭＳ 明朝" w:hint="eastAsia"/>
                 <w:b/>
                 <w:bCs/>
                 <w:sz w:val="22"/>
               </w:rPr>
-              <w:t>私の人人网で使用している技術:</w:t>
+              <w:t>人人网で使用している技術:</w:t>
             </w:r>
           </w:p>
           <w:p>
@@ -2383,20 +2444,20 @@
               <w:spacing w:line="360" w:lineRule="auto"/>
               <w:ind w:leftChars="0"/>
               <w:rPr>
-                <w:rFonts w:ascii="MS Mincho" w:eastAsia="MS Mincho" w:hAnsi="MS Mincho" w:cstheme="minorBidi"/>
-                <w:sz w:val="22"/>
-              </w:rPr>
-            </w:pPr>
-            <w:r>
-              <w:rPr>
-                <w:rFonts w:ascii="MS Mincho" w:eastAsia="MS Mincho" w:hAnsi="MS Mincho" w:hint="eastAsia"/>
+                <w:rFonts w:ascii="ＭＳ 明朝" w:eastAsia="ＭＳ 明朝" w:hAnsi="ＭＳ 明朝" w:cstheme="minorBidi"/>
+                <w:sz w:val="22"/>
+              </w:rPr>
+            </w:pPr>
+            <w:r>
+              <w:rPr>
+                <w:rFonts w:ascii="ＭＳ 明朝" w:eastAsia="ＭＳ 明朝" w:hAnsi="ＭＳ 明朝" w:hint="eastAsia"/>
                 <w:sz w:val="22"/>
               </w:rPr>
               <w:t xml:space="preserve">MySQL保守: </w:t>
             </w:r>
             <w:r>
               <w:rPr>
-                <w:rFonts w:ascii="MS Mincho" w:eastAsia="MS Mincho" w:hAnsi="MS Mincho" w:hint="eastAsia"/>
+                <w:rFonts w:ascii="ＭＳ 明朝" w:eastAsia="ＭＳ 明朝" w:hAnsi="ＭＳ 明朝" w:hint="eastAsia"/>
                 <w:b/>
                 <w:bCs/>
                 <w:sz w:val="22"/>
@@ -2414,33 +2475,35 @@
               <w:spacing w:line="360" w:lineRule="auto"/>
               <w:ind w:leftChars="0"/>
               <w:rPr>
-                <w:rFonts w:ascii="MS Mincho" w:eastAsia="MS Mincho" w:hAnsi="MS Mincho"/>
-                <w:sz w:val="22"/>
-              </w:rPr>
-            </w:pPr>
-            <w:r>
-              <w:rPr>
-                <w:rFonts w:ascii="Microsoft JhengHei" w:eastAsia="Microsoft JhengHei" w:hAnsi="Microsoft JhengHei" w:cs="Microsoft JhengHei" w:hint="eastAsia"/>
-                <w:sz w:val="22"/>
-              </w:rPr>
-              <w:t>统计</w:t>
-            </w:r>
-            <w:r>
-              <w:rPr>
-                <w:rFonts w:ascii="MS Mincho" w:eastAsia="MS Mincho" w:hAnsi="MS Mincho" w:hint="eastAsia"/>
+                <w:rFonts w:ascii="ＭＳ 明朝" w:eastAsia="ＭＳ 明朝" w:hAnsi="ＭＳ 明朝"/>
+                <w:sz w:val="22"/>
+              </w:rPr>
+            </w:pPr>
+            <w:r>
+              <w:rPr>
+                <w:rFonts w:ascii="ＭＳ 明朝" w:eastAsia="ＭＳ 明朝" w:hAnsi="ＭＳ 明朝" w:hint="eastAsia"/>
+                <w:sz w:val="22"/>
+              </w:rPr>
+              <w:t>統計</w:t>
+            </w:r>
+            <w:r>
+              <w:rPr>
+                <w:rFonts w:ascii="ＭＳ 明朝" w:eastAsia="ＭＳ 明朝" w:hAnsi="ＭＳ 明朝" w:hint="eastAsia"/>
                 <w:sz w:val="22"/>
               </w:rPr>
               <w:t>バックエンド:</w:t>
             </w:r>
-            <w:r>
-              <w:rPr>
-                <w:rFonts w:ascii="MS Mincho" w:eastAsia="MS Mincho" w:hAnsi="MS Mincho" w:hint="eastAsia"/>
+            <w:proofErr w:type="spellStart"/>
+            <w:r>
+              <w:rPr>
+                <w:rFonts w:ascii="ＭＳ 明朝" w:eastAsia="ＭＳ 明朝" w:hAnsi="ＭＳ 明朝" w:hint="eastAsia"/>
                 <w:b/>
                 <w:bCs/>
                 <w:sz w:val="22"/>
               </w:rPr>
               <w:t>Python,SQL,Shell,Awk</w:t>
             </w:r>
+            <w:proofErr w:type="spellEnd"/>
           </w:p>
           <w:p>
             <w:pPr>
@@ -2452,20 +2515,20 @@
               <w:spacing w:line="360" w:lineRule="auto"/>
               <w:ind w:leftChars="0"/>
               <w:rPr>
-                <w:rFonts w:ascii="MS Mincho" w:eastAsia="MS Mincho" w:hAnsi="MS Mincho"/>
-                <w:sz w:val="22"/>
-              </w:rPr>
-            </w:pPr>
-            <w:r>
-              <w:rPr>
-                <w:rFonts w:ascii="MS Mincho" w:eastAsia="MS Mincho" w:hAnsi="MS Mincho" w:hint="eastAsia"/>
+                <w:rFonts w:ascii="ＭＳ 明朝" w:eastAsia="ＭＳ 明朝" w:hAnsi="ＭＳ 明朝"/>
+                <w:sz w:val="22"/>
+              </w:rPr>
+            </w:pPr>
+            <w:r>
+              <w:rPr>
+                <w:rFonts w:ascii="ＭＳ 明朝" w:eastAsia="ＭＳ 明朝" w:hAnsi="ＭＳ 明朝" w:hint="eastAsia"/>
                 <w:sz w:val="22"/>
               </w:rPr>
               <w:t xml:space="preserve">統計フロントエンド: </w:t>
             </w:r>
             <w:r>
               <w:rPr>
-                <w:rFonts w:ascii="MS Mincho" w:eastAsia="MS Mincho" w:hAnsi="MS Mincho" w:hint="eastAsia"/>
+                <w:rFonts w:ascii="ＭＳ 明朝" w:eastAsia="ＭＳ 明朝" w:hAnsi="ＭＳ 明朝" w:hint="eastAsia"/>
                 <w:b/>
                 <w:bCs/>
                 <w:sz w:val="22"/>
@@ -2483,21 +2546,21 @@
               <w:spacing w:line="360" w:lineRule="auto"/>
               <w:ind w:leftChars="0"/>
               <w:rPr>
-                <w:rFonts w:ascii="宋体" w:eastAsia="宋体" w:hAnsi="宋体"/>
+                <w:rFonts w:ascii="SimSun" w:eastAsia="SimSun" w:hAnsi="SimSun"/>
                 <w:sz w:val="22"/>
                 <w:lang w:eastAsia="zh-CN"/>
               </w:rPr>
             </w:pPr>
             <w:r>
               <w:rPr>
-                <w:rFonts w:ascii="MS Mincho" w:eastAsia="MS Mincho" w:hAnsi="MS Mincho" w:hint="eastAsia"/>
+                <w:rFonts w:ascii="ＭＳ 明朝" w:eastAsia="ＭＳ 明朝" w:hAnsi="ＭＳ 明朝" w:hint="eastAsia"/>
                 <w:sz w:val="22"/>
               </w:rPr>
               <w:t xml:space="preserve">Zabbix二次開発: </w:t>
             </w:r>
             <w:r>
               <w:rPr>
-                <w:rFonts w:ascii="MS Mincho" w:eastAsia="MS Mincho" w:hAnsi="MS Mincho" w:hint="eastAsia"/>
+                <w:rFonts w:ascii="ＭＳ 明朝" w:eastAsia="ＭＳ 明朝" w:hAnsi="ＭＳ 明朝" w:hint="eastAsia"/>
                 <w:b/>
                 <w:bCs/>
                 <w:sz w:val="22"/>
@@ -2512,7 +2575,7 @@
       <w:pPr>
         <w:spacing w:line="360" w:lineRule="auto"/>
         <w:rPr>
-          <w:rFonts w:ascii="MS Mincho" w:eastAsia="MS Mincho" w:hAnsi="MS Mincho"/>
+          <w:rFonts w:ascii="ＭＳ 明朝" w:eastAsia="ＭＳ 明朝" w:hAnsi="ＭＳ 明朝"/>
           <w:b/>
         </w:rPr>
       </w:pPr>
@@ -2539,14 +2602,14 @@
             <w:pPr>
               <w:spacing w:line="360" w:lineRule="auto"/>
               <w:rPr>
-                <w:rFonts w:ascii="MS Mincho" w:eastAsia="宋体" w:hAnsi="MS Mincho"/>
+                <w:rFonts w:ascii="ＭＳ 明朝" w:eastAsia="SimSun" w:hAnsi="ＭＳ 明朝"/>
                 <w:b/>
                 <w:sz w:val="22"/>
               </w:rPr>
             </w:pPr>
             <w:r>
               <w:rPr>
-                <w:rFonts w:ascii="MS Mincho" w:eastAsia="宋体" w:hAnsi="MS Mincho" w:hint="eastAsia"/>
+                <w:rFonts w:ascii="ＭＳ 明朝" w:eastAsia="SimSun" w:hAnsi="ＭＳ 明朝" w:hint="eastAsia"/>
                 <w:bCs/>
                 <w:sz w:val="22"/>
               </w:rPr>
@@ -2555,7 +2618,7 @@
             </w:r>
             <w:r>
               <w:rPr>
-                <w:rFonts w:ascii="MS Mincho" w:eastAsia="宋体" w:hAnsi="MS Mincho"/>
+                <w:rFonts w:ascii="ＭＳ 明朝" w:eastAsia="SimSun" w:hAnsi="ＭＳ 明朝"/>
                 <w:bCs/>
                 <w:sz w:val="22"/>
               </w:rPr>
@@ -2563,7 +2626,7 @@
             </w:r>
             <w:r>
               <w:rPr>
-                <w:rFonts w:ascii="MS Mincho" w:eastAsia="宋体" w:hAnsi="MS Mincho" w:hint="eastAsia"/>
+                <w:rFonts w:ascii="ＭＳ 明朝" w:eastAsia="SimSun" w:hAnsi="ＭＳ 明朝" w:hint="eastAsia"/>
                 <w:bCs/>
                 <w:sz w:val="22"/>
               </w:rPr>
@@ -2571,7 +2634,7 @@
             </w:r>
             <w:r>
               <w:rPr>
-                <w:rFonts w:ascii="MS Mincho" w:eastAsia="宋体" w:hAnsi="MS Mincho" w:hint="eastAsia"/>
+                <w:rFonts w:ascii="ＭＳ 明朝" w:eastAsia="SimSun" w:hAnsi="ＭＳ 明朝" w:hint="eastAsia"/>
                 <w:bCs/>
                 <w:sz w:val="22"/>
               </w:rPr>
@@ -2579,7 +2642,7 @@
             </w:r>
             <w:r>
               <w:rPr>
-                <w:rFonts w:ascii="MS Mincho" w:eastAsia="宋体" w:hAnsi="MS Mincho" w:hint="eastAsia"/>
+                <w:rFonts w:ascii="ＭＳ 明朝" w:eastAsia="SimSun" w:hAnsi="ＭＳ 明朝" w:hint="eastAsia"/>
                 <w:bCs/>
                 <w:sz w:val="22"/>
               </w:rPr>
@@ -2587,7 +2650,7 @@
             </w:r>
             <w:r>
               <w:rPr>
-                <w:rFonts w:ascii="MS Mincho" w:eastAsia="宋体" w:hAnsi="MS Mincho"/>
+                <w:rFonts w:ascii="ＭＳ 明朝" w:eastAsia="SimSun" w:hAnsi="ＭＳ 明朝"/>
                 <w:bCs/>
                 <w:sz w:val="22"/>
               </w:rPr>
@@ -2595,7 +2658,7 @@
             </w:r>
             <w:r>
               <w:rPr>
-                <w:rFonts w:ascii="MS Mincho" w:eastAsia="宋体" w:hAnsi="MS Mincho" w:hint="eastAsia"/>
+                <w:rFonts w:ascii="ＭＳ 明朝" w:eastAsia="SimSun" w:hAnsi="ＭＳ 明朝" w:hint="eastAsia"/>
                 <w:bCs/>
                 <w:sz w:val="22"/>
               </w:rPr>
@@ -2603,7 +2666,7 @@
             </w:r>
             <w:r>
               <w:rPr>
-                <w:rFonts w:ascii="MS Mincho" w:eastAsia="宋体" w:hAnsi="MS Mincho"/>
+                <w:rFonts w:ascii="ＭＳ 明朝" w:eastAsia="SimSun" w:hAnsi="ＭＳ 明朝"/>
                 <w:bCs/>
                 <w:sz w:val="22"/>
               </w:rPr>
@@ -2611,7 +2674,7 @@
             </w:r>
             <w:r>
               <w:rPr>
-                <w:rFonts w:ascii="MS Mincho" w:eastAsia="宋体" w:hAnsi="MS Mincho" w:hint="eastAsia"/>
+                <w:rFonts w:ascii="ＭＳ 明朝" w:eastAsia="SimSun" w:hAnsi="ＭＳ 明朝" w:hint="eastAsia"/>
                 <w:bCs/>
                 <w:sz w:val="22"/>
               </w:rPr>
@@ -2619,7 +2682,7 @@
             </w:r>
             <w:r>
               <w:rPr>
-                <w:rFonts w:ascii="MS Mincho" w:eastAsia="宋体" w:hAnsi="MS Mincho" w:hint="eastAsia"/>
+                <w:rFonts w:ascii="ＭＳ 明朝" w:eastAsia="SimSun" w:hAnsi="ＭＳ 明朝" w:hint="eastAsia"/>
                 <w:bCs/>
                 <w:sz w:val="22"/>
               </w:rPr>
@@ -2627,7 +2690,7 @@
             </w:r>
             <w:r>
               <w:rPr>
-                <w:rFonts w:ascii="MS Mincho" w:eastAsia="宋体" w:hAnsi="MS Mincho"/>
+                <w:rFonts w:ascii="ＭＳ 明朝" w:eastAsia="SimSun" w:hAnsi="ＭＳ 明朝"/>
                 <w:bCs/>
                 <w:sz w:val="22"/>
               </w:rPr>
@@ -2635,7 +2698,7 @@
             </w:r>
             <w:r>
               <w:rPr>
-                <w:rFonts w:ascii="MS Mincho" w:eastAsia="MS Mincho" w:hAnsi="MS Mincho" w:hint="eastAsia"/>
+                <w:rFonts w:ascii="ＭＳ 明朝" w:eastAsia="ＭＳ 明朝" w:hAnsi="ＭＳ 明朝" w:hint="eastAsia"/>
                 <w:bCs/>
                 <w:sz w:val="22"/>
               </w:rPr>
@@ -2643,7 +2706,7 @@
             </w:r>
             <w:r>
               <w:rPr>
-                <w:rFonts w:ascii="MS Mincho" w:eastAsia="宋体" w:hAnsi="MS Mincho" w:hint="eastAsia"/>
+                <w:rFonts w:ascii="ＭＳ 明朝" w:eastAsia="SimSun" w:hAnsi="ＭＳ 明朝" w:hint="eastAsia"/>
                 <w:bCs/>
                 <w:sz w:val="22"/>
               </w:rPr>
@@ -2651,7 +2714,7 @@
             </w:r>
             <w:r>
               <w:rPr>
-                <w:rFonts w:ascii="MS Mincho" w:eastAsia="宋体" w:hAnsi="MS Mincho"/>
+                <w:rFonts w:ascii="ＭＳ 明朝" w:eastAsia="SimSun" w:hAnsi="ＭＳ 明朝"/>
                 <w:bCs/>
                 <w:sz w:val="22"/>
               </w:rPr>
@@ -2659,7 +2722,7 @@
             </w:r>
             <w:r>
               <w:rPr>
-                <w:rFonts w:ascii="MS Mincho" w:eastAsia="宋体" w:hAnsi="MS Mincho" w:hint="eastAsia"/>
+                <w:rFonts w:ascii="ＭＳ 明朝" w:eastAsia="SimSun" w:hAnsi="ＭＳ 明朝" w:hint="eastAsia"/>
                 <w:bCs/>
                 <w:sz w:val="22"/>
               </w:rPr>
@@ -2667,7 +2730,7 @@
             </w:r>
             <w:r>
               <w:rPr>
-                <w:rFonts w:ascii="MS Mincho" w:eastAsia="宋体" w:hAnsi="MS Mincho"/>
+                <w:rFonts w:ascii="ＭＳ 明朝" w:eastAsia="SimSun" w:hAnsi="ＭＳ 明朝"/>
                 <w:bCs/>
                 <w:sz w:val="22"/>
               </w:rPr>
@@ -2686,34 +2749,34 @@
             <w:pPr>
               <w:spacing w:line="360" w:lineRule="auto"/>
               <w:rPr>
-                <w:rFonts w:ascii="MS Mincho" w:eastAsia="MS Mincho" w:hAnsi="MS Mincho"/>
-                <w:sz w:val="22"/>
-              </w:rPr>
-            </w:pPr>
-            <w:r>
-              <w:rPr>
-                <w:rFonts w:ascii="MS Mincho" w:eastAsia="MS Mincho" w:hAnsi="MS Mincho" w:hint="eastAsia"/>
+                <w:rFonts w:ascii="ＭＳ 明朝" w:eastAsia="ＭＳ 明朝" w:hAnsi="ＭＳ 明朝"/>
+                <w:sz w:val="22"/>
+              </w:rPr>
+            </w:pPr>
+            <w:r>
+              <w:rPr>
+                <w:rFonts w:ascii="ＭＳ 明朝" w:eastAsia="ＭＳ 明朝" w:hAnsi="ＭＳ 明朝" w:hint="eastAsia"/>
                 <w:sz w:val="22"/>
               </w:rPr>
               <w:t>事業内容：</w:t>
             </w:r>
             <w:r>
               <w:rPr>
-                <w:rFonts w:ascii="MS Mincho" w:eastAsia="MS Mincho" w:hAnsi="MS Mincho"/>
+                <w:rFonts w:ascii="ＭＳ 明朝" w:eastAsia="ＭＳ 明朝" w:hAnsi="ＭＳ 明朝"/>
                 <w:sz w:val="22"/>
               </w:rPr>
               <w:t>電信業務サポートシステム</w:t>
             </w:r>
             <w:r>
               <w:rPr>
-                <w:rFonts w:ascii="宋体" w:eastAsia="宋体" w:hAnsi="宋体" w:hint="eastAsia"/>
+                <w:rFonts w:ascii="SimSun" w:eastAsia="SimSun" w:hAnsi="SimSun" w:hint="eastAsia"/>
                 <w:sz w:val="22"/>
               </w:rPr>
               <w:t>（BSS）</w:t>
             </w:r>
             <w:r>
               <w:rPr>
-                <w:rFonts w:ascii="MS Mincho" w:eastAsia="MS Mincho" w:hAnsi="MS Mincho"/>
+                <w:rFonts w:ascii="ＭＳ 明朝" w:eastAsia="ＭＳ 明朝" w:hAnsi="ＭＳ 明朝"/>
                 <w:sz w:val="22"/>
               </w:rPr>
               <w:t>の開発と設計</w:t>
@@ -2723,14 +2786,14 @@
             <w:pPr>
               <w:spacing w:line="360" w:lineRule="auto"/>
               <w:rPr>
-                <w:rFonts w:ascii="MS Mincho" w:eastAsia="PMingLiU" w:hAnsi="MS Mincho"/>
+                <w:rFonts w:ascii="ＭＳ 明朝" w:eastAsia="PMingLiU" w:hAnsi="ＭＳ 明朝"/>
                 <w:sz w:val="22"/>
                 <w:lang w:eastAsia="zh-TW"/>
               </w:rPr>
             </w:pPr>
             <w:r>
               <w:rPr>
-                <w:rFonts w:ascii="MS Mincho" w:eastAsia="MS Mincho" w:hAnsi="MS Mincho" w:hint="eastAsia"/>
+                <w:rFonts w:ascii="ＭＳ 明朝" w:eastAsia="ＭＳ 明朝" w:hAnsi="ＭＳ 明朝" w:hint="eastAsia"/>
                 <w:sz w:val="22"/>
                 <w:lang w:eastAsia="zh-TW"/>
               </w:rPr>
@@ -2738,7 +2801,7 @@
             </w:r>
             <w:r>
               <w:rPr>
-                <w:rFonts w:ascii="MS Mincho" w:eastAsia="MS Mincho" w:hAnsi="MS Mincho"/>
+                <w:rFonts w:ascii="ＭＳ 明朝" w:eastAsia="ＭＳ 明朝" w:hAnsi="ＭＳ 明朝"/>
                 <w:sz w:val="22"/>
                 <w:lang w:eastAsia="zh-TW"/>
               </w:rPr>
@@ -2746,7 +2809,7 @@
             </w:r>
             <w:r>
               <w:rPr>
-                <w:rFonts w:ascii="MS Mincho" w:eastAsia="MS Mincho" w:hAnsi="MS Mincho" w:hint="eastAsia"/>
+                <w:rFonts w:ascii="ＭＳ 明朝" w:eastAsia="ＭＳ 明朝" w:hAnsi="ＭＳ 明朝" w:hint="eastAsia"/>
                 <w:sz w:val="22"/>
                 <w:lang w:eastAsia="zh-TW"/>
               </w:rPr>
@@ -2754,15 +2817,15 @@
             </w:r>
             <w:r>
               <w:rPr>
-                <w:rFonts w:ascii="MS Mincho" w:eastAsia="宋体" w:hAnsi="MS Mincho" w:hint="eastAsia"/>
-                <w:sz w:val="22"/>
-                <w:lang w:eastAsia="zh-CN"/>
+                <w:rFonts w:ascii="ＭＳ 明朝" w:eastAsia="SimSun" w:hAnsi="ＭＳ 明朝" w:hint="eastAsia"/>
+                <w:sz w:val="22"/>
+                <w:lang w:eastAsia="zh-TW"/>
               </w:rPr>
               <w:t xml:space="preserve"> </w:t>
             </w:r>
             <w:r>
               <w:rPr>
-                <w:rFonts w:ascii="MS Mincho" w:eastAsia="MS Mincho" w:hAnsi="MS Mincho" w:hint="eastAsia"/>
+                <w:rFonts w:ascii="ＭＳ 明朝" w:eastAsia="ＭＳ 明朝" w:hAnsi="ＭＳ 明朝" w:hint="eastAsia"/>
                 <w:sz w:val="22"/>
                 <w:lang w:eastAsia="zh-TW"/>
               </w:rPr>
@@ -2770,7 +2833,7 @@
             </w:r>
             <w:r>
               <w:rPr>
-                <w:rFonts w:ascii="MS Mincho" w:eastAsia="MS Mincho" w:hAnsi="MS Mincho"/>
+                <w:rFonts w:ascii="ＭＳ 明朝" w:eastAsia="ＭＳ 明朝" w:hAnsi="ＭＳ 明朝"/>
                 <w:sz w:val="22"/>
                 <w:lang w:eastAsia="zh-TW"/>
               </w:rPr>
@@ -2778,7 +2841,7 @@
             </w:r>
             <w:r>
               <w:rPr>
-                <w:rFonts w:ascii="MS Mincho" w:eastAsia="MS Mincho" w:hAnsi="MS Mincho" w:hint="eastAsia"/>
+                <w:rFonts w:ascii="ＭＳ 明朝" w:eastAsia="ＭＳ 明朝" w:hAnsi="ＭＳ 明朝" w:hint="eastAsia"/>
                 <w:sz w:val="22"/>
                 <w:lang w:eastAsia="zh-TW"/>
               </w:rPr>
@@ -2786,7 +2849,7 @@
             </w:r>
             <w:r>
               <w:rPr>
-                <w:rFonts w:ascii="MS Mincho" w:eastAsia="MS Mincho" w:hAnsi="MS Mincho" w:hint="eastAsia"/>
+                <w:rFonts w:ascii="ＭＳ 明朝" w:eastAsia="ＭＳ 明朝" w:hAnsi="ＭＳ 明朝" w:hint="eastAsia"/>
                 <w:sz w:val="22"/>
                 <w:lang w:eastAsia="zh-TW"/>
               </w:rPr>
@@ -2794,7 +2857,7 @@
             </w:r>
             <w:r>
               <w:rPr>
-                <w:rFonts w:ascii="MS Mincho" w:eastAsia="MS Mincho" w:hAnsi="MS Mincho"/>
+                <w:rFonts w:ascii="ＭＳ 明朝" w:eastAsia="ＭＳ 明朝" w:hAnsi="ＭＳ 明朝"/>
                 <w:sz w:val="22"/>
                 <w:lang w:eastAsia="zh-TW"/>
               </w:rPr>
@@ -2802,7 +2865,7 @@
             </w:r>
             <w:r>
               <w:rPr>
-                <w:rFonts w:ascii="MS Mincho" w:eastAsia="MS Mincho" w:hAnsi="MS Mincho" w:hint="eastAsia"/>
+                <w:rFonts w:ascii="ＭＳ 明朝" w:eastAsia="ＭＳ 明朝" w:hAnsi="ＭＳ 明朝" w:hint="eastAsia"/>
                 <w:sz w:val="22"/>
                 <w:lang w:eastAsia="zh-TW"/>
               </w:rPr>
@@ -2810,7 +2873,7 @@
             </w:r>
             <w:r>
               <w:rPr>
-                <w:rFonts w:ascii="MS Mincho" w:eastAsia="MS Mincho" w:hAnsi="MS Mincho" w:hint="eastAsia"/>
+                <w:rFonts w:ascii="ＭＳ 明朝" w:eastAsia="ＭＳ 明朝" w:hAnsi="ＭＳ 明朝" w:hint="eastAsia"/>
                 <w:sz w:val="22"/>
                 <w:lang w:eastAsia="zh-TW"/>
               </w:rPr>
@@ -2818,7 +2881,7 @@
             </w:r>
             <w:r>
               <w:rPr>
-                <w:rFonts w:ascii="MS Mincho" w:eastAsia="MS Mincho" w:hAnsi="MS Mincho"/>
+                <w:rFonts w:ascii="ＭＳ 明朝" w:eastAsia="ＭＳ 明朝" w:hAnsi="ＭＳ 明朝"/>
                 <w:sz w:val="22"/>
                 <w:lang w:eastAsia="zh-TW"/>
               </w:rPr>
@@ -2826,7 +2889,7 @@
             </w:r>
             <w:r>
               <w:rPr>
-                <w:rFonts w:ascii="MS Mincho" w:eastAsia="MS Mincho" w:hAnsi="MS Mincho" w:hint="eastAsia"/>
+                <w:rFonts w:ascii="ＭＳ 明朝" w:eastAsia="ＭＳ 明朝" w:hAnsi="ＭＳ 明朝" w:hint="eastAsia"/>
                 <w:sz w:val="22"/>
                 <w:lang w:eastAsia="zh-TW"/>
               </w:rPr>
@@ -2837,22 +2900,22 @@
             <w:pPr>
               <w:spacing w:line="360" w:lineRule="auto"/>
               <w:rPr>
-                <w:rFonts w:ascii="MS Mincho" w:eastAsia="PMingLiU" w:hAnsi="MS Mincho"/>
-                <w:sz w:val="22"/>
-                <w:lang w:eastAsia="zh-CN"/>
-              </w:rPr>
-            </w:pPr>
-            <w:r>
-              <w:rPr>
-                <w:rFonts w:ascii="MS Mincho" w:eastAsia="MS Mincho" w:hAnsi="MS Mincho" w:hint="eastAsia"/>
+                <w:rFonts w:ascii="ＭＳ 明朝" w:eastAsia="PMingLiU" w:hAnsi="ＭＳ 明朝"/>
                 <w:sz w:val="22"/>
                 <w:lang w:eastAsia="zh-TW"/>
               </w:rPr>
+            </w:pPr>
+            <w:r>
+              <w:rPr>
+                <w:rFonts w:ascii="ＭＳ 明朝" w:eastAsia="ＭＳ 明朝" w:hAnsi="ＭＳ 明朝" w:hint="eastAsia"/>
+                <w:sz w:val="22"/>
+                <w:lang w:eastAsia="zh-TW"/>
+              </w:rPr>
               <w:t>従業員数：</w:t>
             </w:r>
             <w:r>
               <w:rPr>
-                <w:rFonts w:ascii="MS Mincho" w:eastAsia="MS Mincho" w:hAnsi="MS Mincho"/>
+                <w:rFonts w:ascii="ＭＳ 明朝" w:eastAsia="ＭＳ 明朝" w:hAnsi="ＭＳ 明朝"/>
                 <w:sz w:val="22"/>
                 <w:lang w:eastAsia="zh-TW"/>
               </w:rPr>
@@ -2860,56 +2923,48 @@
             </w:r>
             <w:r>
               <w:rPr>
-                <w:rFonts w:ascii="MS Mincho" w:eastAsia="MS Mincho" w:hAnsi="MS Mincho" w:hint="eastAsia"/>
+                <w:rFonts w:ascii="ＭＳ 明朝" w:eastAsia="ＭＳ 明朝" w:hAnsi="ＭＳ 明朝" w:hint="eastAsia"/>
                 <w:sz w:val="22"/>
                 <w:lang w:eastAsia="zh-TW"/>
               </w:rPr>
-              <w:t>千名</w:t>
-            </w:r>
-            <w:r>
-              <w:rPr>
-                <w:rFonts w:ascii="MS Mincho" w:eastAsia="MS Mincho" w:hAnsi="MS Mincho" w:hint="eastAsia"/>
-                <w:sz w:val="22"/>
-                <w:lang w:eastAsia="zh-CN"/>
-              </w:rPr>
-              <w:t xml:space="preserve">. </w:t>
-            </w:r>
-            <w:r>
-              <w:rPr>
-                <w:rFonts w:ascii="MS Mincho" w:eastAsia="MS Mincho" w:hAnsi="MS Mincho"/>
-                <w:sz w:val="22"/>
-                <w:lang w:eastAsia="zh-CN"/>
+              <w:t xml:space="preserve">千名. </w:t>
+            </w:r>
+            <w:r>
+              <w:rPr>
+                <w:rFonts w:ascii="ＭＳ 明朝" w:eastAsia="ＭＳ 明朝" w:hAnsi="ＭＳ 明朝"/>
+                <w:sz w:val="22"/>
+                <w:lang w:eastAsia="zh-TW"/>
               </w:rPr>
               <w:t xml:space="preserve"> </w:t>
             </w:r>
             <w:r>
               <w:rPr>
-                <w:rFonts w:ascii="MS Mincho" w:eastAsia="MS Mincho" w:hAnsi="MS Mincho" w:hint="eastAsia"/>
-                <w:sz w:val="22"/>
-                <w:lang w:eastAsia="zh-CN"/>
+                <w:rFonts w:ascii="ＭＳ 明朝" w:eastAsia="ＭＳ 明朝" w:hAnsi="ＭＳ 明朝" w:hint="eastAsia"/>
+                <w:sz w:val="22"/>
+                <w:lang w:eastAsia="zh-TW"/>
               </w:rPr>
               <w:t>上場</w:t>
             </w:r>
             <w:r>
               <w:rPr>
-                <w:rFonts w:ascii="MS Mincho" w:eastAsia="MS Mincho" w:hAnsi="MS Mincho" w:hint="eastAsia"/>
-                <w:sz w:val="22"/>
-                <w:lang w:eastAsia="zh-CN"/>
+                <w:rFonts w:ascii="ＭＳ 明朝" w:eastAsia="ＭＳ 明朝" w:hAnsi="ＭＳ 明朝" w:hint="eastAsia"/>
+                <w:sz w:val="22"/>
+                <w:lang w:eastAsia="zh-TW"/>
               </w:rPr>
               <w:t>:</w:t>
             </w:r>
             <w:r>
               <w:rPr>
                 <w:rFonts w:hint="eastAsia"/>
-                <w:lang w:eastAsia="zh-CN"/>
+                <w:lang w:eastAsia="zh-TW"/>
               </w:rPr>
               <w:t xml:space="preserve"> </w:t>
             </w:r>
             <w:r>
               <w:rPr>
-                <w:rFonts w:ascii="MS Mincho" w:eastAsia="MS Mincho" w:hAnsi="MS Mincho" w:hint="eastAsia"/>
-                <w:sz w:val="22"/>
-                <w:lang w:eastAsia="zh-CN"/>
+                <w:rFonts w:ascii="ＭＳ 明朝" w:eastAsia="ＭＳ 明朝" w:hAnsi="ＭＳ 明朝" w:hint="eastAsia"/>
+                <w:sz w:val="22"/>
+                <w:lang w:eastAsia="zh-TW"/>
               </w:rPr>
               <w:t>香港証券取引所</w:t>
             </w:r>
@@ -2923,13 +2978,13 @@
             <w:pPr>
               <w:spacing w:line="360" w:lineRule="auto"/>
               <w:rPr>
-                <w:rFonts w:ascii="MS Mincho" w:eastAsia="MS Mincho" w:hAnsi="MS Mincho"/>
-                <w:sz w:val="22"/>
-              </w:rPr>
-            </w:pPr>
-            <w:r>
-              <w:rPr>
-                <w:rFonts w:ascii="MS Mincho" w:eastAsia="MS Mincho" w:hAnsi="MS Mincho" w:hint="eastAsia"/>
+                <w:rFonts w:ascii="ＭＳ 明朝" w:eastAsia="ＭＳ 明朝" w:hAnsi="ＭＳ 明朝"/>
+                <w:sz w:val="22"/>
+              </w:rPr>
+            </w:pPr>
+            <w:r>
+              <w:rPr>
+                <w:rFonts w:ascii="ＭＳ 明朝" w:eastAsia="ＭＳ 明朝" w:hAnsi="ＭＳ 明朝" w:hint="eastAsia"/>
                 <w:sz w:val="22"/>
               </w:rPr>
               <w:t>正社員</w:t>
@@ -2939,13 +2994,13 @@
             <w:pPr>
               <w:spacing w:line="360" w:lineRule="auto"/>
               <w:rPr>
-                <w:rFonts w:ascii="MS Mincho" w:eastAsia="MS Mincho" w:hAnsi="MS Mincho"/>
-                <w:sz w:val="22"/>
-              </w:rPr>
-            </w:pPr>
-            <w:r>
-              <w:rPr>
-                <w:rFonts w:ascii="MS Mincho" w:eastAsia="MS Mincho" w:hAnsi="MS Mincho" w:hint="eastAsia"/>
+                <w:rFonts w:ascii="ＭＳ 明朝" w:eastAsia="ＭＳ 明朝" w:hAnsi="ＭＳ 明朝"/>
+                <w:sz w:val="22"/>
+              </w:rPr>
+            </w:pPr>
+            <w:r>
+              <w:rPr>
+                <w:rFonts w:ascii="ＭＳ 明朝" w:eastAsia="ＭＳ 明朝" w:hAnsi="ＭＳ 明朝" w:hint="eastAsia"/>
                 <w:sz w:val="22"/>
               </w:rPr>
               <w:t>として勤務</w:t>
@@ -2955,34 +3010,34 @@
             <w:pPr>
               <w:spacing w:line="360" w:lineRule="auto"/>
               <w:rPr>
-                <w:rFonts w:ascii="MS Mincho" w:eastAsia="MS Mincho" w:hAnsi="MS Mincho"/>
-                <w:sz w:val="22"/>
-              </w:rPr>
-            </w:pPr>
-            <w:r>
-              <w:rPr>
-                <w:rFonts w:ascii="MS Mincho" w:eastAsia="MS Mincho" w:hAnsi="MS Mincho" w:hint="eastAsia"/>
+                <w:rFonts w:ascii="ＭＳ 明朝" w:eastAsia="ＭＳ 明朝" w:hAnsi="ＭＳ 明朝"/>
+                <w:sz w:val="22"/>
+              </w:rPr>
+            </w:pPr>
+            <w:r>
+              <w:rPr>
+                <w:rFonts w:ascii="ＭＳ 明朝" w:eastAsia="ＭＳ 明朝" w:hAnsi="ＭＳ 明朝" w:hint="eastAsia"/>
                 <w:sz w:val="22"/>
               </w:rPr>
               <w:t>年収</w:t>
             </w:r>
             <w:r>
               <w:rPr>
-                <w:rFonts w:ascii="MS Mincho" w:eastAsia="宋体" w:hAnsi="MS Mincho" w:hint="eastAsia"/>
+                <w:rFonts w:ascii="ＭＳ 明朝" w:eastAsia="SimSun" w:hAnsi="ＭＳ 明朝" w:hint="eastAsia"/>
                 <w:sz w:val="22"/>
               </w:rPr>
               <w:t>:</w:t>
             </w:r>
             <w:r>
               <w:rPr>
-                <w:rFonts w:ascii="MS Mincho" w:eastAsia="MS Mincho" w:hAnsi="MS Mincho"/>
+                <w:rFonts w:ascii="ＭＳ 明朝" w:eastAsia="ＭＳ 明朝" w:hAnsi="ＭＳ 明朝"/>
                 <w:sz w:val="22"/>
               </w:rPr>
               <w:t>40</w:t>
             </w:r>
             <w:r>
               <w:rPr>
-                <w:rFonts w:ascii="MS Mincho" w:eastAsia="MS Mincho" w:hAnsi="MS Mincho" w:hint="eastAsia"/>
+                <w:rFonts w:ascii="ＭＳ 明朝" w:eastAsia="ＭＳ 明朝" w:hAnsi="ＭＳ 明朝" w:hint="eastAsia"/>
                 <w:sz w:val="22"/>
               </w:rPr>
               <w:t>0万円</w:t>
@@ -3000,13 +3055,13 @@
             <w:pPr>
               <w:spacing w:line="360" w:lineRule="auto"/>
               <w:rPr>
-                <w:rFonts w:ascii="MS Mincho" w:eastAsia="MS Mincho" w:hAnsi="MS Mincho"/>
-                <w:sz w:val="22"/>
-              </w:rPr>
-            </w:pPr>
-            <w:r>
-              <w:rPr>
-                <w:rFonts w:ascii="MS Mincho" w:eastAsia="宋体" w:hAnsi="MS Mincho" w:hint="eastAsia"/>
+                <w:rFonts w:ascii="ＭＳ 明朝" w:eastAsia="ＭＳ 明朝" w:hAnsi="ＭＳ 明朝"/>
+                <w:sz w:val="22"/>
+              </w:rPr>
+            </w:pPr>
+            <w:r>
+              <w:rPr>
+                <w:rFonts w:ascii="ＭＳ 明朝" w:eastAsia="SimSun" w:hAnsi="ＭＳ 明朝" w:hint="eastAsia"/>
                 <w:sz w:val="22"/>
                 <w:lang w:eastAsia="zh-CN"/>
               </w:rPr>
@@ -3014,7 +3069,7 @@
             </w:r>
             <w:r>
               <w:rPr>
-                <w:rFonts w:ascii="MS Mincho" w:eastAsia="宋体" w:hAnsi="MS Mincho"/>
+                <w:rFonts w:ascii="ＭＳ 明朝" w:eastAsia="SimSun" w:hAnsi="ＭＳ 明朝"/>
                 <w:sz w:val="22"/>
                 <w:lang w:eastAsia="zh-CN"/>
               </w:rPr>
@@ -3022,7 +3077,7 @@
             </w:r>
             <w:r>
               <w:rPr>
-                <w:rFonts w:ascii="MS Mincho" w:eastAsia="MS Mincho" w:hAnsi="MS Mincho" w:hint="eastAsia"/>
+                <w:rFonts w:ascii="ＭＳ 明朝" w:eastAsia="ＭＳ 明朝" w:hAnsi="ＭＳ 明朝" w:hint="eastAsia"/>
                 <w:sz w:val="22"/>
               </w:rPr>
               <w:t>年８月～</w:t>
@@ -3032,42 +3087,42 @@
             <w:pPr>
               <w:spacing w:line="360" w:lineRule="auto"/>
               <w:rPr>
-                <w:rFonts w:ascii="MS Mincho" w:eastAsia="宋体" w:hAnsi="MS Mincho"/>
+                <w:rFonts w:ascii="ＭＳ 明朝" w:eastAsia="SimSun" w:hAnsi="ＭＳ 明朝"/>
                 <w:sz w:val="22"/>
                 <w:lang w:eastAsia="zh-CN"/>
               </w:rPr>
             </w:pPr>
             <w:r>
               <w:rPr>
-                <w:rFonts w:ascii="MS Mincho" w:eastAsia="MS Mincho" w:hAnsi="MS Mincho" w:hint="eastAsia"/>
+                <w:rFonts w:ascii="ＭＳ 明朝" w:eastAsia="ＭＳ 明朝" w:hAnsi="ＭＳ 明朝" w:hint="eastAsia"/>
                 <w:sz w:val="22"/>
               </w:rPr>
               <w:t>20</w:t>
             </w:r>
             <w:r>
               <w:rPr>
-                <w:rFonts w:ascii="MS Mincho" w:eastAsia="MS Mincho" w:hAnsi="MS Mincho"/>
+                <w:rFonts w:ascii="ＭＳ 明朝" w:eastAsia="ＭＳ 明朝" w:hAnsi="ＭＳ 明朝"/>
                 <w:sz w:val="22"/>
               </w:rPr>
               <w:t>11</w:t>
             </w:r>
             <w:r>
               <w:rPr>
-                <w:rFonts w:ascii="MS Mincho" w:eastAsia="MS Mincho" w:hAnsi="MS Mincho" w:hint="eastAsia"/>
+                <w:rFonts w:ascii="ＭＳ 明朝" w:eastAsia="ＭＳ 明朝" w:hAnsi="ＭＳ 明朝" w:hint="eastAsia"/>
                 <w:sz w:val="22"/>
               </w:rPr>
               <w:t>年1</w:t>
             </w:r>
             <w:r>
               <w:rPr>
-                <w:rFonts w:ascii="MS Mincho" w:eastAsia="MS Mincho" w:hAnsi="MS Mincho"/>
+                <w:rFonts w:ascii="ＭＳ 明朝" w:eastAsia="ＭＳ 明朝" w:hAnsi="ＭＳ 明朝"/>
                 <w:sz w:val="22"/>
               </w:rPr>
               <w:t>0</w:t>
             </w:r>
             <w:r>
               <w:rPr>
-                <w:rFonts w:ascii="MS Mincho" w:eastAsia="MS Mincho" w:hAnsi="MS Mincho" w:hint="eastAsia"/>
+                <w:rFonts w:ascii="ＭＳ 明朝" w:eastAsia="ＭＳ 明朝" w:hAnsi="ＭＳ 明朝" w:hint="eastAsia"/>
                 <w:sz w:val="22"/>
               </w:rPr>
               <w:t>月</w:t>
@@ -3083,41 +3138,41 @@
             <w:pPr>
               <w:spacing w:line="360" w:lineRule="auto"/>
               <w:rPr>
-                <w:rFonts w:ascii="MS Mincho" w:eastAsia="MS Mincho" w:hAnsi="MS Mincho"/>
-                <w:sz w:val="22"/>
-              </w:rPr>
-            </w:pPr>
-            <w:r>
-              <w:rPr>
-                <w:rFonts w:ascii="MS Mincho" w:eastAsia="MS Mincho" w:hAnsi="MS Mincho" w:hint="eastAsia"/>
+                <w:rFonts w:ascii="ＭＳ 明朝" w:eastAsia="ＭＳ 明朝" w:hAnsi="ＭＳ 明朝"/>
+                <w:sz w:val="22"/>
+              </w:rPr>
+            </w:pPr>
+            <w:r>
+              <w:rPr>
+                <w:rFonts w:ascii="ＭＳ 明朝" w:eastAsia="ＭＳ 明朝" w:hAnsi="ＭＳ 明朝" w:hint="eastAsia"/>
                 <w:sz w:val="22"/>
               </w:rPr>
               <w:t>部署：北京電信サポート部門</w:t>
             </w:r>
             <w:r>
               <w:rPr>
-                <w:rFonts w:ascii="MS Mincho" w:eastAsia="MS Mincho" w:hAnsi="MS Mincho"/>
+                <w:rFonts w:ascii="ＭＳ 明朝" w:eastAsia="ＭＳ 明朝" w:hAnsi="ＭＳ 明朝"/>
                 <w:sz w:val="22"/>
               </w:rPr>
               <w:t xml:space="preserve">  </w:t>
             </w:r>
             <w:r>
               <w:rPr>
-                <w:rFonts w:ascii="MS Mincho" w:eastAsia="MS Mincho" w:hAnsi="MS Mincho" w:hint="eastAsia"/>
+                <w:rFonts w:ascii="ＭＳ 明朝" w:eastAsia="ＭＳ 明朝" w:hAnsi="ＭＳ 明朝" w:hint="eastAsia"/>
                 <w:sz w:val="22"/>
               </w:rPr>
               <w:t>役割</w:t>
             </w:r>
             <w:r>
               <w:rPr>
-                <w:rFonts w:ascii="MS Mincho" w:eastAsia="MS Mincho" w:hAnsi="MS Mincho" w:hint="eastAsia"/>
+                <w:rFonts w:ascii="ＭＳ 明朝" w:eastAsia="ＭＳ 明朝" w:hAnsi="ＭＳ 明朝" w:hint="eastAsia"/>
                 <w:sz w:val="22"/>
               </w:rPr>
               <w:t>:</w:t>
             </w:r>
             <w:r>
               <w:rPr>
-                <w:rFonts w:ascii="MS Mincho" w:eastAsia="MS Mincho" w:hAnsi="MS Mincho" w:hint="eastAsia"/>
+                <w:rFonts w:ascii="ＭＳ 明朝" w:eastAsia="ＭＳ 明朝" w:hAnsi="ＭＳ 明朝" w:hint="eastAsia"/>
                 <w:sz w:val="22"/>
               </w:rPr>
               <w:t>ソフトウェアエンジニア</w:t>
@@ -3135,7 +3190,7 @@
             <w:pPr>
               <w:spacing w:line="360" w:lineRule="auto"/>
               <w:rPr>
-                <w:rFonts w:ascii="MS Mincho" w:eastAsia="MS Mincho" w:hAnsi="MS Mincho"/>
+                <w:rFonts w:ascii="ＭＳ 明朝" w:eastAsia="ＭＳ 明朝" w:hAnsi="ＭＳ 明朝"/>
                 <w:sz w:val="22"/>
               </w:rPr>
             </w:pPr>
@@ -3150,34 +3205,34 @@
             <w:pPr>
               <w:spacing w:line="360" w:lineRule="auto"/>
               <w:rPr>
-                <w:rFonts w:ascii="MS Mincho" w:eastAsia="MS Mincho" w:hAnsi="MS Mincho"/>
-                <w:sz w:val="22"/>
-              </w:rPr>
-            </w:pPr>
-            <w:r>
-              <w:rPr>
-                <w:rFonts w:ascii="宋体" w:eastAsia="宋体" w:hAnsi="宋体" w:hint="eastAsia"/>
+                <w:rFonts w:ascii="ＭＳ 明朝" w:eastAsia="ＭＳ 明朝" w:hAnsi="ＭＳ 明朝"/>
+                <w:sz w:val="22"/>
+              </w:rPr>
+            </w:pPr>
+            <w:r>
+              <w:rPr>
+                <w:rFonts w:ascii="SimSun" w:eastAsia="SimSun" w:hAnsi="SimSun" w:hint="eastAsia"/>
                 <w:sz w:val="22"/>
               </w:rPr>
               <w:t>【</w:t>
             </w:r>
             <w:r>
               <w:rPr>
-                <w:rFonts w:ascii="MS Mincho" w:eastAsia="MS Mincho" w:hAnsi="MS Mincho" w:hint="eastAsia"/>
+                <w:rFonts w:ascii="ＭＳ 明朝" w:eastAsia="ＭＳ 明朝" w:hAnsi="ＭＳ 明朝" w:hint="eastAsia"/>
                 <w:sz w:val="22"/>
               </w:rPr>
               <w:t>業務</w:t>
             </w:r>
             <w:r>
               <w:rPr>
-                <w:rFonts w:ascii="MS Mincho" w:eastAsia="MS Mincho" w:hAnsi="MS Mincho" w:hint="eastAsia"/>
+                <w:rFonts w:ascii="ＭＳ 明朝" w:eastAsia="ＭＳ 明朝" w:hAnsi="ＭＳ 明朝" w:hint="eastAsia"/>
                 <w:sz w:val="22"/>
               </w:rPr>
               <w:t>内容</w:t>
             </w:r>
             <w:r>
               <w:rPr>
-                <w:rFonts w:ascii="宋体" w:eastAsia="宋体" w:hAnsi="宋体" w:hint="eastAsia"/>
+                <w:rFonts w:ascii="SimSun" w:eastAsia="SimSun" w:hAnsi="SimSun" w:hint="eastAsia"/>
                 <w:sz w:val="22"/>
               </w:rPr>
               <w:t>】</w:t>
@@ -3187,20 +3242,20 @@
             <w:pPr>
               <w:spacing w:line="360" w:lineRule="auto"/>
               <w:rPr>
-                <w:rFonts w:ascii="MS Mincho" w:eastAsia="MS Mincho" w:hAnsi="MS Mincho"/>
-                <w:sz w:val="22"/>
-              </w:rPr>
-            </w:pPr>
-            <w:r>
-              <w:rPr>
-                <w:rFonts w:ascii="MS Mincho" w:eastAsia="MS Mincho" w:hAnsi="MS Mincho" w:hint="eastAsia"/>
+                <w:rFonts w:ascii="ＭＳ 明朝" w:eastAsia="ＭＳ 明朝" w:hAnsi="ＭＳ 明朝"/>
+                <w:sz w:val="22"/>
+              </w:rPr>
+            </w:pPr>
+            <w:r>
+              <w:rPr>
+                <w:rFonts w:ascii="ＭＳ 明朝" w:eastAsia="ＭＳ 明朝" w:hAnsi="ＭＳ 明朝" w:hint="eastAsia"/>
                 <w:sz w:val="22"/>
               </w:rPr>
               <w:t>主に電信業務サポートシステム（</w:t>
             </w:r>
             <w:r>
               <w:rPr>
-                <w:rFonts w:ascii="MS Mincho" w:eastAsia="MS Mincho" w:hAnsi="MS Mincho"/>
+                <w:rFonts w:ascii="ＭＳ 明朝" w:eastAsia="ＭＳ 明朝" w:hAnsi="ＭＳ 明朝"/>
                 <w:sz w:val="22"/>
               </w:rPr>
               <w:t>BSS）の会計管理モジュールの設計と開発、システムの詳細設計文書と操作マニュアルの作成を担当していました。2008年に製品を納品し。その後はOracleデータベースのメンテナンスを担当し、主にデータベースのストレージの拡張、健康チェック、SQLの最適化を行っていました。</w:t>
@@ -3210,20 +3265,20 @@
             <w:pPr>
               <w:spacing w:line="360" w:lineRule="auto"/>
               <w:rPr>
-                <w:rFonts w:ascii="MS Mincho" w:eastAsia="MS Mincho" w:hAnsi="MS Mincho"/>
-                <w:sz w:val="22"/>
-              </w:rPr>
-            </w:pPr>
-            <w:r>
-              <w:rPr>
-                <w:rFonts w:ascii="MS Mincho" w:eastAsia="MS Mincho" w:hAnsi="MS Mincho"/>
+                <w:rFonts w:ascii="ＭＳ 明朝" w:eastAsia="ＭＳ 明朝" w:hAnsi="ＭＳ 明朝"/>
+                <w:sz w:val="22"/>
+              </w:rPr>
+            </w:pPr>
+            <w:r>
+              <w:rPr>
+                <w:rFonts w:ascii="ＭＳ 明朝" w:eastAsia="ＭＳ 明朝" w:hAnsi="ＭＳ 明朝"/>
                 <w:sz w:val="22"/>
               </w:rPr>
               <w:t>また、北京電信のカスタマーサービスからのフィードバックの問題を処理するの</w:t>
             </w:r>
             <w:r>
               <w:rPr>
-                <w:rFonts w:ascii="MS Mincho" w:eastAsia="MS Mincho" w:hAnsi="MS Mincho" w:hint="eastAsia"/>
+                <w:rFonts w:ascii="ＭＳ 明朝" w:eastAsia="ＭＳ 明朝" w:hAnsi="ＭＳ 明朝" w:hint="eastAsia"/>
                 <w:sz w:val="22"/>
               </w:rPr>
               <w:t>を手伝っていました</w:t>
@@ -3240,13 +3295,13 @@
             <w:pPr>
               <w:spacing w:line="360" w:lineRule="auto"/>
               <w:rPr>
-                <w:rFonts w:ascii="MS Mincho" w:eastAsia="MS Mincho" w:hAnsi="MS Mincho"/>
-                <w:sz w:val="22"/>
-              </w:rPr>
-            </w:pPr>
-            <w:r>
-              <w:rPr>
-                <w:rFonts w:ascii="MS Mincho" w:eastAsia="MS Mincho" w:hAnsi="MS Mincho" w:hint="eastAsia"/>
+                <w:rFonts w:ascii="ＭＳ 明朝" w:eastAsia="ＭＳ 明朝" w:hAnsi="ＭＳ 明朝"/>
+                <w:sz w:val="22"/>
+              </w:rPr>
+            </w:pPr>
+            <w:r>
+              <w:rPr>
+                <w:rFonts w:ascii="ＭＳ 明朝" w:eastAsia="ＭＳ 明朝" w:hAnsi="ＭＳ 明朝" w:hint="eastAsia"/>
                 <w:sz w:val="22"/>
               </w:rPr>
               <w:t>技術</w:t>
@@ -3262,7 +3317,7 @@
             <w:pPr>
               <w:spacing w:line="360" w:lineRule="auto"/>
               <w:rPr>
-                <w:rFonts w:ascii="MS Mincho" w:eastAsia="MS Mincho" w:hAnsi="MS Mincho"/>
+                <w:rFonts w:ascii="ＭＳ 明朝" w:eastAsia="ＭＳ 明朝" w:hAnsi="ＭＳ 明朝"/>
                 <w:b/>
                 <w:bCs/>
                 <w:sz w:val="22"/>
@@ -3270,12 +3325,12 @@
             </w:pPr>
             <w:r>
               <w:rPr>
-                <w:rFonts w:ascii="MS Mincho" w:eastAsia="MS Mincho" w:hAnsi="MS Mincho" w:hint="eastAsia"/>
+                <w:rFonts w:ascii="ＭＳ 明朝" w:eastAsia="ＭＳ 明朝" w:hAnsi="ＭＳ 明朝" w:hint="eastAsia"/>
                 <w:b/>
                 <w:bCs/>
                 <w:sz w:val="22"/>
               </w:rPr>
-              <w:t>私のプロジェクトで使用している技術:</w:t>
+              <w:t>プロジェクトで使用している技術:</w:t>
             </w:r>
           </w:p>
           <w:p>
@@ -3288,20 +3343,20 @@
               <w:spacing w:line="360" w:lineRule="auto"/>
               <w:ind w:leftChars="0"/>
               <w:rPr>
-                <w:rFonts w:ascii="MS Mincho" w:eastAsia="MS Mincho" w:hAnsi="MS Mincho"/>
-                <w:sz w:val="22"/>
-              </w:rPr>
-            </w:pPr>
-            <w:r>
-              <w:rPr>
-                <w:rFonts w:ascii="MS Mincho" w:eastAsia="MS Mincho" w:hAnsi="MS Mincho" w:hint="eastAsia"/>
+                <w:rFonts w:ascii="ＭＳ 明朝" w:eastAsia="ＭＳ 明朝" w:hAnsi="ＭＳ 明朝"/>
+                <w:sz w:val="22"/>
+              </w:rPr>
+            </w:pPr>
+            <w:r>
+              <w:rPr>
+                <w:rFonts w:ascii="ＭＳ 明朝" w:eastAsia="ＭＳ 明朝" w:hAnsi="ＭＳ 明朝" w:hint="eastAsia"/>
                 <w:sz w:val="22"/>
               </w:rPr>
               <w:t>システムのフロントエンドは</w:t>
             </w:r>
             <w:r>
               <w:rPr>
-                <w:rFonts w:ascii="MS Mincho" w:eastAsia="MS Mincho" w:hAnsi="MS Mincho"/>
+                <w:rFonts w:ascii="ＭＳ 明朝" w:eastAsia="ＭＳ 明朝" w:hAnsi="ＭＳ 明朝"/>
                 <w:b/>
                 <w:bCs/>
                 <w:sz w:val="22"/>
@@ -3310,24 +3365,33 @@
             </w:r>
             <w:r>
               <w:rPr>
-                <w:rFonts w:ascii="MS Mincho" w:eastAsia="MS Mincho" w:hAnsi="MS Mincho"/>
+                <w:rFonts w:ascii="ＭＳ 明朝" w:eastAsia="ＭＳ 明朝" w:hAnsi="ＭＳ 明朝"/>
                 <w:sz w:val="22"/>
               </w:rPr>
               <w:t>と</w:t>
             </w:r>
-            <w:r>
-              <w:rPr>
-                <w:rFonts w:ascii="MS Mincho" w:eastAsia="MS Mincho" w:hAnsi="MS Mincho" w:hint="eastAsia"/>
+            <w:proofErr w:type="spellStart"/>
+            <w:r>
+              <w:rPr>
+                <w:rFonts w:ascii="ＭＳ 明朝" w:eastAsia="ＭＳ 明朝" w:hAnsi="ＭＳ 明朝" w:hint="eastAsia"/>
                 <w:sz w:val="22"/>
               </w:rPr>
               <w:t>J</w:t>
             </w:r>
             <w:r>
               <w:rPr>
-                <w:rFonts w:ascii="MS Mincho" w:eastAsia="MS Mincho" w:hAnsi="MS Mincho"/>
-                <w:sz w:val="22"/>
-              </w:rPr>
-              <w:t>spを使用します</w:t>
+                <w:rFonts w:ascii="ＭＳ 明朝" w:eastAsia="ＭＳ 明朝" w:hAnsi="ＭＳ 明朝"/>
+                <w:sz w:val="22"/>
+              </w:rPr>
+              <w:t>sp</w:t>
+            </w:r>
+            <w:proofErr w:type="spellEnd"/>
+            <w:r>
+              <w:rPr>
+                <w:rFonts w:ascii="ＭＳ 明朝" w:eastAsia="ＭＳ 明朝" w:hAnsi="ＭＳ 明朝"/>
+                <w:sz w:val="22"/>
+              </w:rPr>
+              <w:t>を使用します</w:t>
             </w:r>
           </w:p>
           <w:p>
@@ -3340,29 +3404,56 @@
               <w:spacing w:line="360" w:lineRule="auto"/>
               <w:ind w:leftChars="0"/>
               <w:rPr>
-                <w:rFonts w:ascii="MS Mincho" w:eastAsia="MS Mincho" w:hAnsi="MS Mincho"/>
-                <w:sz w:val="22"/>
-              </w:rPr>
-            </w:pPr>
-            <w:r>
-              <w:rPr>
-                <w:rFonts w:ascii="MS Mincho" w:eastAsia="MS Mincho" w:hAnsi="MS Mincho"/>
-                <w:sz w:val="22"/>
-              </w:rPr>
-              <w:t xml:space="preserve">当時はJavaプログラム用の SpringBootフレームワークはなく、バックエンドには当時人気のMVC フレームワークでもあった </w:t>
-            </w:r>
-            <w:r>
-              <w:rPr>
-                <w:rFonts w:ascii="MS Mincho" w:eastAsia="MS Mincho" w:hAnsi="MS Mincho"/>
+                <w:rFonts w:ascii="ＭＳ 明朝" w:eastAsia="ＭＳ 明朝" w:hAnsi="ＭＳ 明朝"/>
+                <w:sz w:val="22"/>
+              </w:rPr>
+            </w:pPr>
+            <w:r>
+              <w:rPr>
+                <w:rFonts w:ascii="ＭＳ 明朝" w:eastAsia="ＭＳ 明朝" w:hAnsi="ＭＳ 明朝"/>
+                <w:sz w:val="22"/>
+              </w:rPr>
+              <w:t xml:space="preserve">当時はJavaプログラム用の </w:t>
+            </w:r>
+            <w:proofErr w:type="spellStart"/>
+            <w:r>
+              <w:rPr>
+                <w:rFonts w:ascii="ＭＳ 明朝" w:eastAsia="ＭＳ 明朝" w:hAnsi="ＭＳ 明朝"/>
+                <w:sz w:val="22"/>
+              </w:rPr>
+              <w:t>SpringBoot</w:t>
+            </w:r>
+            <w:proofErr w:type="spellEnd"/>
+            <w:r>
+              <w:rPr>
+                <w:rFonts w:ascii="ＭＳ 明朝" w:eastAsia="ＭＳ 明朝" w:hAnsi="ＭＳ 明朝"/>
+                <w:sz w:val="22"/>
+              </w:rPr>
+              <w:t xml:space="preserve">フレームワークはなく、バックエンドには当時人気のMVC フレームワークでもあった </w:t>
+            </w:r>
+            <w:r>
+              <w:rPr>
+                <w:rFonts w:ascii="ＭＳ 明朝" w:eastAsia="ＭＳ 明朝" w:hAnsi="ＭＳ 明朝"/>
                 <w:b/>
                 <w:bCs/>
                 <w:sz w:val="22"/>
               </w:rPr>
-              <w:t>Struts、Spring、Ibatis</w:t>
-            </w:r>
-            <w:r>
-              <w:rPr>
-                <w:rFonts w:ascii="MS Mincho" w:eastAsia="MS Mincho" w:hAnsi="MS Mincho"/>
+              <w:t>Struts、Spring、</w:t>
+            </w:r>
+            <w:proofErr w:type="spellStart"/>
+            <w:r>
+              <w:rPr>
+                <w:rFonts w:ascii="ＭＳ 明朝" w:eastAsia="ＭＳ 明朝" w:hAnsi="ＭＳ 明朝"/>
+                <w:b/>
+                <w:bCs/>
+                <w:sz w:val="22"/>
+              </w:rPr>
+              <w:t>Ibatis</w:t>
+            </w:r>
+            <w:proofErr w:type="spellEnd"/>
+            <w:r>
+              <w:rPr>
+                <w:rFonts w:ascii="ＭＳ 明朝" w:eastAsia="ＭＳ 明朝" w:hAnsi="ＭＳ 明朝"/>
                 <w:sz w:val="22"/>
               </w:rPr>
               <w:t xml:space="preserve"> が使用されていました。</w:t>
@@ -3378,13 +3469,13 @@
               <w:spacing w:line="360" w:lineRule="auto"/>
               <w:ind w:leftChars="0"/>
               <w:rPr>
-                <w:rFonts w:ascii="MS Mincho" w:eastAsia="MS Mincho" w:hAnsi="MS Mincho"/>
-                <w:sz w:val="22"/>
-              </w:rPr>
-            </w:pPr>
-            <w:r>
-              <w:rPr>
-                <w:rFonts w:ascii="MS Mincho" w:eastAsia="MS Mincho" w:hAnsi="MS Mincho"/>
+                <w:rFonts w:ascii="ＭＳ 明朝" w:eastAsia="ＭＳ 明朝" w:hAnsi="ＭＳ 明朝"/>
+                <w:sz w:val="22"/>
+              </w:rPr>
+            </w:pPr>
+            <w:r>
+              <w:rPr>
+                <w:rFonts w:ascii="ＭＳ 明朝" w:eastAsia="ＭＳ 明朝" w:hAnsi="ＭＳ 明朝"/>
                 <w:sz w:val="22"/>
               </w:rPr>
               <w:t>Tuxedo サービスは C++ で開発されていますが、正直に言うと、このプロジェクト以来 C++ を使用したことがありません。</w:t>
@@ -3400,13 +3491,13 @@
               <w:spacing w:line="360" w:lineRule="auto"/>
               <w:ind w:leftChars="0"/>
               <w:rPr>
-                <w:rFonts w:ascii="宋体" w:eastAsia="宋体" w:hAnsi="宋体"/>
-                <w:sz w:val="22"/>
-              </w:rPr>
-            </w:pPr>
-            <w:r>
-              <w:rPr>
-                <w:rFonts w:ascii="MS Mincho" w:eastAsia="MS Mincho" w:hAnsi="MS Mincho" w:hint="eastAsia"/>
+                <w:rFonts w:ascii="SimSun" w:eastAsia="SimSun" w:hAnsi="SimSun"/>
+                <w:sz w:val="22"/>
+              </w:rPr>
+            </w:pPr>
+            <w:r>
+              <w:rPr>
+                <w:rFonts w:ascii="ＭＳ 明朝" w:eastAsia="ＭＳ 明朝" w:hAnsi="ＭＳ 明朝" w:hint="eastAsia"/>
                 <w:b/>
                 <w:bCs/>
                 <w:sz w:val="22"/>
@@ -3415,7 +3506,7 @@
             </w:r>
             <w:r>
               <w:rPr>
-                <w:rFonts w:ascii="MS Mincho" w:eastAsia="MS Mincho" w:hAnsi="MS Mincho"/>
+                <w:rFonts w:ascii="ＭＳ 明朝" w:eastAsia="ＭＳ 明朝" w:hAnsi="ＭＳ 明朝"/>
                 <w:b/>
                 <w:bCs/>
                 <w:sz w:val="22"/>
@@ -3424,14 +3515,14 @@
             </w:r>
             <w:r>
               <w:rPr>
-                <w:rFonts w:ascii="MS Mincho" w:eastAsia="MS Mincho" w:hAnsi="MS Mincho"/>
+                <w:rFonts w:ascii="ＭＳ 明朝" w:eastAsia="ＭＳ 明朝" w:hAnsi="ＭＳ 明朝"/>
                 <w:sz w:val="22"/>
               </w:rPr>
               <w:t xml:space="preserve"> はデータベースのメンテナンスと統計に使用され、</w:t>
             </w:r>
             <w:r>
               <w:rPr>
-                <w:rFonts w:ascii="MS Mincho" w:eastAsia="MS Mincho" w:hAnsi="MS Mincho"/>
+                <w:rFonts w:ascii="ＭＳ 明朝" w:eastAsia="ＭＳ 明朝" w:hAnsi="ＭＳ 明朝"/>
                 <w:b/>
                 <w:bCs/>
                 <w:sz w:val="22"/>
@@ -3440,7 +3531,7 @@
             </w:r>
             <w:r>
               <w:rPr>
-                <w:rFonts w:ascii="MS Mincho" w:eastAsia="MS Mincho" w:hAnsi="MS Mincho"/>
+                <w:rFonts w:ascii="ＭＳ 明朝" w:eastAsia="ＭＳ 明朝" w:hAnsi="ＭＳ 明朝"/>
                 <w:sz w:val="22"/>
               </w:rPr>
               <w:t xml:space="preserve"> とデータベースは常に再利用されます。</w:t>
@@ -3453,7 +3544,7 @@
       <w:pPr>
         <w:spacing w:line="360" w:lineRule="auto"/>
         <w:rPr>
-          <w:rFonts w:ascii="MS Mincho" w:eastAsia="MS Mincho" w:hAnsi="MS Mincho"/>
+          <w:rFonts w:ascii="ＭＳ 明朝" w:eastAsia="ＭＳ 明朝" w:hAnsi="ＭＳ 明朝"/>
           <w:b/>
         </w:rPr>
       </w:pPr>
@@ -3462,13 +3553,13 @@
       <w:pPr>
         <w:spacing w:line="360" w:lineRule="auto"/>
         <w:rPr>
-          <w:rFonts w:ascii="MS Mincho" w:eastAsia="MS Mincho" w:hAnsi="MS Mincho"/>
+          <w:rFonts w:ascii="ＭＳ 明朝" w:eastAsia="ＭＳ 明朝" w:hAnsi="ＭＳ 明朝"/>
           <w:b/>
         </w:rPr>
       </w:pPr>
       <w:r>
         <w:rPr>
-          <w:rFonts w:ascii="MS Mincho" w:eastAsia="MS Mincho" w:hAnsi="MS Mincho" w:hint="eastAsia"/>
+          <w:rFonts w:ascii="ＭＳ 明朝" w:eastAsia="ＭＳ 明朝" w:hAnsi="ＭＳ 明朝" w:hint="eastAsia"/>
           <w:b/>
         </w:rPr>
         <w:t>【資格】</w:t>
@@ -3478,20 +3569,20 @@
       <w:pPr>
         <w:spacing w:line="360" w:lineRule="auto"/>
         <w:rPr>
-          <w:rFonts w:ascii="MS Mincho" w:eastAsia="MS Mincho" w:hAnsi="MS Mincho"/>
-          <w:sz w:val="22"/>
-        </w:rPr>
-      </w:pPr>
-      <w:r>
-        <w:rPr>
-          <w:rFonts w:ascii="MS Mincho" w:eastAsia="MS Mincho" w:hAnsi="MS Mincho" w:hint="eastAsia"/>
+          <w:rFonts w:ascii="ＭＳ 明朝" w:eastAsia="ＭＳ 明朝" w:hAnsi="ＭＳ 明朝"/>
+          <w:sz w:val="22"/>
+        </w:rPr>
+      </w:pPr>
+      <w:r>
+        <w:rPr>
+          <w:rFonts w:ascii="ＭＳ 明朝" w:eastAsia="ＭＳ 明朝" w:hAnsi="ＭＳ 明朝" w:hint="eastAsia"/>
           <w:sz w:val="22"/>
         </w:rPr>
         <w:t>●</w:t>
       </w:r>
       <w:r>
         <w:rPr>
-          <w:rFonts w:ascii="MS Mincho" w:eastAsia="MS Mincho" w:hAnsi="MS Mincho"/>
+          <w:rFonts w:ascii="ＭＳ 明朝" w:eastAsia="ＭＳ 明朝" w:hAnsi="ＭＳ 明朝"/>
           <w:sz w:val="22"/>
           <w:lang w:eastAsia="zh-CN"/>
         </w:rPr>
@@ -3502,7 +3593,7 @@
       <w:pPr>
         <w:spacing w:line="360" w:lineRule="auto"/>
         <w:rPr>
-          <w:rFonts w:ascii="MS Mincho" w:eastAsia="MS Mincho" w:hAnsi="MS Mincho"/>
+          <w:rFonts w:ascii="ＭＳ 明朝" w:eastAsia="ＭＳ 明朝" w:hAnsi="ＭＳ 明朝"/>
           <w:sz w:val="22"/>
         </w:rPr>
       </w:pPr>
@@ -3511,13 +3602,13 @@
       <w:pPr>
         <w:spacing w:line="360" w:lineRule="auto"/>
         <w:rPr>
-          <w:rFonts w:ascii="MS Mincho" w:eastAsia="MS Mincho" w:hAnsi="MS Mincho"/>
+          <w:rFonts w:ascii="ＭＳ 明朝" w:eastAsia="ＭＳ 明朝" w:hAnsi="ＭＳ 明朝"/>
           <w:b/>
         </w:rPr>
       </w:pPr>
       <w:r>
         <w:rPr>
-          <w:rFonts w:ascii="MS Mincho" w:eastAsia="MS Mincho" w:hAnsi="MS Mincho" w:hint="eastAsia"/>
+          <w:rFonts w:ascii="ＭＳ 明朝" w:eastAsia="ＭＳ 明朝" w:hAnsi="ＭＳ 明朝" w:hint="eastAsia"/>
           <w:b/>
         </w:rPr>
         <w:t>【活かせる経験・知識・技術等】</w:t>
@@ -3527,135 +3618,163 @@
       <w:pPr>
         <w:spacing w:line="360" w:lineRule="auto"/>
         <w:rPr>
-          <w:rFonts w:ascii="MS Mincho" w:eastAsia="MS Mincho" w:hAnsi="MS Mincho"/>
-          <w:sz w:val="22"/>
-        </w:rPr>
-      </w:pPr>
-      <w:r>
-        <w:rPr>
-          <w:rFonts w:ascii="MS Mincho" w:eastAsia="MS Mincho" w:hAnsi="MS Mincho" w:hint="eastAsia"/>
+          <w:rFonts w:ascii="ＭＳ 明朝" w:eastAsia="ＭＳ 明朝" w:hAnsi="ＭＳ 明朝"/>
+          <w:sz w:val="22"/>
+        </w:rPr>
+      </w:pPr>
+      <w:r>
+        <w:rPr>
+          <w:rFonts w:ascii="ＭＳ 明朝" w:eastAsia="ＭＳ 明朝" w:hAnsi="ＭＳ 明朝" w:hint="eastAsia"/>
           <w:sz w:val="22"/>
         </w:rPr>
         <w:t>●</w:t>
       </w:r>
       <w:r>
         <w:rPr>
-          <w:rFonts w:ascii="MS Mincho" w:eastAsia="MS Mincho" w:hAnsi="MS Mincho" w:hint="eastAsia"/>
+          <w:rFonts w:ascii="ＭＳ 明朝" w:eastAsia="ＭＳ 明朝" w:hAnsi="ＭＳ 明朝" w:hint="eastAsia"/>
           <w:sz w:val="22"/>
         </w:rPr>
         <w:t>フロントエンド</w:t>
       </w:r>
       <w:r>
         <w:rPr>
-          <w:rFonts w:ascii="MS Mincho" w:eastAsia="MS Mincho" w:hAnsi="MS Mincho" w:hint="eastAsia"/>
-          <w:sz w:val="22"/>
-        </w:rPr>
-        <w:t>:Javascript</w:t>
-      </w:r>
-      <w:r>
-        <w:rPr>
-          <w:rFonts w:ascii="MS Mincho" w:eastAsia="MS Mincho" w:hAnsi="MS Mincho"/>
+          <w:rFonts w:ascii="ＭＳ 明朝" w:eastAsia="ＭＳ 明朝" w:hAnsi="ＭＳ 明朝" w:hint="eastAsia"/>
+          <w:sz w:val="22"/>
+        </w:rPr>
+        <w:t>:</w:t>
+      </w:r>
+      <w:proofErr w:type="spellStart"/>
+      <w:r>
+        <w:rPr>
+          <w:rFonts w:ascii="ＭＳ 明朝" w:eastAsia="ＭＳ 明朝" w:hAnsi="ＭＳ 明朝" w:hint="eastAsia"/>
+          <w:sz w:val="22"/>
+        </w:rPr>
+        <w:t>Javascript</w:t>
+      </w:r>
+      <w:proofErr w:type="spellEnd"/>
+      <w:r>
+        <w:rPr>
+          <w:rFonts w:ascii="ＭＳ 明朝" w:eastAsia="ＭＳ 明朝" w:hAnsi="ＭＳ 明朝"/>
           <w:sz w:val="22"/>
         </w:rPr>
         <w:t>/</w:t>
       </w:r>
       <w:r>
         <w:rPr>
-          <w:rFonts w:ascii="MS Mincho" w:eastAsia="MS Mincho" w:hAnsi="MS Mincho" w:hint="eastAsia"/>
+          <w:rFonts w:ascii="ＭＳ 明朝" w:eastAsia="ＭＳ 明朝" w:hAnsi="ＭＳ 明朝" w:hint="eastAsia"/>
           <w:sz w:val="22"/>
         </w:rPr>
         <w:t>Typescript、Vue</w:t>
       </w:r>
       <w:r>
         <w:rPr>
-          <w:rFonts w:ascii="MS Mincho" w:eastAsia="MS Mincho" w:hAnsi="MS Mincho"/>
+          <w:rFonts w:ascii="ＭＳ 明朝" w:eastAsia="ＭＳ 明朝" w:hAnsi="ＭＳ 明朝"/>
           <w:sz w:val="22"/>
         </w:rPr>
         <w:t>2/3</w:t>
       </w:r>
       <w:r>
         <w:rPr>
-          <w:rFonts w:ascii="MS Mincho" w:eastAsia="MS Mincho" w:hAnsi="MS Mincho" w:hint="eastAsia"/>
-          <w:sz w:val="22"/>
-        </w:rPr>
-        <w:t xml:space="preserve">、Jquery、AngularJS </w:t>
+          <w:rFonts w:ascii="ＭＳ 明朝" w:eastAsia="ＭＳ 明朝" w:hAnsi="ＭＳ 明朝" w:hint="eastAsia"/>
+          <w:sz w:val="22"/>
+        </w:rPr>
+        <w:t>、</w:t>
+      </w:r>
+      <w:proofErr w:type="spellStart"/>
+      <w:r>
+        <w:rPr>
+          <w:rFonts w:ascii="ＭＳ 明朝" w:eastAsia="ＭＳ 明朝" w:hAnsi="ＭＳ 明朝" w:hint="eastAsia"/>
+          <w:sz w:val="22"/>
+        </w:rPr>
+        <w:t>Jquery</w:t>
+      </w:r>
+      <w:proofErr w:type="spellEnd"/>
+      <w:r>
+        <w:rPr>
+          <w:rFonts w:ascii="ＭＳ 明朝" w:eastAsia="ＭＳ 明朝" w:hAnsi="ＭＳ 明朝" w:hint="eastAsia"/>
+          <w:sz w:val="22"/>
+        </w:rPr>
+        <w:t xml:space="preserve">、AngularJS </w:t>
       </w:r>
     </w:p>
     <w:p>
       <w:pPr>
         <w:spacing w:line="360" w:lineRule="auto"/>
         <w:rPr>
-          <w:rFonts w:ascii="MS Mincho" w:eastAsia="MS Mincho" w:hAnsi="MS Mincho"/>
-          <w:sz w:val="22"/>
-        </w:rPr>
-      </w:pPr>
-      <w:r>
-        <w:rPr>
-          <w:rFonts w:ascii="MS Mincho" w:eastAsia="MS Mincho" w:hAnsi="MS Mincho" w:hint="eastAsia"/>
+          <w:rFonts w:ascii="ＭＳ 明朝" w:eastAsia="ＭＳ 明朝" w:hAnsi="ＭＳ 明朝"/>
+          <w:sz w:val="22"/>
+        </w:rPr>
+      </w:pPr>
+      <w:r>
+        <w:rPr>
+          <w:rFonts w:ascii="ＭＳ 明朝" w:eastAsia="ＭＳ 明朝" w:hAnsi="ＭＳ 明朝" w:hint="eastAsia"/>
           <w:sz w:val="22"/>
         </w:rPr>
         <w:t>●</w:t>
       </w:r>
       <w:r>
         <w:rPr>
-          <w:rFonts w:ascii="MS Mincho" w:eastAsia="MS Mincho" w:hAnsi="MS Mincho" w:hint="eastAsia"/>
+          <w:rFonts w:ascii="ＭＳ 明朝" w:eastAsia="ＭＳ 明朝" w:hAnsi="ＭＳ 明朝" w:hint="eastAsia"/>
           <w:sz w:val="22"/>
         </w:rPr>
         <w:t>バックエンド</w:t>
       </w:r>
       <w:r>
         <w:rPr>
-          <w:rFonts w:ascii="MS Mincho" w:eastAsia="MS Mincho" w:hAnsi="MS Mincho" w:hint="eastAsia"/>
+          <w:rFonts w:ascii="ＭＳ 明朝" w:eastAsia="ＭＳ 明朝" w:hAnsi="ＭＳ 明朝" w:hint="eastAsia"/>
           <w:sz w:val="22"/>
         </w:rPr>
         <w:t>:</w:t>
       </w:r>
       <w:r>
         <w:rPr>
-          <w:rFonts w:ascii="MS Mincho" w:eastAsia="MS Mincho" w:hAnsi="MS Mincho" w:hint="eastAsia"/>
+          <w:rFonts w:ascii="ＭＳ 明朝" w:eastAsia="ＭＳ 明朝" w:hAnsi="ＭＳ 明朝" w:hint="eastAsia"/>
           <w:sz w:val="22"/>
         </w:rPr>
         <w:t>Java</w:t>
       </w:r>
       <w:r>
         <w:rPr>
-          <w:rFonts w:ascii="MS Mincho" w:eastAsia="MS Mincho" w:hAnsi="MS Mincho"/>
+          <w:rFonts w:ascii="ＭＳ 明朝" w:eastAsia="ＭＳ 明朝" w:hAnsi="ＭＳ 明朝"/>
           <w:sz w:val="22"/>
         </w:rPr>
         <w:t>(</w:t>
       </w:r>
-      <w:r>
-        <w:rPr>
-          <w:rFonts w:ascii="MS Mincho" w:eastAsia="MS Mincho" w:hAnsi="MS Mincho" w:hint="eastAsia"/>
+      <w:proofErr w:type="spellStart"/>
+      <w:r>
+        <w:rPr>
+          <w:rFonts w:ascii="ＭＳ 明朝" w:eastAsia="ＭＳ 明朝" w:hAnsi="ＭＳ 明朝" w:hint="eastAsia"/>
           <w:sz w:val="22"/>
           <w:lang w:eastAsia="zh-CN"/>
         </w:rPr>
         <w:t>Springboot</w:t>
       </w:r>
-      <w:r>
-        <w:rPr>
-          <w:rFonts w:ascii="MS Mincho" w:eastAsia="MS Mincho" w:hAnsi="MS Mincho"/>
+      <w:proofErr w:type="spellEnd"/>
+      <w:r>
+        <w:rPr>
+          <w:rFonts w:ascii="ＭＳ 明朝" w:eastAsia="ＭＳ 明朝" w:hAnsi="ＭＳ 明朝"/>
           <w:sz w:val="22"/>
         </w:rPr>
         <w:t>)</w:t>
       </w:r>
       <w:r>
         <w:rPr>
-          <w:rFonts w:ascii="MS Mincho" w:eastAsia="MS Mincho" w:hAnsi="MS Mincho" w:hint="eastAsia"/>
+          <w:rFonts w:ascii="ＭＳ 明朝" w:eastAsia="ＭＳ 明朝" w:hAnsi="ＭＳ 明朝" w:hint="eastAsia"/>
           <w:sz w:val="22"/>
         </w:rPr>
         <w:t>、PHP</w:t>
       </w:r>
       <w:r>
         <w:rPr>
-          <w:rFonts w:ascii="MS Mincho" w:eastAsia="MS Mincho" w:hAnsi="MS Mincho"/>
+          <w:rFonts w:ascii="ＭＳ 明朝" w:eastAsia="ＭＳ 明朝" w:hAnsi="ＭＳ 明朝"/>
           <w:sz w:val="22"/>
         </w:rPr>
         <w:t>(</w:t>
       </w:r>
-      <w:r>
-        <w:rPr>
-          <w:rFonts w:ascii="MS Mincho" w:eastAsia="MS Mincho" w:hAnsi="MS Mincho" w:hint="eastAsia"/>
+      <w:proofErr w:type="spellStart"/>
+      <w:r>
+        <w:rPr>
+          <w:rFonts w:ascii="ＭＳ 明朝" w:eastAsia="ＭＳ 明朝" w:hAnsi="ＭＳ 明朝" w:hint="eastAsia"/>
           <w:sz w:val="22"/>
           <w:lang w:eastAsia="zh-CN"/>
         </w:rPr>
@@ -3663,7 +3782,7 @@
       </w:r>
       <w:r>
         <w:rPr>
-          <w:rFonts w:ascii="MS Mincho" w:eastAsia="MS Mincho" w:hAnsi="MS Mincho"/>
+          <w:rFonts w:ascii="ＭＳ 明朝" w:eastAsia="ＭＳ 明朝" w:hAnsi="ＭＳ 明朝"/>
           <w:sz w:val="22"/>
           <w:lang w:eastAsia="zh-CN"/>
         </w:rPr>
@@ -3671,22 +3790,31 @@
       </w:r>
       <w:r>
         <w:rPr>
-          <w:rFonts w:ascii="MS Mincho" w:eastAsia="MS Mincho" w:hAnsi="MS Mincho" w:hint="eastAsia"/>
+          <w:rFonts w:ascii="ＭＳ 明朝" w:eastAsia="ＭＳ 明朝" w:hAnsi="ＭＳ 明朝" w:hint="eastAsia"/>
           <w:sz w:val="22"/>
           <w:lang w:eastAsia="zh-CN"/>
         </w:rPr>
-        <w:t>Codeigniter)</w:t>
-      </w:r>
-      <w:r>
-        <w:rPr>
-          <w:rFonts w:ascii="MS Mincho" w:eastAsia="MS Mincho" w:hAnsi="MS Mincho" w:hint="eastAsia"/>
+        <w:t>Codeigniter</w:t>
+      </w:r>
+      <w:proofErr w:type="spellEnd"/>
+      <w:r>
+        <w:rPr>
+          <w:rFonts w:ascii="ＭＳ 明朝" w:eastAsia="ＭＳ 明朝" w:hAnsi="ＭＳ 明朝" w:hint="eastAsia"/>
+          <w:sz w:val="22"/>
+          <w:lang w:eastAsia="zh-CN"/>
+        </w:rPr>
+        <w:t>)</w:t>
+      </w:r>
+      <w:r>
+        <w:rPr>
+          <w:rFonts w:ascii="ＭＳ 明朝" w:eastAsia="ＭＳ 明朝" w:hAnsi="ＭＳ 明朝" w:hint="eastAsia"/>
           <w:sz w:val="22"/>
         </w:rPr>
         <w:t>、Golang、</w:t>
       </w:r>
       <w:r>
         <w:rPr>
-          <w:rFonts w:ascii="MS Mincho" w:eastAsia="MS Mincho" w:hAnsi="MS Mincho" w:hint="eastAsia"/>
+          <w:rFonts w:ascii="ＭＳ 明朝" w:eastAsia="ＭＳ 明朝" w:hAnsi="ＭＳ 明朝" w:hint="eastAsia"/>
           <w:sz w:val="22"/>
           <w:lang w:eastAsia="zh-CN"/>
         </w:rPr>
@@ -3697,28 +3825,28 @@
       <w:pPr>
         <w:spacing w:line="360" w:lineRule="auto"/>
         <w:rPr>
-          <w:rFonts w:ascii="MS Mincho" w:eastAsia="MS Mincho" w:hAnsi="MS Mincho"/>
+          <w:rFonts w:ascii="ＭＳ 明朝" w:eastAsia="ＭＳ 明朝" w:hAnsi="ＭＳ 明朝"/>
           <w:sz w:val="22"/>
           <w:lang w:eastAsia="zh-CN"/>
         </w:rPr>
       </w:pPr>
       <w:r>
         <w:rPr>
-          <w:rFonts w:ascii="MS Mincho" w:eastAsia="MS Mincho" w:hAnsi="MS Mincho" w:hint="eastAsia"/>
+          <w:rFonts w:ascii="ＭＳ 明朝" w:eastAsia="ＭＳ 明朝" w:hAnsi="ＭＳ 明朝" w:hint="eastAsia"/>
           <w:sz w:val="22"/>
         </w:rPr>
         <w:t>●</w:t>
       </w:r>
       <w:r>
         <w:rPr>
-          <w:rFonts w:ascii="MS Mincho" w:eastAsia="MS Mincho" w:hAnsi="MS Mincho"/>
+          <w:rFonts w:ascii="ＭＳ 明朝" w:eastAsia="ＭＳ 明朝" w:hAnsi="ＭＳ 明朝"/>
           <w:sz w:val="22"/>
         </w:rPr>
         <w:t>コンテナ</w:t>
       </w:r>
       <w:r>
         <w:rPr>
-          <w:rFonts w:ascii="MS Mincho" w:eastAsia="MS Mincho" w:hAnsi="MS Mincho" w:hint="eastAsia"/>
+          <w:rFonts w:ascii="ＭＳ 明朝" w:eastAsia="ＭＳ 明朝" w:hAnsi="ＭＳ 明朝" w:hint="eastAsia"/>
           <w:sz w:val="22"/>
           <w:lang w:eastAsia="zh-CN"/>
         </w:rPr>
@@ -3726,7 +3854,7 @@
       </w:r>
       <w:r>
         <w:rPr>
-          <w:rFonts w:ascii="MS Mincho" w:eastAsia="MS Mincho" w:hAnsi="MS Mincho"/>
+          <w:rFonts w:ascii="ＭＳ 明朝" w:eastAsia="ＭＳ 明朝" w:hAnsi="ＭＳ 明朝"/>
           <w:b/>
           <w:bCs/>
           <w:sz w:val="22"/>
@@ -3735,38 +3863,47 @@
       </w:r>
       <w:r>
         <w:rPr>
-          <w:rFonts w:ascii="MS Mincho" w:eastAsia="MS Mincho" w:hAnsi="MS Mincho"/>
+          <w:rFonts w:ascii="ＭＳ 明朝" w:eastAsia="ＭＳ 明朝" w:hAnsi="ＭＳ 明朝"/>
           <w:sz w:val="22"/>
         </w:rPr>
         <w:t>Docker、</w:t>
       </w:r>
-      <w:r>
-        <w:rPr>
-          <w:rFonts w:ascii="MS Mincho" w:eastAsia="MS Mincho" w:hAnsi="MS Mincho" w:hint="eastAsia"/>
+      <w:proofErr w:type="spellStart"/>
+      <w:r>
+        <w:rPr>
+          <w:rFonts w:ascii="ＭＳ 明朝" w:eastAsia="ＭＳ 明朝" w:hAnsi="ＭＳ 明朝" w:hint="eastAsia"/>
           <w:sz w:val="22"/>
         </w:rPr>
         <w:t>C</w:t>
       </w:r>
       <w:r>
         <w:rPr>
-          <w:rFonts w:ascii="MS Mincho" w:eastAsia="MS Mincho" w:hAnsi="MS Mincho"/>
-          <w:sz w:val="22"/>
-        </w:rPr>
-        <w:t>ontainerd、Kubernetes</w:t>
+          <w:rFonts w:ascii="ＭＳ 明朝" w:eastAsia="ＭＳ 明朝" w:hAnsi="ＭＳ 明朝"/>
+          <w:sz w:val="22"/>
+        </w:rPr>
+        <w:t>ontainerd</w:t>
+      </w:r>
+      <w:proofErr w:type="spellEnd"/>
+      <w:r>
+        <w:rPr>
+          <w:rFonts w:ascii="ＭＳ 明朝" w:eastAsia="ＭＳ 明朝" w:hAnsi="ＭＳ 明朝"/>
+          <w:sz w:val="22"/>
+        </w:rPr>
+        <w:t>、Kubernetes</w:t>
       </w:r>
     </w:p>
     <w:p>
       <w:pPr>
         <w:spacing w:line="360" w:lineRule="auto"/>
         <w:rPr>
-          <w:rFonts w:ascii="MS Mincho" w:eastAsia="MS Mincho" w:hAnsi="MS Mincho"/>
+          <w:rFonts w:ascii="ＭＳ 明朝" w:eastAsia="ＭＳ 明朝" w:hAnsi="ＭＳ 明朝"/>
           <w:sz w:val="22"/>
           <w:lang w:eastAsia="zh-CN"/>
         </w:rPr>
       </w:pPr>
       <w:r>
         <w:rPr>
-          <w:rFonts w:ascii="MS Mincho" w:eastAsia="MS Mincho" w:hAnsi="MS Mincho" w:hint="eastAsia"/>
+          <w:rFonts w:ascii="ＭＳ 明朝" w:eastAsia="ＭＳ 明朝" w:hAnsi="ＭＳ 明朝" w:hint="eastAsia"/>
           <w:sz w:val="22"/>
         </w:rPr>
         <w:lastRenderedPageBreak/>
@@ -3774,21 +3911,21 @@
       </w:r>
       <w:r>
         <w:rPr>
-          <w:rFonts w:ascii="MS Mincho" w:eastAsia="MS Mincho" w:hAnsi="MS Mincho"/>
+          <w:rFonts w:ascii="ＭＳ 明朝" w:eastAsia="ＭＳ 明朝" w:hAnsi="ＭＳ 明朝"/>
           <w:sz w:val="22"/>
         </w:rPr>
         <w:t>データベース</w:t>
       </w:r>
       <w:r>
         <w:rPr>
-          <w:rFonts w:ascii="MS Mincho" w:eastAsia="MS Mincho" w:hAnsi="MS Mincho" w:hint="eastAsia"/>
+          <w:rFonts w:ascii="ＭＳ 明朝" w:eastAsia="ＭＳ 明朝" w:hAnsi="ＭＳ 明朝" w:hint="eastAsia"/>
           <w:sz w:val="22"/>
         </w:rPr>
         <w:t>：MySQ</w:t>
       </w:r>
       <w:r>
         <w:rPr>
-          <w:rFonts w:ascii="MS Mincho" w:eastAsia="MS Mincho" w:hAnsi="MS Mincho" w:hint="eastAsia"/>
+          <w:rFonts w:ascii="ＭＳ 明朝" w:eastAsia="ＭＳ 明朝" w:hAnsi="ＭＳ 明朝" w:hint="eastAsia"/>
           <w:sz w:val="22"/>
           <w:lang w:eastAsia="zh-CN"/>
         </w:rPr>
@@ -3799,45 +3936,42 @@
       <w:pPr>
         <w:spacing w:line="360" w:lineRule="auto"/>
         <w:rPr>
-          <w:rFonts w:ascii="MS Mincho" w:eastAsia="MS Mincho" w:hAnsi="MS Mincho"/>
-          <w:sz w:val="22"/>
-          <w:lang w:eastAsia="zh-CN"/>
-        </w:rPr>
-      </w:pPr>
-      <w:r>
-        <w:rPr>
-          <w:rFonts w:ascii="MS Mincho" w:eastAsia="MS Mincho" w:hAnsi="MS Mincho" w:hint="eastAsia"/>
+          <w:rFonts w:ascii="ＭＳ 明朝" w:eastAsia="ＭＳ 明朝" w:hAnsi="ＭＳ 明朝"/>
+          <w:sz w:val="22"/>
+        </w:rPr>
+      </w:pPr>
+      <w:r>
+        <w:rPr>
+          <w:rFonts w:ascii="ＭＳ 明朝" w:eastAsia="ＭＳ 明朝" w:hAnsi="ＭＳ 明朝" w:hint="eastAsia"/>
           <w:sz w:val="22"/>
         </w:rPr>
         <w:t>●</w:t>
       </w:r>
       <w:r>
         <w:rPr>
-          <w:rFonts w:ascii="MS Mincho" w:eastAsia="MS Mincho" w:hAnsi="MS Mincho" w:hint="eastAsia"/>
+          <w:rFonts w:ascii="ＭＳ 明朝" w:eastAsia="ＭＳ 明朝" w:hAnsi="ＭＳ 明朝" w:hint="eastAsia"/>
           <w:sz w:val="22"/>
         </w:rPr>
         <w:t>システム</w:t>
       </w:r>
       <w:r>
         <w:rPr>
-          <w:rFonts w:ascii="MS Mincho" w:eastAsia="MS Mincho" w:hAnsi="MS Mincho" w:hint="eastAsia"/>
+          <w:rFonts w:ascii="ＭＳ 明朝" w:eastAsia="ＭＳ 明朝" w:hAnsi="ＭＳ 明朝" w:hint="eastAsia"/>
           <w:sz w:val="22"/>
         </w:rPr>
         <w:t>：Linux、windows</w:t>
       </w:r>
       <w:r>
         <w:rPr>
-          <w:rFonts w:ascii="宋体" w:eastAsia="宋体" w:hAnsi="宋体" w:hint="eastAsia"/>
-          <w:sz w:val="22"/>
-          <w:lang w:eastAsia="zh-CN"/>
+          <w:rFonts w:ascii="SimSun" w:eastAsia="SimSun" w:hAnsi="SimSun" w:hint="eastAsia"/>
+          <w:sz w:val="22"/>
         </w:rPr>
         <w:t>、Unix</w:t>
       </w:r>
       <w:r>
         <w:rPr>
-          <w:rFonts w:ascii="宋体" w:eastAsia="宋体" w:hAnsi="宋体" w:hint="eastAsia"/>
-          <w:sz w:val="22"/>
-          <w:lang w:eastAsia="zh-CN"/>
+          <w:rFonts w:ascii="SimSun" w:eastAsia="SimSun" w:hAnsi="SimSun" w:hint="eastAsia"/>
+          <w:sz w:val="22"/>
         </w:rPr>
         <w:t>、MacOS</w:t>
       </w:r>
@@ -3846,7 +3980,7 @@
       <w:pPr>
         <w:spacing w:line="360" w:lineRule="auto"/>
         <w:rPr>
-          <w:rFonts w:ascii="MS Mincho" w:eastAsia="MS Mincho" w:hAnsi="MS Mincho"/>
+          <w:rFonts w:ascii="ＭＳ 明朝" w:eastAsia="ＭＳ 明朝" w:hAnsi="ＭＳ 明朝"/>
           <w:sz w:val="22"/>
         </w:rPr>
       </w:pPr>
@@ -3855,34 +3989,34 @@
       <w:pPr>
         <w:spacing w:line="360" w:lineRule="auto"/>
         <w:rPr>
-          <w:rFonts w:ascii="MS Mincho" w:eastAsia="MS Mincho" w:hAnsi="MS Mincho"/>
+          <w:rFonts w:ascii="ＭＳ 明朝" w:eastAsia="ＭＳ 明朝" w:hAnsi="ＭＳ 明朝"/>
           <w:b/>
         </w:rPr>
       </w:pPr>
       <w:r>
         <w:rPr>
-          <w:rFonts w:ascii="MS Mincho" w:eastAsia="MS Mincho" w:hAnsi="MS Mincho" w:hint="eastAsia"/>
+          <w:rFonts w:ascii="ＭＳ 明朝" w:eastAsia="ＭＳ 明朝" w:hAnsi="ＭＳ 明朝" w:hint="eastAsia"/>
           <w:b/>
         </w:rPr>
         <w:t>【</w:t>
       </w:r>
       <w:r>
         <w:rPr>
-          <w:rFonts w:ascii="MS Mincho" w:eastAsia="MS Mincho" w:hAnsi="MS Mincho" w:hint="eastAsia"/>
+          <w:rFonts w:ascii="ＭＳ 明朝" w:eastAsia="ＭＳ 明朝" w:hAnsi="ＭＳ 明朝" w:hint="eastAsia"/>
           <w:b/>
         </w:rPr>
         <w:t>自己</w:t>
       </w:r>
       <w:r>
         <w:rPr>
-          <w:rFonts w:ascii="MS Mincho" w:eastAsia="MS Mincho" w:hAnsi="MS Mincho"/>
+          <w:rFonts w:ascii="ＭＳ 明朝" w:eastAsia="ＭＳ 明朝" w:hAnsi="ＭＳ 明朝"/>
           <w:b/>
         </w:rPr>
         <w:t>PR</w:t>
       </w:r>
       <w:r>
         <w:rPr>
-          <w:rFonts w:ascii="MS Mincho" w:eastAsia="MS Mincho" w:hAnsi="MS Mincho" w:hint="eastAsia"/>
+          <w:rFonts w:ascii="ＭＳ 明朝" w:eastAsia="ＭＳ 明朝" w:hAnsi="ＭＳ 明朝" w:hint="eastAsia"/>
           <w:b/>
         </w:rPr>
         <w:t>】</w:t>
@@ -3977,12 +4111,21 @@
         </w:rPr>
         <w:t xml:space="preserve"> 2 </w:t>
       </w:r>
+      <w:proofErr w:type="gramStart"/>
       <w:r>
         <w:rPr>
           <w:rFonts w:asciiTheme="minorEastAsia" w:eastAsiaTheme="minorEastAsia" w:hAnsiTheme="minorEastAsia" w:hint="eastAsia"/>
           <w:sz w:val="22"/>
         </w:rPr>
-        <w:t>か月以上かかる見込みですので、その時点で日本語でのコミュニケーションができるようになると思います。</w:t>
+        <w:t>か</w:t>
+      </w:r>
+      <w:proofErr w:type="gramEnd"/>
+      <w:r>
+        <w:rPr>
+          <w:rFonts w:asciiTheme="minorEastAsia" w:eastAsiaTheme="minorEastAsia" w:hAnsiTheme="minorEastAsia" w:hint="eastAsia"/>
+          <w:sz w:val="22"/>
+        </w:rPr>
+        <w:t>月以上かかる見込みですので、その時点で日本語でのコミュニケーションができるようになると思います。</w:t>
       </w:r>
     </w:p>
     <w:p>
@@ -4123,12 +4266,37 @@
         </w:rPr>
         <w:t xml:space="preserve"> GitHub </w:t>
       </w:r>
+      <w:proofErr w:type="gramStart"/>
       <w:r>
         <w:rPr>
           <w:rFonts w:asciiTheme="minorEastAsia" w:eastAsiaTheme="minorEastAsia" w:hAnsiTheme="minorEastAsia" w:hint="eastAsia"/>
           <w:sz w:val="22"/>
         </w:rPr>
-        <w:t>で自分で作ったプロジェクトを共有しました。このプロジェクトは簡単に言えば日本の株式市場のデータを分析し、いくつかのパターンに基づいて初期のスクリーニングを行い、これらの強力な株式の中からより深いスクリーニングを行うことを容易にします。</w:t>
+        <w:t>で</w:t>
+      </w:r>
+      <w:proofErr w:type="gramEnd"/>
+      <w:r>
+        <w:rPr>
+          <w:rFonts w:asciiTheme="minorEastAsia" w:eastAsiaTheme="minorEastAsia" w:hAnsiTheme="minorEastAsia" w:hint="eastAsia"/>
+          <w:sz w:val="22"/>
+        </w:rPr>
+        <w:t>自分</w:t>
+      </w:r>
+      <w:proofErr w:type="gramStart"/>
+      <w:r>
+        <w:rPr>
+          <w:rFonts w:asciiTheme="minorEastAsia" w:eastAsiaTheme="minorEastAsia" w:hAnsiTheme="minorEastAsia" w:hint="eastAsia"/>
+          <w:sz w:val="22"/>
+        </w:rPr>
+        <w:t>で</w:t>
+      </w:r>
+      <w:proofErr w:type="gramEnd"/>
+      <w:r>
+        <w:rPr>
+          <w:rFonts w:asciiTheme="minorEastAsia" w:eastAsiaTheme="minorEastAsia" w:hAnsiTheme="minorEastAsia" w:hint="eastAsia"/>
+          <w:sz w:val="22"/>
+        </w:rPr>
+        <w:t>作ったプロジェクトを共有しました。このプロジェクトは簡単に言えば日本の株式市場のデータを分析し、いくつかのパターンに基づいて初期のスクリーニングを行い、これらの強力な株式の中からより深いスクリーニングを行うことを容易にします。</w:t>
       </w:r>
     </w:p>
     <w:p>
@@ -4327,27 +4495,27 @@
       <w:pPr>
         <w:spacing w:line="360" w:lineRule="auto"/>
         <w:rPr>
-          <w:rFonts w:ascii="MS Mincho" w:eastAsia="MS Mincho" w:hAnsi="MS Mincho"/>
+          <w:rFonts w:ascii="ＭＳ 明朝" w:eastAsia="ＭＳ 明朝" w:hAnsi="ＭＳ 明朝"/>
           <w:b/>
         </w:rPr>
       </w:pPr>
       <w:r>
         <w:rPr>
-          <w:rFonts w:ascii="MS Mincho" w:eastAsia="MS Mincho" w:hAnsi="MS Mincho" w:hint="eastAsia"/>
+          <w:rFonts w:ascii="ＭＳ 明朝" w:eastAsia="ＭＳ 明朝" w:hAnsi="ＭＳ 明朝" w:hint="eastAsia"/>
           <w:b/>
         </w:rPr>
         <w:t>【</w:t>
       </w:r>
       <w:r>
         <w:rPr>
-          <w:rFonts w:ascii="MS Mincho" w:eastAsia="MS Mincho" w:hAnsi="MS Mincho" w:hint="eastAsia"/>
+          <w:rFonts w:ascii="ＭＳ 明朝" w:eastAsia="ＭＳ 明朝" w:hAnsi="ＭＳ 明朝" w:hint="eastAsia"/>
           <w:b/>
         </w:rPr>
         <w:t>退職理由</w:t>
       </w:r>
       <w:r>
         <w:rPr>
-          <w:rFonts w:ascii="MS Mincho" w:eastAsia="MS Mincho" w:hAnsi="MS Mincho" w:hint="eastAsia"/>
+          <w:rFonts w:ascii="ＭＳ 明朝" w:eastAsia="ＭＳ 明朝" w:hAnsi="ＭＳ 明朝" w:hint="eastAsia"/>
           <w:b/>
         </w:rPr>
         <w:t>】</w:t>
@@ -4431,34 +4599,30 @@
       <w:pPr>
         <w:spacing w:line="360" w:lineRule="auto"/>
         <w:rPr>
-          <w:rFonts w:ascii="MS Mincho" w:eastAsia="MS Mincho" w:hAnsi="MS Mincho"/>
+          <w:rFonts w:ascii="ＭＳ 明朝" w:eastAsia="ＭＳ 明朝" w:hAnsi="ＭＳ 明朝"/>
           <w:b/>
-          <w:lang w:eastAsia="zh-CN"/>
-        </w:rPr>
-      </w:pPr>
-      <w:r>
-        <w:rPr>
-          <w:rFonts w:ascii="MS Mincho" w:eastAsia="MS Mincho" w:hAnsi="MS Mincho" w:hint="eastAsia"/>
+        </w:rPr>
+      </w:pPr>
+      <w:r>
+        <w:rPr>
+          <w:rFonts w:ascii="ＭＳ 明朝" w:eastAsia="ＭＳ 明朝" w:hAnsi="ＭＳ 明朝" w:hint="eastAsia"/>
           <w:b/>
-          <w:lang w:eastAsia="zh-CN"/>
         </w:rPr>
         <w:lastRenderedPageBreak/>
         <w:t>【</w:t>
       </w:r>
       <w:r>
         <w:rPr>
-          <w:rFonts w:ascii="宋体" w:eastAsia="宋体" w:hAnsi="宋体" w:cs="宋体" w:hint="eastAsia"/>
+          <w:rFonts w:ascii="SimSun" w:eastAsia="SimSun" w:hAnsi="SimSun" w:cs="SimSun" w:hint="eastAsia"/>
           <w:color w:val="222222"/>
           <w:shd w:val="clear" w:color="auto" w:fill="FFFFFF"/>
-          <w:lang w:eastAsia="zh-CN"/>
         </w:rPr>
         <w:t>希望勤務地</w:t>
       </w:r>
       <w:r>
         <w:rPr>
-          <w:rFonts w:ascii="MS Mincho" w:eastAsia="MS Mincho" w:hAnsi="MS Mincho" w:hint="eastAsia"/>
+          <w:rFonts w:ascii="ＭＳ 明朝" w:eastAsia="ＭＳ 明朝" w:hAnsi="ＭＳ 明朝" w:hint="eastAsia"/>
           <w:b/>
-          <w:lang w:eastAsia="zh-CN"/>
         </w:rPr>
         <w:t>】</w:t>
       </w:r>
@@ -4467,7 +4631,7 @@
       <w:pPr>
         <w:spacing w:line="360" w:lineRule="auto"/>
         <w:rPr>
-          <w:rFonts w:ascii="Meiryo" w:eastAsia="宋体" w:hAnsi="Meiryo"/>
+          <w:rFonts w:ascii="メイリオ" w:eastAsia="SimSun" w:hAnsi="メイリオ"/>
           <w:color w:val="333333"/>
           <w:sz w:val="20"/>
           <w:szCs w:val="20"/>
@@ -4483,7 +4647,7 @@
       </w:r>
       <w:r>
         <w:rPr>
-          <w:rFonts w:ascii="Meiryo" w:eastAsia="宋体" w:hAnsi="Meiryo" w:hint="eastAsia"/>
+          <w:rFonts w:ascii="メイリオ" w:eastAsia="SimSun" w:hAnsi="メイリオ" w:hint="eastAsia"/>
           <w:color w:val="333333"/>
           <w:sz w:val="20"/>
           <w:szCs w:val="20"/>
@@ -4496,7 +4660,7 @@
       <w:pPr>
         <w:spacing w:line="360" w:lineRule="auto"/>
         <w:rPr>
-          <w:rFonts w:ascii="MS Mincho" w:eastAsia="宋体" w:hAnsi="MS Mincho" w:hint="eastAsia"/>
+          <w:rFonts w:ascii="ＭＳ 明朝" w:eastAsia="SimSun" w:hAnsi="ＭＳ 明朝"/>
           <w:sz w:val="22"/>
         </w:rPr>
       </w:pPr>
@@ -4505,27 +4669,27 @@
       <w:pPr>
         <w:spacing w:line="360" w:lineRule="auto"/>
         <w:rPr>
-          <w:rFonts w:ascii="MS Mincho" w:eastAsia="MS Mincho" w:hAnsi="MS Mincho"/>
+          <w:rFonts w:ascii="ＭＳ 明朝" w:eastAsia="ＭＳ 明朝" w:hAnsi="ＭＳ 明朝"/>
           <w:b/>
         </w:rPr>
       </w:pPr>
       <w:r>
         <w:rPr>
-          <w:rFonts w:ascii="MS Mincho" w:eastAsia="MS Mincho" w:hAnsi="MS Mincho" w:hint="eastAsia"/>
+          <w:rFonts w:ascii="ＭＳ 明朝" w:eastAsia="ＭＳ 明朝" w:hAnsi="ＭＳ 明朝" w:hint="eastAsia"/>
           <w:b/>
         </w:rPr>
         <w:t>【</w:t>
       </w:r>
       <w:r>
         <w:rPr>
-          <w:rFonts w:ascii="MS Mincho" w:eastAsia="MS Mincho" w:hAnsi="MS Mincho" w:hint="eastAsia"/>
+          <w:rFonts w:ascii="ＭＳ 明朝" w:eastAsia="ＭＳ 明朝" w:hAnsi="ＭＳ 明朝" w:hint="eastAsia"/>
           <w:b/>
         </w:rPr>
         <w:t>家族</w:t>
       </w:r>
       <w:r>
         <w:rPr>
-          <w:rFonts w:ascii="MS Mincho" w:eastAsia="MS Mincho" w:hAnsi="MS Mincho" w:hint="eastAsia"/>
+          <w:rFonts w:ascii="ＭＳ 明朝" w:eastAsia="ＭＳ 明朝" w:hAnsi="ＭＳ 明朝" w:hint="eastAsia"/>
           <w:b/>
         </w:rPr>
         <w:t>】</w:t>
@@ -4585,13 +4749,13 @@
         <w:spacing w:line="360" w:lineRule="auto"/>
         <w:jc w:val="right"/>
         <w:rPr>
-          <w:rFonts w:ascii="MS Mincho" w:eastAsia="MS Mincho" w:hAnsi="MS Mincho"/>
-          <w:sz w:val="22"/>
-        </w:rPr>
-      </w:pPr>
-      <w:r>
-        <w:rPr>
-          <w:rFonts w:ascii="MS Mincho" w:eastAsia="MS Mincho" w:hAnsi="MS Mincho" w:hint="eastAsia"/>
+          <w:rFonts w:ascii="ＭＳ 明朝" w:eastAsia="ＭＳ 明朝" w:hAnsi="ＭＳ 明朝"/>
+          <w:sz w:val="22"/>
+        </w:rPr>
+      </w:pPr>
+      <w:r>
+        <w:rPr>
+          <w:rFonts w:ascii="ＭＳ 明朝" w:eastAsia="ＭＳ 明朝" w:hAnsi="ＭＳ 明朝" w:hint="eastAsia"/>
           <w:sz w:val="22"/>
         </w:rPr>
         <w:t>以上</w:t>
@@ -4608,7 +4772,7 @@
 </file>
 
 <file path=word/endnotes.xml><?xml version="1.0" encoding="utf-8"?>
-<w:endnotes xmlns:wpc="http://schemas.microsoft.com/office/word/2010/wordprocessingCanvas" xmlns:cx="http://schemas.microsoft.com/office/drawing/2014/chartex" xmlns:cx1="http://schemas.microsoft.com/office/drawing/2015/9/8/chartex" xmlns:cx2="http://schemas.microsoft.com/office/drawing/2015/10/21/chartex" xmlns:cx3="http://schemas.microsoft.com/office/drawing/2016/5/9/chartex" xmlns:cx4="http://schemas.microsoft.com/office/drawing/2016/5/10/chartex" xmlns:cx5="http://schemas.microsoft.com/office/drawing/2016/5/11/chartex" xmlns:cx6="http://schemas.microsoft.com/office/drawing/2016/5/12/chartex" xmlns:cx7="http://schemas.microsoft.com/office/drawing/2016/5/13/chartex" xmlns:cx8="http://schemas.microsoft.com/office/drawing/2016/5/14/chartex" xmlns:mc="http://schemas.openxmlformats.org/markup-compatibility/2006" xmlns:aink="http://schemas.microsoft.com/office/drawing/2016/ink" xmlns:am3d="http://schemas.microsoft.com/office/drawing/2017/model3d" xmlns:o="urn:schemas-microsoft-com:office:office" xmlns:oel="http://schemas.microsoft.com/office/2019/extlst" xmlns:r="http://schemas.openxmlformats.org/officeDocument/2006/relationships" xmlns:m="http://schemas.openxmlformats.org/officeDocument/2006/math" xmlns:v="urn:schemas-microsoft-com:vml" xmlns:wp14="http://schemas.microsoft.com/office/word/2010/wordprocessingDrawing" xmlns:wp="http://schemas.openxmlformats.org/drawingml/2006/wordprocessingDrawing" xmlns:w10="urn:schemas-microsoft-com:office:word" xmlns:w="http://schemas.openxmlformats.org/wordprocessingml/2006/main" xmlns:w14="http://schemas.microsoft.com/office/word/2010/wordml" xmlns:w15="http://schemas.microsoft.com/office/word/2012/wordml" xmlns:w16cex="http://schemas.microsoft.com/office/word/2018/wordml/cex" xmlns:w16cid="http://schemas.microsoft.com/office/word/2016/wordml/cid" xmlns:w16="http://schemas.microsoft.com/office/word/2018/wordml" xmlns:w16sdtdh="http://schemas.microsoft.com/office/word/2020/wordml/sdtdatahash" xmlns:w16se="http://schemas.microsoft.com/office/word/2015/wordml/symex" xmlns:wpg="http://schemas.microsoft.com/office/word/2010/wordprocessingGroup" xmlns:wpi="http://schemas.microsoft.com/office/word/2010/wordprocessingInk" xmlns:wne="http://schemas.microsoft.com/office/word/2006/wordml" xmlns:wps="http://schemas.microsoft.com/office/word/2010/wordprocessingShape" mc:Ignorable="w14 w15 w16se w16cid w16 w16cex w16sdtdh wp14">
+<w:endnotes xmlns:wpc="http://schemas.microsoft.com/office/word/2010/wordprocessingCanvas" xmlns:cx="http://schemas.microsoft.com/office/drawing/2014/chartex" xmlns:cx1="http://schemas.microsoft.com/office/drawing/2015/9/8/chartex" xmlns:cx2="http://schemas.microsoft.com/office/drawing/2015/10/21/chartex" xmlns:cx3="http://schemas.microsoft.com/office/drawing/2016/5/9/chartex" xmlns:cx4="http://schemas.microsoft.com/office/drawing/2016/5/10/chartex" xmlns:cx5="http://schemas.microsoft.com/office/drawing/2016/5/11/chartex" xmlns:cx6="http://schemas.microsoft.com/office/drawing/2016/5/12/chartex" xmlns:cx7="http://schemas.microsoft.com/office/drawing/2016/5/13/chartex" xmlns:cx8="http://schemas.microsoft.com/office/drawing/2016/5/14/chartex" xmlns:mc="http://schemas.openxmlformats.org/markup-compatibility/2006" xmlns:aink="http://schemas.microsoft.com/office/drawing/2016/ink" xmlns:am3d="http://schemas.microsoft.com/office/drawing/2017/model3d" xmlns:o="urn:schemas-microsoft-com:office:office" xmlns:r="http://schemas.openxmlformats.org/officeDocument/2006/relationships" xmlns:m="http://schemas.openxmlformats.org/officeDocument/2006/math" xmlns:v="urn:schemas-microsoft-com:vml" xmlns:wp14="http://schemas.microsoft.com/office/word/2010/wordprocessingDrawing" xmlns:wp="http://schemas.openxmlformats.org/drawingml/2006/wordprocessingDrawing" xmlns:w10="urn:schemas-microsoft-com:office:word" xmlns:w="http://schemas.openxmlformats.org/wordprocessingml/2006/main" xmlns:w14="http://schemas.microsoft.com/office/word/2010/wordml" xmlns:w15="http://schemas.microsoft.com/office/word/2012/wordml" xmlns:w16cex="http://schemas.microsoft.com/office/word/2018/wordml/cex" xmlns:w16cid="http://schemas.microsoft.com/office/word/2016/wordml/cid" xmlns:w16="http://schemas.microsoft.com/office/word/2018/wordml" xmlns:w16se="http://schemas.microsoft.com/office/word/2015/wordml/symex" xmlns:wpg="http://schemas.microsoft.com/office/word/2010/wordprocessingGroup" xmlns:wpi="http://schemas.microsoft.com/office/word/2010/wordprocessingInk" xmlns:wne="http://schemas.microsoft.com/office/word/2006/wordml" xmlns:wps="http://schemas.microsoft.com/office/word/2010/wordprocessingShape" mc:Ignorable="w14 w15 w16se w16cid w16 w16cex wp14">
   <w:endnote w:type="separator" w:id="-1">
     <w:p>
       <w:r>
@@ -4627,7 +4791,7 @@
 </file>
 
 <file path=word/footnotes.xml><?xml version="1.0" encoding="utf-8"?>
-<w:footnotes xmlns:wpc="http://schemas.microsoft.com/office/word/2010/wordprocessingCanvas" xmlns:cx="http://schemas.microsoft.com/office/drawing/2014/chartex" xmlns:cx1="http://schemas.microsoft.com/office/drawing/2015/9/8/chartex" xmlns:cx2="http://schemas.microsoft.com/office/drawing/2015/10/21/chartex" xmlns:cx3="http://schemas.microsoft.com/office/drawing/2016/5/9/chartex" xmlns:cx4="http://schemas.microsoft.com/office/drawing/2016/5/10/chartex" xmlns:cx5="http://schemas.microsoft.com/office/drawing/2016/5/11/chartex" xmlns:cx6="http://schemas.microsoft.com/office/drawing/2016/5/12/chartex" xmlns:cx7="http://schemas.microsoft.com/office/drawing/2016/5/13/chartex" xmlns:cx8="http://schemas.microsoft.com/office/drawing/2016/5/14/chartex" xmlns:mc="http://schemas.openxmlformats.org/markup-compatibility/2006" xmlns:aink="http://schemas.microsoft.com/office/drawing/2016/ink" xmlns:am3d="http://schemas.microsoft.com/office/drawing/2017/model3d" xmlns:o="urn:schemas-microsoft-com:office:office" xmlns:oel="http://schemas.microsoft.com/office/2019/extlst" xmlns:r="http://schemas.openxmlformats.org/officeDocument/2006/relationships" xmlns:m="http://schemas.openxmlformats.org/officeDocument/2006/math" xmlns:v="urn:schemas-microsoft-com:vml" xmlns:wp14="http://schemas.microsoft.com/office/word/2010/wordprocessingDrawing" xmlns:wp="http://schemas.openxmlformats.org/drawingml/2006/wordprocessingDrawing" xmlns:w10="urn:schemas-microsoft-com:office:word" xmlns:w="http://schemas.openxmlformats.org/wordprocessingml/2006/main" xmlns:w14="http://schemas.microsoft.com/office/word/2010/wordml" xmlns:w15="http://schemas.microsoft.com/office/word/2012/wordml" xmlns:w16cex="http://schemas.microsoft.com/office/word/2018/wordml/cex" xmlns:w16cid="http://schemas.microsoft.com/office/word/2016/wordml/cid" xmlns:w16="http://schemas.microsoft.com/office/word/2018/wordml" xmlns:w16sdtdh="http://schemas.microsoft.com/office/word/2020/wordml/sdtdatahash" xmlns:w16se="http://schemas.microsoft.com/office/word/2015/wordml/symex" xmlns:wpg="http://schemas.microsoft.com/office/word/2010/wordprocessingGroup" xmlns:wpi="http://schemas.microsoft.com/office/word/2010/wordprocessingInk" xmlns:wne="http://schemas.microsoft.com/office/word/2006/wordml" xmlns:wps="http://schemas.microsoft.com/office/word/2010/wordprocessingShape" mc:Ignorable="w14 w15 w16se w16cid w16 w16cex w16sdtdh wp14">
+<w:footnotes xmlns:wpc="http://schemas.microsoft.com/office/word/2010/wordprocessingCanvas" xmlns:cx="http://schemas.microsoft.com/office/drawing/2014/chartex" xmlns:cx1="http://schemas.microsoft.com/office/drawing/2015/9/8/chartex" xmlns:cx2="http://schemas.microsoft.com/office/drawing/2015/10/21/chartex" xmlns:cx3="http://schemas.microsoft.com/office/drawing/2016/5/9/chartex" xmlns:cx4="http://schemas.microsoft.com/office/drawing/2016/5/10/chartex" xmlns:cx5="http://schemas.microsoft.com/office/drawing/2016/5/11/chartex" xmlns:cx6="http://schemas.microsoft.com/office/drawing/2016/5/12/chartex" xmlns:cx7="http://schemas.microsoft.com/office/drawing/2016/5/13/chartex" xmlns:cx8="http://schemas.microsoft.com/office/drawing/2016/5/14/chartex" xmlns:mc="http://schemas.openxmlformats.org/markup-compatibility/2006" xmlns:aink="http://schemas.microsoft.com/office/drawing/2016/ink" xmlns:am3d="http://schemas.microsoft.com/office/drawing/2017/model3d" xmlns:o="urn:schemas-microsoft-com:office:office" xmlns:r="http://schemas.openxmlformats.org/officeDocument/2006/relationships" xmlns:m="http://schemas.openxmlformats.org/officeDocument/2006/math" xmlns:v="urn:schemas-microsoft-com:vml" xmlns:wp14="http://schemas.microsoft.com/office/word/2010/wordprocessingDrawing" xmlns:wp="http://schemas.openxmlformats.org/drawingml/2006/wordprocessingDrawing" xmlns:w10="urn:schemas-microsoft-com:office:word" xmlns:w="http://schemas.openxmlformats.org/wordprocessingml/2006/main" xmlns:w14="http://schemas.microsoft.com/office/word/2010/wordml" xmlns:w15="http://schemas.microsoft.com/office/word/2012/wordml" xmlns:w16cex="http://schemas.microsoft.com/office/word/2018/wordml/cex" xmlns:w16cid="http://schemas.microsoft.com/office/word/2016/wordml/cid" xmlns:w16="http://schemas.microsoft.com/office/word/2018/wordml" xmlns:w16se="http://schemas.microsoft.com/office/word/2015/wordml/symex" xmlns:wpg="http://schemas.microsoft.com/office/word/2010/wordprocessingGroup" xmlns:wpi="http://schemas.microsoft.com/office/word/2010/wordprocessingInk" xmlns:wne="http://schemas.microsoft.com/office/word/2006/wordml" xmlns:wps="http://schemas.microsoft.com/office/word/2010/wordprocessingShape" mc:Ignorable="w14 w15 w16se w16cid w16 w16cex wp14">
   <w:footnote w:type="separator" w:id="-1">
     <w:p>
       <w:r>
@@ -4646,7 +4810,7 @@
 </file>
 
 <file path=word/numbering.xml><?xml version="1.0" encoding="utf-8"?>
-<w:numbering xmlns:wpc="http://schemas.microsoft.com/office/word/2010/wordprocessingCanvas" xmlns:cx="http://schemas.microsoft.com/office/drawing/2014/chartex" xmlns:cx1="http://schemas.microsoft.com/office/drawing/2015/9/8/chartex" xmlns:cx2="http://schemas.microsoft.com/office/drawing/2015/10/21/chartex" xmlns:cx3="http://schemas.microsoft.com/office/drawing/2016/5/9/chartex" xmlns:cx4="http://schemas.microsoft.com/office/drawing/2016/5/10/chartex" xmlns:cx5="http://schemas.microsoft.com/office/drawing/2016/5/11/chartex" xmlns:cx6="http://schemas.microsoft.com/office/drawing/2016/5/12/chartex" xmlns:cx7="http://schemas.microsoft.com/office/drawing/2016/5/13/chartex" xmlns:cx8="http://schemas.microsoft.com/office/drawing/2016/5/14/chartex" xmlns:mc="http://schemas.openxmlformats.org/markup-compatibility/2006" xmlns:aink="http://schemas.microsoft.com/office/drawing/2016/ink" xmlns:am3d="http://schemas.microsoft.com/office/drawing/2017/model3d" xmlns:o="urn:schemas-microsoft-com:office:office" xmlns:oel="http://schemas.microsoft.com/office/2019/extlst" xmlns:r="http://schemas.openxmlformats.org/officeDocument/2006/relationships" xmlns:m="http://schemas.openxmlformats.org/officeDocument/2006/math" xmlns:v="urn:schemas-microsoft-com:vml" xmlns:wp14="http://schemas.microsoft.com/office/word/2010/wordprocessingDrawing" xmlns:wp="http://schemas.openxmlformats.org/drawingml/2006/wordprocessingDrawing" xmlns:w10="urn:schemas-microsoft-com:office:word" xmlns:w="http://schemas.openxmlformats.org/wordprocessingml/2006/main" xmlns:w14="http://schemas.microsoft.com/office/word/2010/wordml" xmlns:w15="http://schemas.microsoft.com/office/word/2012/wordml" xmlns:w16cex="http://schemas.microsoft.com/office/word/2018/wordml/cex" xmlns:w16cid="http://schemas.microsoft.com/office/word/2016/wordml/cid" xmlns:w16="http://schemas.microsoft.com/office/word/2018/wordml" xmlns:w16sdtdh="http://schemas.microsoft.com/office/word/2020/wordml/sdtdatahash" xmlns:w16se="http://schemas.microsoft.com/office/word/2015/wordml/symex" xmlns:wpg="http://schemas.microsoft.com/office/word/2010/wordprocessingGroup" xmlns:wpi="http://schemas.microsoft.com/office/word/2010/wordprocessingInk" xmlns:wne="http://schemas.microsoft.com/office/word/2006/wordml" xmlns:wps="http://schemas.microsoft.com/office/word/2010/wordprocessingShape" mc:Ignorable="w14 w15 w16se w16cid w16 w16cex w16sdtdh wp14">
+<w:numbering xmlns:wpc="http://schemas.microsoft.com/office/word/2010/wordprocessingCanvas" xmlns:cx="http://schemas.microsoft.com/office/drawing/2014/chartex" xmlns:cx1="http://schemas.microsoft.com/office/drawing/2015/9/8/chartex" xmlns:cx2="http://schemas.microsoft.com/office/drawing/2015/10/21/chartex" xmlns:cx3="http://schemas.microsoft.com/office/drawing/2016/5/9/chartex" xmlns:cx4="http://schemas.microsoft.com/office/drawing/2016/5/10/chartex" xmlns:cx5="http://schemas.microsoft.com/office/drawing/2016/5/11/chartex" xmlns:cx6="http://schemas.microsoft.com/office/drawing/2016/5/12/chartex" xmlns:cx7="http://schemas.microsoft.com/office/drawing/2016/5/13/chartex" xmlns:cx8="http://schemas.microsoft.com/office/drawing/2016/5/14/chartex" xmlns:mc="http://schemas.openxmlformats.org/markup-compatibility/2006" xmlns:aink="http://schemas.microsoft.com/office/drawing/2016/ink" xmlns:am3d="http://schemas.microsoft.com/office/drawing/2017/model3d" xmlns:o="urn:schemas-microsoft-com:office:office" xmlns:r="http://schemas.openxmlformats.org/officeDocument/2006/relationships" xmlns:m="http://schemas.openxmlformats.org/officeDocument/2006/math" xmlns:v="urn:schemas-microsoft-com:vml" xmlns:wp14="http://schemas.microsoft.com/office/word/2010/wordprocessingDrawing" xmlns:wp="http://schemas.openxmlformats.org/drawingml/2006/wordprocessingDrawing" xmlns:w10="urn:schemas-microsoft-com:office:word" xmlns:w="http://schemas.openxmlformats.org/wordprocessingml/2006/main" xmlns:w14="http://schemas.microsoft.com/office/word/2010/wordml" xmlns:w15="http://schemas.microsoft.com/office/word/2012/wordml" xmlns:w16cex="http://schemas.microsoft.com/office/word/2018/wordml/cex" xmlns:w16cid="http://schemas.microsoft.com/office/word/2016/wordml/cid" xmlns:w16="http://schemas.microsoft.com/office/word/2018/wordml" xmlns:w16se="http://schemas.microsoft.com/office/word/2015/wordml/symex" xmlns:wpg="http://schemas.microsoft.com/office/word/2010/wordprocessingGroup" xmlns:wpi="http://schemas.microsoft.com/office/word/2010/wordprocessingInk" xmlns:wne="http://schemas.microsoft.com/office/word/2006/wordml" xmlns:wps="http://schemas.microsoft.com/office/word/2010/wordprocessingShape" mc:Ignorable="w14 w15 w16se w16cid w16 w16cex wp14">
   <w:abstractNum w:abstractNumId="0" w15:restartNumberingAfterBreak="0">
     <w:nsid w:val="033B1195"/>
     <w:multiLevelType w:val="hybridMultilevel"/>
@@ -5867,50 +6031,50 @@
       </w:pPr>
     </w:lvl>
   </w:abstractNum>
-  <w:num w:numId="1" w16cid:durableId="291328997">
+  <w:num w:numId="1">
     <w:abstractNumId w:val="9"/>
   </w:num>
-  <w:num w:numId="2" w16cid:durableId="1046489232">
+  <w:num w:numId="2">
     <w:abstractNumId w:val="0"/>
   </w:num>
-  <w:num w:numId="3" w16cid:durableId="760025434">
+  <w:num w:numId="3">
     <w:abstractNumId w:val="10"/>
   </w:num>
-  <w:num w:numId="4" w16cid:durableId="1362970107">
+  <w:num w:numId="4">
     <w:abstractNumId w:val="4"/>
   </w:num>
-  <w:num w:numId="5" w16cid:durableId="1713992450">
+  <w:num w:numId="5">
     <w:abstractNumId w:val="6"/>
   </w:num>
-  <w:num w:numId="6" w16cid:durableId="940794422">
+  <w:num w:numId="6">
     <w:abstractNumId w:val="5"/>
   </w:num>
-  <w:num w:numId="7" w16cid:durableId="145168253">
+  <w:num w:numId="7">
     <w:abstractNumId w:val="3"/>
   </w:num>
-  <w:num w:numId="8" w16cid:durableId="273251009">
+  <w:num w:numId="8">
     <w:abstractNumId w:val="1"/>
   </w:num>
-  <w:num w:numId="9" w16cid:durableId="667172819">
+  <w:num w:numId="9">
     <w:abstractNumId w:val="2"/>
   </w:num>
-  <w:num w:numId="10" w16cid:durableId="832138283">
+  <w:num w:numId="10">
     <w:abstractNumId w:val="11"/>
   </w:num>
-  <w:num w:numId="11" w16cid:durableId="123890631">
+  <w:num w:numId="11">
     <w:abstractNumId w:val="12"/>
   </w:num>
-  <w:num w:numId="12" w16cid:durableId="1050763526">
+  <w:num w:numId="12">
     <w:abstractNumId w:val="7"/>
   </w:num>
-  <w:num w:numId="13" w16cid:durableId="1757243483">
+  <w:num w:numId="13">
     <w:abstractNumId w:val="8"/>
   </w:num>
 </w:numbering>
 </file>
 
 <file path=word/styles.xml><?xml version="1.0" encoding="utf-8"?>
-<w:styles xmlns:mc="http://schemas.openxmlformats.org/markup-compatibility/2006" xmlns:r="http://schemas.openxmlformats.org/officeDocument/2006/relationships" xmlns:w="http://schemas.openxmlformats.org/wordprocessingml/2006/main" xmlns:w14="http://schemas.microsoft.com/office/word/2010/wordml" xmlns:w15="http://schemas.microsoft.com/office/word/2012/wordml" xmlns:w16cex="http://schemas.microsoft.com/office/word/2018/wordml/cex" xmlns:w16cid="http://schemas.microsoft.com/office/word/2016/wordml/cid" xmlns:w16="http://schemas.microsoft.com/office/word/2018/wordml" xmlns:w16sdtdh="http://schemas.microsoft.com/office/word/2020/wordml/sdtdatahash" xmlns:w16se="http://schemas.microsoft.com/office/word/2015/wordml/symex" mc:Ignorable="w14 w15 w16se w16cid w16 w16cex w16sdtdh">
+<w:styles xmlns:mc="http://schemas.openxmlformats.org/markup-compatibility/2006" xmlns:r="http://schemas.openxmlformats.org/officeDocument/2006/relationships" xmlns:w="http://schemas.openxmlformats.org/wordprocessingml/2006/main" xmlns:w14="http://schemas.microsoft.com/office/word/2010/wordml" xmlns:w15="http://schemas.microsoft.com/office/word/2012/wordml" xmlns:w16cex="http://schemas.microsoft.com/office/word/2018/wordml/cex" xmlns:w16cid="http://schemas.microsoft.com/office/word/2016/wordml/cid" xmlns:w16="http://schemas.microsoft.com/office/word/2018/wordml" xmlns:w16se="http://schemas.microsoft.com/office/word/2015/wordml/symex" mc:Ignorable="w14 w15 w16se w16cid w16 w16cex">
   <w:docDefaults>
     <w:rPrDefault>
       <w:rPr>
@@ -6377,7 +6541,7 @@
     </w:pPr>
   </w:style>
   <w:style w:type="character" w:customStyle="1" w:styleId="a5">
-    <w:name w:val="页眉 字符"/>
+    <w:name w:val="ヘッダー (文字)"/>
     <w:basedOn w:val="a0"/>
     <w:link w:val="a4"/>
     <w:uiPriority w:val="99"/>
@@ -6399,7 +6563,7 @@
     </w:pPr>
   </w:style>
   <w:style w:type="character" w:customStyle="1" w:styleId="a7">
-    <w:name w:val="页脚 字符"/>
+    <w:name w:val="フッター (文字)"/>
     <w:basedOn w:val="a0"/>
     <w:link w:val="a6"/>
     <w:uiPriority w:val="99"/>
@@ -6415,7 +6579,7 @@
       <w:ind w:leftChars="400" w:left="840"/>
     </w:pPr>
   </w:style>
-  <w:style w:type="paragraph" w:styleId="a9">
+  <w:style w:type="paragraph" w:styleId="Web">
     <w:name w:val="Normal (Web)"/>
     <w:basedOn w:val="a"/>
     <w:uiPriority w:val="99"/>
@@ -6426,7 +6590,7 @@
       <w:spacing w:before="100" w:beforeAutospacing="1" w:after="100" w:afterAutospacing="1"/>
     </w:pPr>
   </w:style>
-  <w:style w:type="character" w:styleId="aa">
+  <w:style w:type="character" w:styleId="a9">
     <w:name w:val="Hyperlink"/>
     <w:basedOn w:val="a0"/>
     <w:uiPriority w:val="99"/>
@@ -6437,7 +6601,7 @@
       <w:u w:val="single"/>
     </w:rPr>
   </w:style>
-  <w:style w:type="character" w:styleId="ab">
+  <w:style w:type="character" w:styleId="aa">
     <w:name w:val="Unresolved Mention"/>
     <w:basedOn w:val="a0"/>
     <w:uiPriority w:val="99"/>
@@ -6449,7 +6613,7 @@
       <w:shd w:val="clear" w:color="auto" w:fill="E1DFDD"/>
     </w:rPr>
   </w:style>
-  <w:style w:type="character" w:styleId="ac">
+  <w:style w:type="character" w:styleId="ab">
     <w:name w:val="FollowedHyperlink"/>
     <w:basedOn w:val="a0"/>
     <w:uiPriority w:val="99"/>
